--- a/Michael_Dasaro_Resume.docx
+++ b/Michael_Dasaro_Resume.docx
@@ -1,6 +1,6 @@
 
 <file path=word/document.xml><?xml version="1.0" encoding="utf-8"?>
-<w:document xmlns:wpc="http://schemas.microsoft.com/office/word/2010/wordprocessingCanvas" xmlns:cx="http://schemas.microsoft.com/office/drawing/2014/chartex" xmlns:cx1="http://schemas.microsoft.com/office/drawing/2015/9/8/chartex" xmlns:cx2="http://schemas.microsoft.com/office/drawing/2015/10/21/chartex" xmlns:cx3="http://schemas.microsoft.com/office/drawing/2016/5/9/chartex" xmlns:cx4="http://schemas.microsoft.com/office/drawing/2016/5/10/chartex" xmlns:cx5="http://schemas.microsoft.com/office/drawing/2016/5/11/chartex" xmlns:cx6="http://schemas.microsoft.com/office/drawing/2016/5/12/chartex" xmlns:cx7="http://schemas.microsoft.com/office/drawing/2016/5/13/chartex" xmlns:cx8="http://schemas.microsoft.com/office/drawing/2016/5/14/chartex" xmlns:mc="http://schemas.openxmlformats.org/markup-compatibility/2006" xmlns:aink="http://schemas.microsoft.com/office/drawing/2016/ink" xmlns:am3d="http://schemas.microsoft.com/office/drawing/2017/model3d" xmlns:o="urn:schemas-microsoft-com:office:office" xmlns:oel="http://schemas.microsoft.com/office/2019/extlst" xmlns:r="http://schemas.openxmlformats.org/officeDocument/2006/relationships" xmlns:m="http://schemas.openxmlformats.org/officeDocument/2006/math" xmlns:v="urn:schemas-microsoft-com:vml" xmlns:wp14="http://schemas.microsoft.com/office/word/2010/wordprocessingDrawing" xmlns:wp="http://schemas.openxmlformats.org/drawingml/2006/wordprocessingDrawing" xmlns:w10="urn:schemas-microsoft-com:office:word" xmlns:w="http://schemas.openxmlformats.org/wordprocessingml/2006/main" xmlns:w14="http://schemas.microsoft.com/office/word/2010/wordml" xmlns:w15="http://schemas.microsoft.com/office/word/2012/wordml" xmlns:w16cex="http://schemas.microsoft.com/office/word/2018/wordml/cex" xmlns:w16cid="http://schemas.microsoft.com/office/word/2016/wordml/cid" xmlns:w16="http://schemas.microsoft.com/office/word/2018/wordml" xmlns:w16sdtdh="http://schemas.microsoft.com/office/word/2020/wordml/sdtdatahash" xmlns:w16se="http://schemas.microsoft.com/office/word/2015/wordml/symex" xmlns:wpg="http://schemas.microsoft.com/office/word/2010/wordprocessingGroup" xmlns:wpi="http://schemas.microsoft.com/office/word/2010/wordprocessingInk" xmlns:wne="http://schemas.microsoft.com/office/word/2006/wordml" xmlns:wps="http://schemas.microsoft.com/office/word/2010/wordprocessingShape" mc:Ignorable="w14 w15 w16se w16cid w16 w16cex w16sdtdh wp14">
+<w:document xmlns:wpc="http://schemas.microsoft.com/office/word/2010/wordprocessingCanvas" xmlns:cx="http://schemas.microsoft.com/office/drawing/2014/chartex" xmlns:cx1="http://schemas.microsoft.com/office/drawing/2015/9/8/chartex" xmlns:cx2="http://schemas.microsoft.com/office/drawing/2015/10/21/chartex" xmlns:cx3="http://schemas.microsoft.com/office/drawing/2016/5/9/chartex" xmlns:cx4="http://schemas.microsoft.com/office/drawing/2016/5/10/chartex" xmlns:cx5="http://schemas.microsoft.com/office/drawing/2016/5/11/chartex" xmlns:cx6="http://schemas.microsoft.com/office/drawing/2016/5/12/chartex" xmlns:cx7="http://schemas.microsoft.com/office/drawing/2016/5/13/chartex" xmlns:cx8="http://schemas.microsoft.com/office/drawing/2016/5/14/chartex" xmlns:mc="http://schemas.openxmlformats.org/markup-compatibility/2006" xmlns:aink="http://schemas.microsoft.com/office/drawing/2016/ink" xmlns:am3d="http://schemas.microsoft.com/office/drawing/2017/model3d" xmlns:o="urn:schemas-microsoft-com:office:office" xmlns:oel="http://schemas.microsoft.com/office/2019/extlst" xmlns:r="http://schemas.openxmlformats.org/officeDocument/2006/relationships" xmlns:m="http://schemas.openxmlformats.org/officeDocument/2006/math" xmlns:v="urn:schemas-microsoft-com:vml" xmlns:wp14="http://schemas.microsoft.com/office/word/2010/wordprocessingDrawing" xmlns:wp="http://schemas.openxmlformats.org/drawingml/2006/wordprocessingDrawing" xmlns:w10="urn:schemas-microsoft-com:office:word" xmlns:w="http://schemas.openxmlformats.org/wordprocessingml/2006/main" xmlns:w14="http://schemas.microsoft.com/office/word/2010/wordml" xmlns:w15="http://schemas.microsoft.com/office/word/2012/wordml" xmlns:w16cex="http://schemas.microsoft.com/office/word/2018/wordml/cex" xmlns:w16cid="http://schemas.microsoft.com/office/word/2016/wordml/cid" xmlns:w16="http://schemas.microsoft.com/office/word/2018/wordml" xmlns:w16du="http://schemas.microsoft.com/office/word/2023/wordml/word16du" xmlns:w16sdtdh="http://schemas.microsoft.com/office/word/2020/wordml/sdtdatahash" xmlns:w16se="http://schemas.microsoft.com/office/word/2015/wordml/symex" xmlns:wpg="http://schemas.microsoft.com/office/word/2010/wordprocessingGroup" xmlns:wpi="http://schemas.microsoft.com/office/word/2010/wordprocessingInk" xmlns:wne="http://schemas.microsoft.com/office/word/2006/wordml" xmlns:wps="http://schemas.microsoft.com/office/word/2010/wordprocessingShape" mc:Ignorable="w14 w15 w16se w16cid w16 w16cex w16sdtdh w16du wp14">
   <w:body>
     <w:p>
       <w:pPr>
@@ -193,8 +193,21 @@
             <w:szCs w:val="18"/>
             <w:u w:val="none"/>
           </w:rPr>
-          <w:t>linkedin.com/in/michael-dasaro</w:t>
+          <w:t>linkedin.com/in/</w:t>
         </w:r>
+        <w:proofErr w:type="spellStart"/>
+        <w:r>
+          <w:rPr>
+            <w:rStyle w:val="Hyperlink"/>
+            <w:rFonts w:ascii="Georgia Pro Cond" w:eastAsia="Georgia Pro Cond" w:hAnsi="Georgia Pro Cond" w:cs="Georgia Pro Cond"/>
+            <w:color w:val="365F91" w:themeColor="accent1" w:themeShade="BF"/>
+            <w:sz w:val="18"/>
+            <w:szCs w:val="18"/>
+            <w:u w:val="none"/>
+          </w:rPr>
+          <w:t>michael-dasaro</w:t>
+        </w:r>
+        <w:proofErr w:type="spellEnd"/>
       </w:hyperlink>
     </w:p>
     <w:p>
@@ -757,7 +770,25 @@
                 <w:sz w:val="18"/>
                 <w:szCs w:val="18"/>
               </w:rPr>
-              <w:t>Developed a ML-powered human-in-the-loop GPS reliability demonstration test analysis tool to greatly accelerate the process of validating GPS receivers using Shiny for Python, Tensorflow, and Scikit-learn</w:t>
+              <w:t xml:space="preserve">Developed a ML-powered human-in-the-loop GPS reliability demonstration test analysis tool to greatly accelerate the process of validating GPS receivers using Shiny for Python, </w:t>
+            </w:r>
+            <w:proofErr w:type="spellStart"/>
+            <w:r>
+              <w:rPr>
+                <w:rFonts w:ascii="Georgia Pro Cond" w:eastAsia="Georgia Pro Cond" w:hAnsi="Georgia Pro Cond" w:cs="Georgia Pro Cond"/>
+                <w:sz w:val="18"/>
+                <w:szCs w:val="18"/>
+              </w:rPr>
+              <w:t>Tensorflow</w:t>
+            </w:r>
+            <w:proofErr w:type="spellEnd"/>
+            <w:r>
+              <w:rPr>
+                <w:rFonts w:ascii="Georgia Pro Cond" w:eastAsia="Georgia Pro Cond" w:hAnsi="Georgia Pro Cond" w:cs="Georgia Pro Cond"/>
+                <w:sz w:val="18"/>
+                <w:szCs w:val="18"/>
+              </w:rPr>
+              <w:t>, and Scikit-learn</w:t>
             </w:r>
           </w:p>
           <w:p>
@@ -1314,6 +1345,7 @@
                 <w:szCs w:val="18"/>
               </w:rPr>
             </w:pPr>
+            <w:proofErr w:type="spellStart"/>
             <w:r>
               <w:rPr>
                 <w:rFonts w:ascii="Georgia Pro Cond" w:eastAsia="Georgia Pro Cond" w:hAnsi="Georgia Pro Cond" w:cs="Georgia Pro Cond"/>
@@ -1322,7 +1354,18 @@
                 <w:sz w:val="18"/>
                 <w:szCs w:val="18"/>
               </w:rPr>
-              <w:t>OasisVRX:</w:t>
+              <w:t>OasisVRX</w:t>
+            </w:r>
+            <w:proofErr w:type="spellEnd"/>
+            <w:r>
+              <w:rPr>
+                <w:rFonts w:ascii="Georgia Pro Cond" w:eastAsia="Georgia Pro Cond" w:hAnsi="Georgia Pro Cond" w:cs="Georgia Pro Cond"/>
+                <w:b/>
+                <w:bCs/>
+                <w:sz w:val="18"/>
+                <w:szCs w:val="18"/>
+              </w:rPr>
+              <w:t>:</w:t>
             </w:r>
             <w:r>
               <w:rPr>
@@ -1505,15 +1548,7 @@
                 <w:sz w:val="18"/>
                 <w:szCs w:val="18"/>
               </w:rPr>
-              <w:t>L</w:t>
-            </w:r>
-            <w:r>
-              <w:rPr>
-                <w:rFonts w:ascii="Georgia Pro Cond" w:eastAsia="Georgia Pro Cond" w:hAnsi="Georgia Pro Cond" w:cs="Georgia Pro Cond"/>
-                <w:sz w:val="18"/>
-                <w:szCs w:val="18"/>
-              </w:rPr>
-              <w:t>ocal image generation</w:t>
+              <w:t>Local image generation</w:t>
             </w:r>
           </w:p>
         </w:tc>
@@ -1565,7 +1600,25 @@
                 <w:sz w:val="18"/>
                 <w:szCs w:val="18"/>
               </w:rPr>
-              <w:t>TensorFlow / PyTorch Config</w:t>
+              <w:t xml:space="preserve">TensorFlow / </w:t>
+            </w:r>
+            <w:proofErr w:type="spellStart"/>
+            <w:r>
+              <w:rPr>
+                <w:rFonts w:ascii="Georgia Pro Cond" w:eastAsia="Georgia Pro Cond" w:hAnsi="Georgia Pro Cond" w:cs="Georgia Pro Cond"/>
+                <w:sz w:val="18"/>
+                <w:szCs w:val="18"/>
+              </w:rPr>
+              <w:t>PyTorch</w:t>
+            </w:r>
+            <w:proofErr w:type="spellEnd"/>
+            <w:r>
+              <w:rPr>
+                <w:rFonts w:ascii="Georgia Pro Cond" w:eastAsia="Georgia Pro Cond" w:hAnsi="Georgia Pro Cond" w:cs="Georgia Pro Cond"/>
+                <w:sz w:val="18"/>
+                <w:szCs w:val="18"/>
+              </w:rPr>
+              <w:t xml:space="preserve"> Config</w:t>
             </w:r>
           </w:p>
         </w:tc>
@@ -1880,17 +1933,21 @@
           <w:szCs w:val="18"/>
         </w:rPr>
       </w:pPr>
-      <w:r>
-        <w:rPr>
-          <w:rFonts w:ascii="Georgia Pro Cond" w:eastAsia="Georgia Pro Cond" w:hAnsi="Georgia Pro Cond" w:cs="Georgia Pro Cond"/>
-          <w:b/>
-          <w:bCs/>
-          <w:color w:val="365F91" w:themeColor="accent1" w:themeShade="BF"/>
-          <w:sz w:val="18"/>
-          <w:szCs w:val="18"/>
-        </w:rPr>
-        <w:t>Manifold3D</w:t>
-      </w:r>
+      <w:hyperlink r:id="rId11" w:history="1">
+        <w:r>
+          <w:rPr>
+            <w:rStyle w:val="Hyperlink"/>
+            <w:rFonts w:ascii="Georgia Pro Cond" w:eastAsia="Georgia Pro Cond" w:hAnsi="Georgia Pro Cond" w:cs="Georgia Pro Cond"/>
+            <w:b/>
+            <w:bCs/>
+            <w:color w:val="365F91" w:themeColor="accent1" w:themeShade="BF"/>
+            <w:sz w:val="18"/>
+            <w:szCs w:val="18"/>
+            <w:u w:val="none"/>
+          </w:rPr>
+          <w:t>Manifold3D</w:t>
+        </w:r>
+      </w:hyperlink>
       <w:r>
         <w:rPr>
           <w:rFonts w:ascii="Georgia Pro Cond" w:eastAsia="Georgia Pro Cond" w:hAnsi="Georgia Pro Cond" w:cs="Georgia Pro Cond"/>
@@ -1921,15 +1978,51 @@
           <w:sz w:val="18"/>
           <w:szCs w:val="18"/>
         </w:rPr>
-        <w:t xml:space="preserve"> Etsy and a Shopify website. All prints are models I’ve designed in FreeCAD and are useful items for hobbies I enjoy</w:t>
-      </w:r>
-      <w:r>
-        <w:rPr>
-          <w:rFonts w:ascii="Georgia Pro Cond" w:eastAsia="Georgia Pro Cond" w:hAnsi="Georgia Pro Cond" w:cs="Georgia Pro Cond"/>
-          <w:sz w:val="18"/>
-          <w:szCs w:val="18"/>
-        </w:rPr>
-        <w:t xml:space="preserve"> including sim racing, lock picking, and balisong flipping. </w:t>
+        <w:t xml:space="preserve"> Etsy and a Shopify website. All prints are models I’ve designed in </w:t>
+      </w:r>
+      <w:proofErr w:type="spellStart"/>
+      <w:r>
+        <w:rPr>
+          <w:rFonts w:ascii="Georgia Pro Cond" w:eastAsia="Georgia Pro Cond" w:hAnsi="Georgia Pro Cond" w:cs="Georgia Pro Cond"/>
+          <w:sz w:val="18"/>
+          <w:szCs w:val="18"/>
+        </w:rPr>
+        <w:t>FreeCAD</w:t>
+      </w:r>
+      <w:proofErr w:type="spellEnd"/>
+      <w:r>
+        <w:rPr>
+          <w:rFonts w:ascii="Georgia Pro Cond" w:eastAsia="Georgia Pro Cond" w:hAnsi="Georgia Pro Cond" w:cs="Georgia Pro Cond"/>
+          <w:sz w:val="18"/>
+          <w:szCs w:val="18"/>
+        </w:rPr>
+        <w:t xml:space="preserve"> and are useful items for hobbies I enjoy</w:t>
+      </w:r>
+      <w:r>
+        <w:rPr>
+          <w:rFonts w:ascii="Georgia Pro Cond" w:eastAsia="Georgia Pro Cond" w:hAnsi="Georgia Pro Cond" w:cs="Georgia Pro Cond"/>
+          <w:sz w:val="18"/>
+          <w:szCs w:val="18"/>
+        </w:rPr>
+        <w:t xml:space="preserve"> including sim racing, lock picking, and </w:t>
+      </w:r>
+      <w:proofErr w:type="spellStart"/>
+      <w:r>
+        <w:rPr>
+          <w:rFonts w:ascii="Georgia Pro Cond" w:eastAsia="Georgia Pro Cond" w:hAnsi="Georgia Pro Cond" w:cs="Georgia Pro Cond"/>
+          <w:sz w:val="18"/>
+          <w:szCs w:val="18"/>
+        </w:rPr>
+        <w:t>balisong</w:t>
+      </w:r>
+      <w:proofErr w:type="spellEnd"/>
+      <w:r>
+        <w:rPr>
+          <w:rFonts w:ascii="Georgia Pro Cond" w:eastAsia="Georgia Pro Cond" w:hAnsi="Georgia Pro Cond" w:cs="Georgia Pro Cond"/>
+          <w:sz w:val="18"/>
+          <w:szCs w:val="18"/>
+        </w:rPr>
+        <w:t xml:space="preserve"> flipping. </w:t>
       </w:r>
     </w:p>
     <w:p>
@@ -1942,7 +2035,7 @@
           <w:szCs w:val="18"/>
         </w:rPr>
       </w:pPr>
-      <w:hyperlink r:id="rId11" w:history="1">
+      <w:hyperlink r:id="rId12" w:history="1">
         <w:r>
           <w:rPr>
             <w:rFonts w:ascii="Georgia Pro Cond" w:hAnsi="Georgia Pro Cond"/>
@@ -1977,11 +2070,29 @@
           <w:sz w:val="18"/>
           <w:szCs w:val="18"/>
         </w:rPr>
-        <w:t>Automatic scheduler with Gmaps API | School-focused communication app</w:t>
+        <w:t xml:space="preserve">Automatic scheduler with </w:t>
+      </w:r>
+      <w:proofErr w:type="spellStart"/>
+      <w:r>
+        <w:rPr>
+          <w:rFonts w:ascii="Georgia Pro Cond" w:eastAsia="Georgia Pro Cond" w:hAnsi="Georgia Pro Cond" w:cs="Georgia Pro Cond"/>
+          <w:sz w:val="18"/>
+          <w:szCs w:val="18"/>
+        </w:rPr>
+        <w:t>Gmaps</w:t>
+      </w:r>
+      <w:proofErr w:type="spellEnd"/>
+      <w:r>
+        <w:rPr>
+          <w:rFonts w:ascii="Georgia Pro Cond" w:eastAsia="Georgia Pro Cond" w:hAnsi="Georgia Pro Cond" w:cs="Georgia Pro Cond"/>
+          <w:sz w:val="18"/>
+          <w:szCs w:val="18"/>
+        </w:rPr>
+        <w:t xml:space="preserve"> API | School-focused communication app</w:t>
       </w:r>
     </w:p>
     <w:sectPr>
-      <w:footerReference w:type="default" r:id="rId12"/>
+      <w:footerReference w:type="default" r:id="rId13"/>
       <w:pgSz w:w="12240" w:h="15840"/>
       <w:pgMar w:top="936" w:right="864" w:bottom="936" w:left="1152" w:header="0" w:footer="720" w:gutter="0"/>
       <w:pgNumType w:start="1"/>
@@ -1992,7 +2103,7 @@
 </file>
 
 <file path=word/endnotes.xml><?xml version="1.0" encoding="utf-8"?>
-<w:endnotes xmlns:wpc="http://schemas.microsoft.com/office/word/2010/wordprocessingCanvas" xmlns:cx="http://schemas.microsoft.com/office/drawing/2014/chartex" xmlns:cx1="http://schemas.microsoft.com/office/drawing/2015/9/8/chartex" xmlns:cx2="http://schemas.microsoft.com/office/drawing/2015/10/21/chartex" xmlns:cx3="http://schemas.microsoft.com/office/drawing/2016/5/9/chartex" xmlns:cx4="http://schemas.microsoft.com/office/drawing/2016/5/10/chartex" xmlns:cx5="http://schemas.microsoft.com/office/drawing/2016/5/11/chartex" xmlns:cx6="http://schemas.microsoft.com/office/drawing/2016/5/12/chartex" xmlns:cx7="http://schemas.microsoft.com/office/drawing/2016/5/13/chartex" xmlns:cx8="http://schemas.microsoft.com/office/drawing/2016/5/14/chartex" xmlns:mc="http://schemas.openxmlformats.org/markup-compatibility/2006" xmlns:aink="http://schemas.microsoft.com/office/drawing/2016/ink" xmlns:am3d="http://schemas.microsoft.com/office/drawing/2017/model3d" xmlns:o="urn:schemas-microsoft-com:office:office" xmlns:oel="http://schemas.microsoft.com/office/2019/extlst" xmlns:r="http://schemas.openxmlformats.org/officeDocument/2006/relationships" xmlns:m="http://schemas.openxmlformats.org/officeDocument/2006/math" xmlns:v="urn:schemas-microsoft-com:vml" xmlns:wp14="http://schemas.microsoft.com/office/word/2010/wordprocessingDrawing" xmlns:wp="http://schemas.openxmlformats.org/drawingml/2006/wordprocessingDrawing" xmlns:w10="urn:schemas-microsoft-com:office:word" xmlns:w="http://schemas.openxmlformats.org/wordprocessingml/2006/main" xmlns:w14="http://schemas.microsoft.com/office/word/2010/wordml" xmlns:w15="http://schemas.microsoft.com/office/word/2012/wordml" xmlns:w16cex="http://schemas.microsoft.com/office/word/2018/wordml/cex" xmlns:w16cid="http://schemas.microsoft.com/office/word/2016/wordml/cid" xmlns:w16="http://schemas.microsoft.com/office/word/2018/wordml" xmlns:w16sdtdh="http://schemas.microsoft.com/office/word/2020/wordml/sdtdatahash" xmlns:w16se="http://schemas.microsoft.com/office/word/2015/wordml/symex" xmlns:wpg="http://schemas.microsoft.com/office/word/2010/wordprocessingGroup" xmlns:wpi="http://schemas.microsoft.com/office/word/2010/wordprocessingInk" xmlns:wne="http://schemas.microsoft.com/office/word/2006/wordml" xmlns:wps="http://schemas.microsoft.com/office/word/2010/wordprocessingShape" mc:Ignorable="w14 w15 w16se w16cid w16 w16cex w16sdtdh wp14">
+<w:endnotes xmlns:wpc="http://schemas.microsoft.com/office/word/2010/wordprocessingCanvas" xmlns:cx="http://schemas.microsoft.com/office/drawing/2014/chartex" xmlns:cx1="http://schemas.microsoft.com/office/drawing/2015/9/8/chartex" xmlns:cx2="http://schemas.microsoft.com/office/drawing/2015/10/21/chartex" xmlns:cx3="http://schemas.microsoft.com/office/drawing/2016/5/9/chartex" xmlns:cx4="http://schemas.microsoft.com/office/drawing/2016/5/10/chartex" xmlns:cx5="http://schemas.microsoft.com/office/drawing/2016/5/11/chartex" xmlns:cx6="http://schemas.microsoft.com/office/drawing/2016/5/12/chartex" xmlns:cx7="http://schemas.microsoft.com/office/drawing/2016/5/13/chartex" xmlns:cx8="http://schemas.microsoft.com/office/drawing/2016/5/14/chartex" xmlns:mc="http://schemas.openxmlformats.org/markup-compatibility/2006" xmlns:aink="http://schemas.microsoft.com/office/drawing/2016/ink" xmlns:am3d="http://schemas.microsoft.com/office/drawing/2017/model3d" xmlns:o="urn:schemas-microsoft-com:office:office" xmlns:oel="http://schemas.microsoft.com/office/2019/extlst" xmlns:r="http://schemas.openxmlformats.org/officeDocument/2006/relationships" xmlns:m="http://schemas.openxmlformats.org/officeDocument/2006/math" xmlns:v="urn:schemas-microsoft-com:vml" xmlns:wp14="http://schemas.microsoft.com/office/word/2010/wordprocessingDrawing" xmlns:wp="http://schemas.openxmlformats.org/drawingml/2006/wordprocessingDrawing" xmlns:w10="urn:schemas-microsoft-com:office:word" xmlns:w="http://schemas.openxmlformats.org/wordprocessingml/2006/main" xmlns:w14="http://schemas.microsoft.com/office/word/2010/wordml" xmlns:w15="http://schemas.microsoft.com/office/word/2012/wordml" xmlns:w16cex="http://schemas.microsoft.com/office/word/2018/wordml/cex" xmlns:w16cid="http://schemas.microsoft.com/office/word/2016/wordml/cid" xmlns:w16="http://schemas.microsoft.com/office/word/2018/wordml" xmlns:w16du="http://schemas.microsoft.com/office/word/2023/wordml/word16du" xmlns:w16sdtdh="http://schemas.microsoft.com/office/word/2020/wordml/sdtdatahash" xmlns:w16se="http://schemas.microsoft.com/office/word/2015/wordml/symex" xmlns:wpg="http://schemas.microsoft.com/office/word/2010/wordprocessingGroup" xmlns:wpi="http://schemas.microsoft.com/office/word/2010/wordprocessingInk" xmlns:wne="http://schemas.microsoft.com/office/word/2006/wordml" xmlns:wps="http://schemas.microsoft.com/office/word/2010/wordprocessingShape" mc:Ignorable="w14 w15 w16se w16cid w16 w16cex w16sdtdh w16du wp14">
   <w:endnote w:type="separator" w:id="-1">
     <w:p>
       <w:pPr>
@@ -2024,7 +2135,7 @@
 </file>
 
 <file path=word/footer1.xml><?xml version="1.0" encoding="utf-8"?>
-<w:ftr xmlns:wpc="http://schemas.microsoft.com/office/word/2010/wordprocessingCanvas" xmlns:cx="http://schemas.microsoft.com/office/drawing/2014/chartex" xmlns:cx1="http://schemas.microsoft.com/office/drawing/2015/9/8/chartex" xmlns:cx2="http://schemas.microsoft.com/office/drawing/2015/10/21/chartex" xmlns:cx3="http://schemas.microsoft.com/office/drawing/2016/5/9/chartex" xmlns:cx4="http://schemas.microsoft.com/office/drawing/2016/5/10/chartex" xmlns:cx5="http://schemas.microsoft.com/office/drawing/2016/5/11/chartex" xmlns:cx6="http://schemas.microsoft.com/office/drawing/2016/5/12/chartex" xmlns:cx7="http://schemas.microsoft.com/office/drawing/2016/5/13/chartex" xmlns:cx8="http://schemas.microsoft.com/office/drawing/2016/5/14/chartex" xmlns:mc="http://schemas.openxmlformats.org/markup-compatibility/2006" xmlns:aink="http://schemas.microsoft.com/office/drawing/2016/ink" xmlns:am3d="http://schemas.microsoft.com/office/drawing/2017/model3d" xmlns:o="urn:schemas-microsoft-com:office:office" xmlns:oel="http://schemas.microsoft.com/office/2019/extlst" xmlns:r="http://schemas.openxmlformats.org/officeDocument/2006/relationships" xmlns:m="http://schemas.openxmlformats.org/officeDocument/2006/math" xmlns:v="urn:schemas-microsoft-com:vml" xmlns:wp14="http://schemas.microsoft.com/office/word/2010/wordprocessingDrawing" xmlns:wp="http://schemas.openxmlformats.org/drawingml/2006/wordprocessingDrawing" xmlns:w10="urn:schemas-microsoft-com:office:word" xmlns:w="http://schemas.openxmlformats.org/wordprocessingml/2006/main" xmlns:w14="http://schemas.microsoft.com/office/word/2010/wordml" xmlns:w15="http://schemas.microsoft.com/office/word/2012/wordml" xmlns:w16cex="http://schemas.microsoft.com/office/word/2018/wordml/cex" xmlns:w16cid="http://schemas.microsoft.com/office/word/2016/wordml/cid" xmlns:w16="http://schemas.microsoft.com/office/word/2018/wordml" xmlns:w16sdtdh="http://schemas.microsoft.com/office/word/2020/wordml/sdtdatahash" xmlns:w16se="http://schemas.microsoft.com/office/word/2015/wordml/symex" xmlns:wpg="http://schemas.microsoft.com/office/word/2010/wordprocessingGroup" xmlns:wpi="http://schemas.microsoft.com/office/word/2010/wordprocessingInk" xmlns:wne="http://schemas.microsoft.com/office/word/2006/wordml" xmlns:wps="http://schemas.microsoft.com/office/word/2010/wordprocessingShape" mc:Ignorable="w14 w15 w16se w16cid w16 w16cex w16sdtdh wp14">
+<w:ftr xmlns:wpc="http://schemas.microsoft.com/office/word/2010/wordprocessingCanvas" xmlns:cx="http://schemas.microsoft.com/office/drawing/2014/chartex" xmlns:cx1="http://schemas.microsoft.com/office/drawing/2015/9/8/chartex" xmlns:cx2="http://schemas.microsoft.com/office/drawing/2015/10/21/chartex" xmlns:cx3="http://schemas.microsoft.com/office/drawing/2016/5/9/chartex" xmlns:cx4="http://schemas.microsoft.com/office/drawing/2016/5/10/chartex" xmlns:cx5="http://schemas.microsoft.com/office/drawing/2016/5/11/chartex" xmlns:cx6="http://schemas.microsoft.com/office/drawing/2016/5/12/chartex" xmlns:cx7="http://schemas.microsoft.com/office/drawing/2016/5/13/chartex" xmlns:cx8="http://schemas.microsoft.com/office/drawing/2016/5/14/chartex" xmlns:mc="http://schemas.openxmlformats.org/markup-compatibility/2006" xmlns:aink="http://schemas.microsoft.com/office/drawing/2016/ink" xmlns:am3d="http://schemas.microsoft.com/office/drawing/2017/model3d" xmlns:o="urn:schemas-microsoft-com:office:office" xmlns:oel="http://schemas.microsoft.com/office/2019/extlst" xmlns:r="http://schemas.openxmlformats.org/officeDocument/2006/relationships" xmlns:m="http://schemas.openxmlformats.org/officeDocument/2006/math" xmlns:v="urn:schemas-microsoft-com:vml" xmlns:wp14="http://schemas.microsoft.com/office/word/2010/wordprocessingDrawing" xmlns:wp="http://schemas.openxmlformats.org/drawingml/2006/wordprocessingDrawing" xmlns:w10="urn:schemas-microsoft-com:office:word" xmlns:w="http://schemas.openxmlformats.org/wordprocessingml/2006/main" xmlns:w14="http://schemas.microsoft.com/office/word/2010/wordml" xmlns:w15="http://schemas.microsoft.com/office/word/2012/wordml" xmlns:w16cex="http://schemas.microsoft.com/office/word/2018/wordml/cex" xmlns:w16cid="http://schemas.microsoft.com/office/word/2016/wordml/cid" xmlns:w16="http://schemas.microsoft.com/office/word/2018/wordml" xmlns:w16du="http://schemas.microsoft.com/office/word/2023/wordml/word16du" xmlns:w16sdtdh="http://schemas.microsoft.com/office/word/2020/wordml/sdtdatahash" xmlns:w16se="http://schemas.microsoft.com/office/word/2015/wordml/symex" xmlns:wpg="http://schemas.microsoft.com/office/word/2010/wordprocessingGroup" xmlns:wpi="http://schemas.microsoft.com/office/word/2010/wordprocessingInk" xmlns:wne="http://schemas.microsoft.com/office/word/2006/wordml" xmlns:wps="http://schemas.microsoft.com/office/word/2010/wordprocessingShape" mc:Ignorable="w14 w15 w16se w16cid w16 w16cex w16sdtdh w16du wp14">
   <w:p>
     <w:pPr>
       <w:jc w:val="center"/>
@@ -2039,7 +2150,7 @@
 </file>
 
 <file path=word/footnotes.xml><?xml version="1.0" encoding="utf-8"?>
-<w:footnotes xmlns:wpc="http://schemas.microsoft.com/office/word/2010/wordprocessingCanvas" xmlns:cx="http://schemas.microsoft.com/office/drawing/2014/chartex" xmlns:cx1="http://schemas.microsoft.com/office/drawing/2015/9/8/chartex" xmlns:cx2="http://schemas.microsoft.com/office/drawing/2015/10/21/chartex" xmlns:cx3="http://schemas.microsoft.com/office/drawing/2016/5/9/chartex" xmlns:cx4="http://schemas.microsoft.com/office/drawing/2016/5/10/chartex" xmlns:cx5="http://schemas.microsoft.com/office/drawing/2016/5/11/chartex" xmlns:cx6="http://schemas.microsoft.com/office/drawing/2016/5/12/chartex" xmlns:cx7="http://schemas.microsoft.com/office/drawing/2016/5/13/chartex" xmlns:cx8="http://schemas.microsoft.com/office/drawing/2016/5/14/chartex" xmlns:mc="http://schemas.openxmlformats.org/markup-compatibility/2006" xmlns:aink="http://schemas.microsoft.com/office/drawing/2016/ink" xmlns:am3d="http://schemas.microsoft.com/office/drawing/2017/model3d" xmlns:o="urn:schemas-microsoft-com:office:office" xmlns:oel="http://schemas.microsoft.com/office/2019/extlst" xmlns:r="http://schemas.openxmlformats.org/officeDocument/2006/relationships" xmlns:m="http://schemas.openxmlformats.org/officeDocument/2006/math" xmlns:v="urn:schemas-microsoft-com:vml" xmlns:wp14="http://schemas.microsoft.com/office/word/2010/wordprocessingDrawing" xmlns:wp="http://schemas.openxmlformats.org/drawingml/2006/wordprocessingDrawing" xmlns:w10="urn:schemas-microsoft-com:office:word" xmlns:w="http://schemas.openxmlformats.org/wordprocessingml/2006/main" xmlns:w14="http://schemas.microsoft.com/office/word/2010/wordml" xmlns:w15="http://schemas.microsoft.com/office/word/2012/wordml" xmlns:w16cex="http://schemas.microsoft.com/office/word/2018/wordml/cex" xmlns:w16cid="http://schemas.microsoft.com/office/word/2016/wordml/cid" xmlns:w16="http://schemas.microsoft.com/office/word/2018/wordml" xmlns:w16sdtdh="http://schemas.microsoft.com/office/word/2020/wordml/sdtdatahash" xmlns:w16se="http://schemas.microsoft.com/office/word/2015/wordml/symex" xmlns:wpg="http://schemas.microsoft.com/office/word/2010/wordprocessingGroup" xmlns:wpi="http://schemas.microsoft.com/office/word/2010/wordprocessingInk" xmlns:wne="http://schemas.microsoft.com/office/word/2006/wordml" xmlns:wps="http://schemas.microsoft.com/office/word/2010/wordprocessingShape" mc:Ignorable="w14 w15 w16se w16cid w16 w16cex w16sdtdh wp14">
+<w:footnotes xmlns:wpc="http://schemas.microsoft.com/office/word/2010/wordprocessingCanvas" xmlns:cx="http://schemas.microsoft.com/office/drawing/2014/chartex" xmlns:cx1="http://schemas.microsoft.com/office/drawing/2015/9/8/chartex" xmlns:cx2="http://schemas.microsoft.com/office/drawing/2015/10/21/chartex" xmlns:cx3="http://schemas.microsoft.com/office/drawing/2016/5/9/chartex" xmlns:cx4="http://schemas.microsoft.com/office/drawing/2016/5/10/chartex" xmlns:cx5="http://schemas.microsoft.com/office/drawing/2016/5/11/chartex" xmlns:cx6="http://schemas.microsoft.com/office/drawing/2016/5/12/chartex" xmlns:cx7="http://schemas.microsoft.com/office/drawing/2016/5/13/chartex" xmlns:cx8="http://schemas.microsoft.com/office/drawing/2016/5/14/chartex" xmlns:mc="http://schemas.openxmlformats.org/markup-compatibility/2006" xmlns:aink="http://schemas.microsoft.com/office/drawing/2016/ink" xmlns:am3d="http://schemas.microsoft.com/office/drawing/2017/model3d" xmlns:o="urn:schemas-microsoft-com:office:office" xmlns:oel="http://schemas.microsoft.com/office/2019/extlst" xmlns:r="http://schemas.openxmlformats.org/officeDocument/2006/relationships" xmlns:m="http://schemas.openxmlformats.org/officeDocument/2006/math" xmlns:v="urn:schemas-microsoft-com:vml" xmlns:wp14="http://schemas.microsoft.com/office/word/2010/wordprocessingDrawing" xmlns:wp="http://schemas.openxmlformats.org/drawingml/2006/wordprocessingDrawing" xmlns:w10="urn:schemas-microsoft-com:office:word" xmlns:w="http://schemas.openxmlformats.org/wordprocessingml/2006/main" xmlns:w14="http://schemas.microsoft.com/office/word/2010/wordml" xmlns:w15="http://schemas.microsoft.com/office/word/2012/wordml" xmlns:w16cex="http://schemas.microsoft.com/office/word/2018/wordml/cex" xmlns:w16cid="http://schemas.microsoft.com/office/word/2016/wordml/cid" xmlns:w16="http://schemas.microsoft.com/office/word/2018/wordml" xmlns:w16du="http://schemas.microsoft.com/office/word/2023/wordml/word16du" xmlns:w16sdtdh="http://schemas.microsoft.com/office/word/2020/wordml/sdtdatahash" xmlns:w16se="http://schemas.microsoft.com/office/word/2015/wordml/symex" xmlns:wpg="http://schemas.microsoft.com/office/word/2010/wordprocessingGroup" xmlns:wpi="http://schemas.microsoft.com/office/word/2010/wordprocessingInk" xmlns:wne="http://schemas.microsoft.com/office/word/2006/wordml" xmlns:wps="http://schemas.microsoft.com/office/word/2010/wordprocessingShape" mc:Ignorable="w14 w15 w16se w16cid w16 w16cex w16sdtdh w16du wp14">
   <w:footnote w:type="separator" w:id="-1">
     <w:p>
       <w:pPr>
@@ -2101,7 +2212,7 @@
 </file>
 
 <file path=word/numbering.xml><?xml version="1.0" encoding="utf-8"?>
-<w:numbering xmlns:wpc="http://schemas.microsoft.com/office/word/2010/wordprocessingCanvas" xmlns:cx="http://schemas.microsoft.com/office/drawing/2014/chartex" xmlns:cx1="http://schemas.microsoft.com/office/drawing/2015/9/8/chartex" xmlns:cx2="http://schemas.microsoft.com/office/drawing/2015/10/21/chartex" xmlns:cx3="http://schemas.microsoft.com/office/drawing/2016/5/9/chartex" xmlns:cx4="http://schemas.microsoft.com/office/drawing/2016/5/10/chartex" xmlns:cx5="http://schemas.microsoft.com/office/drawing/2016/5/11/chartex" xmlns:cx6="http://schemas.microsoft.com/office/drawing/2016/5/12/chartex" xmlns:cx7="http://schemas.microsoft.com/office/drawing/2016/5/13/chartex" xmlns:cx8="http://schemas.microsoft.com/office/drawing/2016/5/14/chartex" xmlns:mc="http://schemas.openxmlformats.org/markup-compatibility/2006" xmlns:aink="http://schemas.microsoft.com/office/drawing/2016/ink" xmlns:am3d="http://schemas.microsoft.com/office/drawing/2017/model3d" xmlns:o="urn:schemas-microsoft-com:office:office" xmlns:oel="http://schemas.microsoft.com/office/2019/extlst" xmlns:r="http://schemas.openxmlformats.org/officeDocument/2006/relationships" xmlns:m="http://schemas.openxmlformats.org/officeDocument/2006/math" xmlns:v="urn:schemas-microsoft-com:vml" xmlns:wp14="http://schemas.microsoft.com/office/word/2010/wordprocessingDrawing" xmlns:wp="http://schemas.openxmlformats.org/drawingml/2006/wordprocessingDrawing" xmlns:w10="urn:schemas-microsoft-com:office:word" xmlns:w="http://schemas.openxmlformats.org/wordprocessingml/2006/main" xmlns:w14="http://schemas.microsoft.com/office/word/2010/wordml" xmlns:w15="http://schemas.microsoft.com/office/word/2012/wordml" xmlns:w16cex="http://schemas.microsoft.com/office/word/2018/wordml/cex" xmlns:w16cid="http://schemas.microsoft.com/office/word/2016/wordml/cid" xmlns:w16="http://schemas.microsoft.com/office/word/2018/wordml" xmlns:w16sdtdh="http://schemas.microsoft.com/office/word/2020/wordml/sdtdatahash" xmlns:w16se="http://schemas.microsoft.com/office/word/2015/wordml/symex" xmlns:wpg="http://schemas.microsoft.com/office/word/2010/wordprocessingGroup" xmlns:wpi="http://schemas.microsoft.com/office/word/2010/wordprocessingInk" xmlns:wne="http://schemas.microsoft.com/office/word/2006/wordml" xmlns:wps="http://schemas.microsoft.com/office/word/2010/wordprocessingShape" mc:Ignorable="w14 w15 w16se w16cid w16 w16cex w16sdtdh wp14">
+<w:numbering xmlns:wpc="http://schemas.microsoft.com/office/word/2010/wordprocessingCanvas" xmlns:cx="http://schemas.microsoft.com/office/drawing/2014/chartex" xmlns:cx1="http://schemas.microsoft.com/office/drawing/2015/9/8/chartex" xmlns:cx2="http://schemas.microsoft.com/office/drawing/2015/10/21/chartex" xmlns:cx3="http://schemas.microsoft.com/office/drawing/2016/5/9/chartex" xmlns:cx4="http://schemas.microsoft.com/office/drawing/2016/5/10/chartex" xmlns:cx5="http://schemas.microsoft.com/office/drawing/2016/5/11/chartex" xmlns:cx6="http://schemas.microsoft.com/office/drawing/2016/5/12/chartex" xmlns:cx7="http://schemas.microsoft.com/office/drawing/2016/5/13/chartex" xmlns:cx8="http://schemas.microsoft.com/office/drawing/2016/5/14/chartex" xmlns:mc="http://schemas.openxmlformats.org/markup-compatibility/2006" xmlns:aink="http://schemas.microsoft.com/office/drawing/2016/ink" xmlns:am3d="http://schemas.microsoft.com/office/drawing/2017/model3d" xmlns:o="urn:schemas-microsoft-com:office:office" xmlns:oel="http://schemas.microsoft.com/office/2019/extlst" xmlns:r="http://schemas.openxmlformats.org/officeDocument/2006/relationships" xmlns:m="http://schemas.openxmlformats.org/officeDocument/2006/math" xmlns:v="urn:schemas-microsoft-com:vml" xmlns:wp14="http://schemas.microsoft.com/office/word/2010/wordprocessingDrawing" xmlns:wp="http://schemas.openxmlformats.org/drawingml/2006/wordprocessingDrawing" xmlns:w10="urn:schemas-microsoft-com:office:word" xmlns:w="http://schemas.openxmlformats.org/wordprocessingml/2006/main" xmlns:w14="http://schemas.microsoft.com/office/word/2010/wordml" xmlns:w15="http://schemas.microsoft.com/office/word/2012/wordml" xmlns:w16cex="http://schemas.microsoft.com/office/word/2018/wordml/cex" xmlns:w16cid="http://schemas.microsoft.com/office/word/2016/wordml/cid" xmlns:w16="http://schemas.microsoft.com/office/word/2018/wordml" xmlns:w16du="http://schemas.microsoft.com/office/word/2023/wordml/word16du" xmlns:w16sdtdh="http://schemas.microsoft.com/office/word/2020/wordml/sdtdatahash" xmlns:w16se="http://schemas.microsoft.com/office/word/2015/wordml/symex" xmlns:wpg="http://schemas.microsoft.com/office/word/2010/wordprocessingGroup" xmlns:wpi="http://schemas.microsoft.com/office/word/2010/wordprocessingInk" xmlns:wne="http://schemas.microsoft.com/office/word/2006/wordml" xmlns:wps="http://schemas.microsoft.com/office/word/2010/wordprocessingShape" mc:Ignorable="w14 w15 w16se w16cid w16 w16cex w16sdtdh w16du wp14">
   <w:abstractNum w:abstractNumId="0" w15:restartNumberingAfterBreak="0">
     <w:nsid w:val="15772730"/>
     <w:multiLevelType w:val="hybridMultilevel"/>
@@ -2453,7 +2564,7 @@
 </file>
 
 <file path=word/styles.xml><?xml version="1.0" encoding="utf-8"?>
-<w:styles xmlns:mc="http://schemas.openxmlformats.org/markup-compatibility/2006" xmlns:r="http://schemas.openxmlformats.org/officeDocument/2006/relationships" xmlns:w="http://schemas.openxmlformats.org/wordprocessingml/2006/main" xmlns:w14="http://schemas.microsoft.com/office/word/2010/wordml" xmlns:w15="http://schemas.microsoft.com/office/word/2012/wordml" xmlns:w16cex="http://schemas.microsoft.com/office/word/2018/wordml/cex" xmlns:w16cid="http://schemas.microsoft.com/office/word/2016/wordml/cid" xmlns:w16="http://schemas.microsoft.com/office/word/2018/wordml" xmlns:w16sdtdh="http://schemas.microsoft.com/office/word/2020/wordml/sdtdatahash" xmlns:w16se="http://schemas.microsoft.com/office/word/2015/wordml/symex" mc:Ignorable="w14 w15 w16se w16cid w16 w16cex w16sdtdh">
+<w:styles xmlns:mc="http://schemas.openxmlformats.org/markup-compatibility/2006" xmlns:r="http://schemas.openxmlformats.org/officeDocument/2006/relationships" xmlns:w="http://schemas.openxmlformats.org/wordprocessingml/2006/main" xmlns:w14="http://schemas.microsoft.com/office/word/2010/wordml" xmlns:w15="http://schemas.microsoft.com/office/word/2012/wordml" xmlns:w16cex="http://schemas.microsoft.com/office/word/2018/wordml/cex" xmlns:w16cid="http://schemas.microsoft.com/office/word/2016/wordml/cid" xmlns:w16="http://schemas.microsoft.com/office/word/2018/wordml" xmlns:w16du="http://schemas.microsoft.com/office/word/2023/wordml/word16du" xmlns:w16sdtdh="http://schemas.microsoft.com/office/word/2020/wordml/sdtdatahash" xmlns:w16se="http://schemas.microsoft.com/office/word/2015/wordml/symex" mc:Ignorable="w14 w15 w16se w16cid w16 w16cex w16sdtdh w16du">
   <w:docDefaults>
     <w:rPrDefault>
       <w:rPr>

--- a/Michael_Dasaro_Resume.docx
+++ b/Michael_Dasaro_Resume.docx
@@ -107,11 +107,53 @@
       <w:bookmarkStart w:id="1" w:name="_Int_8QEQSJ2o"/>
       <w:r>
         <w:rPr>
-          <w:rFonts w:ascii="Georgia Pro Cond" w:eastAsia="Georgia Pro Cond" w:hAnsi="Georgia Pro Cond" w:cs="Georgia Pro Cond"/>
-          <w:sz w:val="18"/>
-          <w:szCs w:val="18"/>
+          <w:rStyle w:val="Hyperlink"/>
+          <w:color w:val="365F91" w:themeColor="accent1" w:themeShade="BF"/>
+          <w:u w:val="none"/>
+        </w:rPr>
+        <w:fldChar w:fldCharType="begin"/>
+      </w:r>
+      <w:r>
+        <w:rPr>
+          <w:rStyle w:val="Hyperlink"/>
+          <w:color w:val="365F91" w:themeColor="accent1" w:themeShade="BF"/>
+          <w:u w:val="none"/>
+        </w:rPr>
+        <w:instrText>HYPERLINK "mailto:michaelgdasaro@gmail.com?subject=Linked%20from%20Resume"</w:instrText>
+      </w:r>
+      <w:r>
+        <w:rPr>
+          <w:rStyle w:val="Hyperlink"/>
+          <w:color w:val="365F91" w:themeColor="accent1" w:themeShade="BF"/>
+          <w:u w:val="none"/>
+        </w:rPr>
+      </w:r>
+      <w:r>
+        <w:rPr>
+          <w:rStyle w:val="Hyperlink"/>
+          <w:color w:val="365F91" w:themeColor="accent1" w:themeShade="BF"/>
+          <w:u w:val="none"/>
+        </w:rPr>
+        <w:fldChar w:fldCharType="separate"/>
+      </w:r>
+      <w:r>
+        <w:rPr>
+          <w:rStyle w:val="Hyperlink"/>
+          <w:rFonts w:ascii="Georgia Pro Cond" w:eastAsia="Georgia Pro Cond" w:hAnsi="Georgia Pro Cond" w:cs="Georgia Pro Cond"/>
+          <w:color w:val="365F91" w:themeColor="accent1" w:themeShade="BF"/>
+          <w:sz w:val="18"/>
+          <w:szCs w:val="18"/>
+          <w:u w:val="none"/>
         </w:rPr>
         <w:t>michaelgdasaro@gmail.com</w:t>
+      </w:r>
+      <w:r>
+        <w:rPr>
+          <w:rStyle w:val="Hyperlink"/>
+          <w:color w:val="365F91" w:themeColor="accent1" w:themeShade="BF"/>
+          <w:u w:val="none"/>
+        </w:rPr>
+        <w:fldChar w:fldCharType="end"/>
       </w:r>
       <w:r>
         <w:rPr>
@@ -193,21 +235,8 @@
             <w:szCs w:val="18"/>
             <w:u w:val="none"/>
           </w:rPr>
-          <w:t>linkedin.com/in/</w:t>
+          <w:t>linkedin.com/in/michael-dasaro</w:t>
         </w:r>
-        <w:proofErr w:type="spellStart"/>
-        <w:r>
-          <w:rPr>
-            <w:rStyle w:val="Hyperlink"/>
-            <w:rFonts w:ascii="Georgia Pro Cond" w:eastAsia="Georgia Pro Cond" w:hAnsi="Georgia Pro Cond" w:cs="Georgia Pro Cond"/>
-            <w:color w:val="365F91" w:themeColor="accent1" w:themeShade="BF"/>
-            <w:sz w:val="18"/>
-            <w:szCs w:val="18"/>
-            <w:u w:val="none"/>
-          </w:rPr>
-          <w:t>michael-dasaro</w:t>
-        </w:r>
-        <w:proofErr w:type="spellEnd"/>
       </w:hyperlink>
     </w:p>
     <w:p>
@@ -346,6 +375,7 @@
         </w:rPr>
         <w:tab/>
       </w:r>
+      <w:proofErr w:type="gramStart"/>
       <w:r>
         <w:rPr>
           <w:rFonts w:ascii="Georgia Pro Cond" w:hAnsi="Georgia Pro Cond"/>
@@ -354,11 +384,26 @@
       </w:r>
       <w:r>
         <w:rPr>
-          <w:rFonts w:ascii="Georgia Pro Cond" w:eastAsia="Georgia Pro Cond" w:hAnsi="Georgia Pro Cond" w:cs="Georgia Pro Cond"/>
-          <w:sz w:val="18"/>
-          <w:szCs w:val="18"/>
-        </w:rPr>
-        <w:t>May 202</w:t>
+          <w:rFonts w:ascii="Georgia Pro Cond" w:hAnsi="Georgia Pro Cond"/>
+        </w:rPr>
+        <w:t xml:space="preserve">  </w:t>
+      </w:r>
+      <w:r>
+        <w:rPr>
+          <w:rFonts w:ascii="Georgia Pro Cond" w:eastAsia="Georgia Pro Cond" w:hAnsi="Georgia Pro Cond" w:cs="Georgia Pro Cond"/>
+          <w:sz w:val="18"/>
+          <w:szCs w:val="18"/>
+        </w:rPr>
+        <w:t>May</w:t>
+      </w:r>
+      <w:proofErr w:type="gramEnd"/>
+      <w:r>
+        <w:rPr>
+          <w:rFonts w:ascii="Georgia Pro Cond" w:eastAsia="Georgia Pro Cond" w:hAnsi="Georgia Pro Cond" w:cs="Georgia Pro Cond"/>
+          <w:sz w:val="18"/>
+          <w:szCs w:val="18"/>
+        </w:rPr>
+        <w:t xml:space="preserve"> 202</w:t>
       </w:r>
       <w:r>
         <w:rPr>
@@ -495,6 +540,7 @@
         </w:rPr>
         <w:tab/>
       </w:r>
+      <w:proofErr w:type="gramStart"/>
       <w:r>
         <w:rPr>
           <w:rFonts w:ascii="Georgia Pro Cond" w:hAnsi="Georgia Pro Cond"/>
@@ -503,11 +549,26 @@
       </w:r>
       <w:r>
         <w:rPr>
-          <w:rFonts w:ascii="Georgia Pro Cond" w:eastAsia="Georgia Pro Cond" w:hAnsi="Georgia Pro Cond" w:cs="Georgia Pro Cond"/>
-          <w:sz w:val="18"/>
-          <w:szCs w:val="18"/>
-        </w:rPr>
-        <w:t>May 202</w:t>
+          <w:rFonts w:ascii="Georgia Pro Cond" w:hAnsi="Georgia Pro Cond"/>
+        </w:rPr>
+        <w:t xml:space="preserve">  </w:t>
+      </w:r>
+      <w:r>
+        <w:rPr>
+          <w:rFonts w:ascii="Georgia Pro Cond" w:eastAsia="Georgia Pro Cond" w:hAnsi="Georgia Pro Cond" w:cs="Georgia Pro Cond"/>
+          <w:sz w:val="18"/>
+          <w:szCs w:val="18"/>
+        </w:rPr>
+        <w:t>May</w:t>
+      </w:r>
+      <w:proofErr w:type="gramEnd"/>
+      <w:r>
+        <w:rPr>
+          <w:rFonts w:ascii="Georgia Pro Cond" w:eastAsia="Georgia Pro Cond" w:hAnsi="Georgia Pro Cond" w:cs="Georgia Pro Cond"/>
+          <w:sz w:val="18"/>
+          <w:szCs w:val="18"/>
+        </w:rPr>
+        <w:t xml:space="preserve"> 202</w:t>
       </w:r>
       <w:r>
         <w:rPr>
@@ -547,8 +608,8 @@
         <w:tblLook w:val="06A0" w:firstRow="1" w:lastRow="0" w:firstColumn="1" w:lastColumn="0" w:noHBand="1" w:noVBand="1"/>
       </w:tblPr>
       <w:tblGrid>
-        <w:gridCol w:w="9519"/>
-        <w:gridCol w:w="690"/>
+        <w:gridCol w:w="9360"/>
+        <w:gridCol w:w="849"/>
       </w:tblGrid>
       <w:tr>
         <w:trPr>
@@ -556,12 +617,12 @@
         </w:trPr>
         <w:tc>
           <w:tcPr>
-            <w:tcW w:w="9519" w:type="dxa"/>
+            <w:tcW w:w="9360" w:type="dxa"/>
             <w:tcBorders>
               <w:top w:val="none" w:sz="4" w:space="0" w:color="000000" w:themeColor="text1"/>
               <w:left w:val="none" w:sz="4" w:space="0" w:color="000000" w:themeColor="text1"/>
               <w:bottom w:val="none" w:sz="4" w:space="0" w:color="000000" w:themeColor="text1"/>
-              <w:right w:val="none" w:sz="4" w:space="0" w:color="000000" w:themeColor="text1"/>
+              <w:right w:val="nil"/>
             </w:tcBorders>
           </w:tcPr>
           <w:p>
@@ -598,49 +659,27 @@
                 <w:sz w:val="18"/>
                 <w:szCs w:val="18"/>
               </w:rPr>
-              <w:t>Intermediate Autonomous Systems Engineer</w:t>
-            </w:r>
-            <w:r>
-              <w:rPr>
-                <w:rFonts w:ascii="Georgia Pro Cond" w:hAnsi="Georgia Pro Cond"/>
-              </w:rPr>
-              <w:tab/>
-            </w:r>
-            <w:r>
-              <w:rPr>
-                <w:rFonts w:ascii="Georgia Pro Cond" w:hAnsi="Georgia Pro Cond"/>
-              </w:rPr>
-              <w:tab/>
-            </w:r>
-            <w:r>
-              <w:rPr>
-                <w:rFonts w:ascii="Georgia Pro Cond" w:hAnsi="Georgia Pro Cond"/>
-              </w:rPr>
-              <w:tab/>
-            </w:r>
-            <w:r>
-              <w:rPr>
-                <w:rFonts w:ascii="Georgia Pro Cond" w:hAnsi="Georgia Pro Cond"/>
-              </w:rPr>
-              <w:tab/>
-            </w:r>
-            <w:r>
-              <w:rPr>
-                <w:rFonts w:ascii="Georgia Pro Cond" w:hAnsi="Georgia Pro Cond"/>
-              </w:rPr>
-              <w:tab/>
-            </w:r>
-            <w:r>
-              <w:rPr>
-                <w:rFonts w:ascii="Georgia Pro Cond" w:hAnsi="Georgia Pro Cond"/>
-              </w:rPr>
-              <w:tab/>
-            </w:r>
-            <w:r>
-              <w:rPr>
-                <w:rFonts w:ascii="Georgia Pro Cond" w:hAnsi="Georgia Pro Cond"/>
-              </w:rPr>
-              <w:tab/>
+              <w:t xml:space="preserve">Intermediate </w:t>
+            </w:r>
+            <w:r>
+              <w:rPr>
+                <w:rFonts w:ascii="Georgia Pro Cond" w:eastAsia="Georgia Pro Cond" w:hAnsi="Georgia Pro Cond" w:cs="Georgia Pro Cond"/>
+                <w:i/>
+                <w:iCs/>
+                <w:sz w:val="18"/>
+                <w:szCs w:val="18"/>
+              </w:rPr>
+              <w:t>Artificial Intelligence</w:t>
+            </w:r>
+            <w:r>
+              <w:rPr>
+                <w:rFonts w:ascii="Georgia Pro Cond" w:eastAsia="Georgia Pro Cond" w:hAnsi="Georgia Pro Cond" w:cs="Georgia Pro Cond"/>
+                <w:i/>
+                <w:iCs/>
+                <w:sz w:val="18"/>
+                <w:szCs w:val="18"/>
+              </w:rPr>
+              <w:t xml:space="preserve"> Engineer</w:t>
             </w:r>
           </w:p>
           <w:p>
@@ -772,16 +811,14 @@
               </w:rPr>
               <w:t xml:space="preserve">Developed a ML-powered human-in-the-loop GPS reliability demonstration test analysis tool to greatly accelerate the process of validating GPS receivers using Shiny for Python, </w:t>
             </w:r>
-            <w:proofErr w:type="spellStart"/>
-            <w:r>
-              <w:rPr>
-                <w:rFonts w:ascii="Georgia Pro Cond" w:eastAsia="Georgia Pro Cond" w:hAnsi="Georgia Pro Cond" w:cs="Georgia Pro Cond"/>
-                <w:sz w:val="18"/>
-                <w:szCs w:val="18"/>
-              </w:rPr>
-              <w:t>Tensorflow</w:t>
-            </w:r>
-            <w:proofErr w:type="spellEnd"/>
+            <w:r>
+              <w:rPr>
+                <w:rFonts w:ascii="Georgia Pro Cond" w:eastAsia="Georgia Pro Cond" w:hAnsi="Georgia Pro Cond" w:cs="Georgia Pro Cond"/>
+                <w:sz w:val="18"/>
+                <w:szCs w:val="18"/>
+              </w:rPr>
+              <w:t>TensorFlow</w:t>
+            </w:r>
             <w:r>
               <w:rPr>
                 <w:rFonts w:ascii="Georgia Pro Cond" w:eastAsia="Georgia Pro Cond" w:hAnsi="Georgia Pro Cond" w:cs="Georgia Pro Cond"/>
@@ -848,6 +885,7 @@
                   <w:color w:val="365F91" w:themeColor="accent1" w:themeShade="BF"/>
                   <w:sz w:val="18"/>
                   <w:szCs w:val="18"/>
+                  <w:u w:val="none"/>
                 </w:rPr>
                 <w:t>CCVPE</w:t>
               </w:r>
@@ -889,12 +927,12 @@
         </w:tc>
         <w:tc>
           <w:tcPr>
-            <w:tcW w:w="690" w:type="dxa"/>
+            <w:tcW w:w="849" w:type="dxa"/>
             <w:tcBorders>
-              <w:top w:val="none" w:sz="4" w:space="0" w:color="000000" w:themeColor="text1"/>
-              <w:left w:val="none" w:sz="4" w:space="0" w:color="000000" w:themeColor="text1"/>
-              <w:bottom w:val="none" w:sz="4" w:space="0" w:color="000000" w:themeColor="text1"/>
-              <w:right w:val="none" w:sz="4" w:space="0" w:color="000000" w:themeColor="text1"/>
+              <w:top w:val="nil"/>
+              <w:left w:val="nil"/>
+              <w:bottom w:val="nil"/>
+              <w:right w:val="nil"/>
             </w:tcBorders>
           </w:tcPr>
           <w:p>
@@ -902,6 +940,8 @@
               <w:spacing w:before="240" w:line="360" w:lineRule="auto"/>
               <w:rPr>
                 <w:rFonts w:ascii="Georgia Pro Cond" w:eastAsia="Georgia Pro Cond" w:hAnsi="Georgia Pro Cond" w:cs="Georgia Pro Cond"/>
+                <w:b/>
+                <w:bCs/>
                 <w:sz w:val="18"/>
                 <w:szCs w:val="18"/>
               </w:rPr>
@@ -912,8 +952,58 @@
                 <w:sz w:val="18"/>
                 <w:szCs w:val="18"/>
               </w:rPr>
-              <w:t>2022-</w:t>
-            </w:r>
+              <w:t>2022</w:t>
+            </w:r>
+            <w:r>
+              <w:rPr>
+                <w:rFonts w:ascii="Georgia Pro Cond" w:eastAsia="Georgia Pro Cond" w:hAnsi="Georgia Pro Cond" w:cs="Georgia Pro Cond"/>
+                <w:sz w:val="18"/>
+                <w:szCs w:val="18"/>
+              </w:rPr>
+              <w:t xml:space="preserve"> </w:t>
+            </w:r>
+            <w:r>
+              <w:rPr>
+                <w:rFonts w:ascii="Georgia Pro Cond" w:eastAsia="Georgia Pro Cond" w:hAnsi="Georgia Pro Cond" w:cs="Georgia Pro Cond"/>
+                <w:b/>
+                <w:bCs/>
+                <w:sz w:val="18"/>
+                <w:szCs w:val="18"/>
+              </w:rPr>
+              <w:t>–</w:t>
+            </w:r>
+            <w:r>
+              <w:rPr>
+                <w:rFonts w:ascii="Georgia Pro Cond" w:eastAsia="Georgia Pro Cond" w:hAnsi="Georgia Pro Cond" w:cs="Georgia Pro Cond"/>
+                <w:b/>
+                <w:bCs/>
+                <w:sz w:val="18"/>
+                <w:szCs w:val="18"/>
+              </w:rPr>
+              <w:t xml:space="preserve"> </w:t>
+            </w:r>
+          </w:p>
+          <w:p>
+            <w:pPr>
+              <w:spacing w:before="240" w:line="360" w:lineRule="auto"/>
+              <w:rPr>
+                <w:rFonts w:ascii="Georgia Pro Cond" w:eastAsia="Georgia Pro Cond" w:hAnsi="Georgia Pro Cond" w:cs="Georgia Pro Cond"/>
+                <w:b/>
+                <w:bCs/>
+                <w:sz w:val="18"/>
+                <w:szCs w:val="18"/>
+              </w:rPr>
+            </w:pPr>
+          </w:p>
+          <w:p>
+            <w:pPr>
+              <w:spacing w:before="240" w:line="360" w:lineRule="auto"/>
+              <w:rPr>
+                <w:rFonts w:ascii="Georgia Pro Cond" w:eastAsia="Georgia Pro Cond" w:hAnsi="Georgia Pro Cond" w:cs="Georgia Pro Cond"/>
+                <w:sz w:val="18"/>
+                <w:szCs w:val="18"/>
+              </w:rPr>
+            </w:pPr>
           </w:p>
           <w:p>
             <w:pPr>
@@ -933,12 +1023,12 @@
         </w:trPr>
         <w:tc>
           <w:tcPr>
-            <w:tcW w:w="9519" w:type="dxa"/>
+            <w:tcW w:w="9360" w:type="dxa"/>
             <w:tcBorders>
               <w:top w:val="none" w:sz="4" w:space="0" w:color="000000" w:themeColor="text1"/>
               <w:left w:val="none" w:sz="4" w:space="0" w:color="000000" w:themeColor="text1"/>
               <w:bottom w:val="none" w:sz="4" w:space="0" w:color="000000" w:themeColor="text1"/>
-              <w:right w:val="none" w:sz="4" w:space="0" w:color="000000" w:themeColor="text1"/>
+              <w:right w:val="nil"/>
             </w:tcBorders>
           </w:tcPr>
           <w:p>
@@ -1029,18 +1119,34 @@
                 <w:sz w:val="18"/>
                 <w:szCs w:val="18"/>
               </w:rPr>
-              <w:t>Developed encrypted removable memory modules and tools for reusing hardware with classified information on software-defined radios.</w:t>
+              <w:t xml:space="preserve">Developed encrypted removable memory modules and </w:t>
+            </w:r>
+            <w:r>
+              <w:rPr>
+                <w:rFonts w:ascii="Georgia Pro Cond" w:eastAsia="Georgia Pro Cond" w:hAnsi="Georgia Pro Cond" w:cs="Georgia Pro Cond"/>
+                <w:sz w:val="18"/>
+                <w:szCs w:val="18"/>
+              </w:rPr>
+              <w:t>software</w:t>
+            </w:r>
+            <w:r>
+              <w:rPr>
+                <w:rFonts w:ascii="Georgia Pro Cond" w:eastAsia="Georgia Pro Cond" w:hAnsi="Georgia Pro Cond" w:cs="Georgia Pro Cond"/>
+                <w:sz w:val="18"/>
+                <w:szCs w:val="18"/>
+              </w:rPr>
+              <w:t xml:space="preserve"> for reusing hardware with classified information on software-defined radios.</w:t>
             </w:r>
           </w:p>
         </w:tc>
         <w:tc>
           <w:tcPr>
-            <w:tcW w:w="690" w:type="dxa"/>
+            <w:tcW w:w="849" w:type="dxa"/>
             <w:tcBorders>
-              <w:top w:val="none" w:sz="4" w:space="0" w:color="000000" w:themeColor="text1"/>
-              <w:left w:val="none" w:sz="4" w:space="0" w:color="000000" w:themeColor="text1"/>
-              <w:bottom w:val="none" w:sz="4" w:space="0" w:color="000000" w:themeColor="text1"/>
-              <w:right w:val="none" w:sz="4" w:space="0" w:color="000000" w:themeColor="text1"/>
+              <w:top w:val="nil"/>
+              <w:left w:val="nil"/>
+              <w:bottom w:val="nil"/>
+              <w:right w:val="nil"/>
             </w:tcBorders>
           </w:tcPr>
           <w:p>
@@ -1069,12 +1175,12 @@
         </w:trPr>
         <w:tc>
           <w:tcPr>
-            <w:tcW w:w="9519" w:type="dxa"/>
+            <w:tcW w:w="9360" w:type="dxa"/>
             <w:tcBorders>
               <w:top w:val="none" w:sz="4" w:space="0" w:color="000000" w:themeColor="text1"/>
               <w:left w:val="none" w:sz="4" w:space="0" w:color="000000" w:themeColor="text1"/>
               <w:bottom w:val="none" w:sz="4" w:space="0" w:color="000000" w:themeColor="text1"/>
-              <w:right w:val="none" w:sz="4" w:space="0" w:color="000000" w:themeColor="text1"/>
+              <w:right w:val="nil"/>
             </w:tcBorders>
           </w:tcPr>
           <w:p>
@@ -1168,7 +1274,23 @@
                 <w:sz w:val="18"/>
                 <w:szCs w:val="18"/>
               </w:rPr>
-              <w:t xml:space="preserve">     Developed several internal projects including .NET web-apps, PowerApps, and data manipulation tools. </w:t>
+              <w:t xml:space="preserve">     </w:t>
+            </w:r>
+            <w:r>
+              <w:rPr>
+                <w:rFonts w:ascii="Georgia Pro Cond" w:eastAsia="Georgia Pro Cond" w:hAnsi="Georgia Pro Cond" w:cs="Georgia Pro Cond"/>
+                <w:sz w:val="18"/>
+                <w:szCs w:val="18"/>
+              </w:rPr>
+              <w:t xml:space="preserve">  </w:t>
+            </w:r>
+            <w:r>
+              <w:rPr>
+                <w:rFonts w:ascii="Georgia Pro Cond" w:eastAsia="Georgia Pro Cond" w:hAnsi="Georgia Pro Cond" w:cs="Georgia Pro Cond"/>
+                <w:sz w:val="18"/>
+                <w:szCs w:val="18"/>
+              </w:rPr>
+              <w:t xml:space="preserve">Developed several internal projects including .NET web-apps, PowerApps, and data manipulation tools. </w:t>
             </w:r>
           </w:p>
           <w:p>
@@ -1187,18 +1309,34 @@
                 <w:sz w:val="18"/>
                 <w:szCs w:val="18"/>
               </w:rPr>
-              <w:t xml:space="preserve">     Software is used daily for logging and automated data manipulation.  </w:t>
+              <w:t xml:space="preserve">     </w:t>
+            </w:r>
+            <w:r>
+              <w:rPr>
+                <w:rFonts w:ascii="Georgia Pro Cond" w:eastAsia="Georgia Pro Cond" w:hAnsi="Georgia Pro Cond" w:cs="Georgia Pro Cond"/>
+                <w:sz w:val="18"/>
+                <w:szCs w:val="18"/>
+              </w:rPr>
+              <w:t xml:space="preserve">  </w:t>
+            </w:r>
+            <w:r>
+              <w:rPr>
+                <w:rFonts w:ascii="Georgia Pro Cond" w:eastAsia="Georgia Pro Cond" w:hAnsi="Georgia Pro Cond" w:cs="Georgia Pro Cond"/>
+                <w:sz w:val="18"/>
+                <w:szCs w:val="18"/>
+              </w:rPr>
+              <w:t xml:space="preserve">Software is used daily for logging and automated data manipulation.  </w:t>
             </w:r>
           </w:p>
         </w:tc>
         <w:tc>
           <w:tcPr>
-            <w:tcW w:w="690" w:type="dxa"/>
+            <w:tcW w:w="849" w:type="dxa"/>
             <w:tcBorders>
-              <w:top w:val="none" w:sz="4" w:space="0" w:color="000000" w:themeColor="text1"/>
-              <w:left w:val="none" w:sz="4" w:space="0" w:color="000000" w:themeColor="text1"/>
-              <w:bottom w:val="none" w:sz="4" w:space="0" w:color="000000" w:themeColor="text1"/>
-              <w:right w:val="none" w:sz="4" w:space="0" w:color="000000" w:themeColor="text1"/>
+              <w:top w:val="nil"/>
+              <w:left w:val="nil"/>
+              <w:bottom w:val="nil"/>
+              <w:right w:val="nil"/>
             </w:tcBorders>
           </w:tcPr>
           <w:p>
@@ -1227,12 +1365,12 @@
         </w:trPr>
         <w:tc>
           <w:tcPr>
-            <w:tcW w:w="9519" w:type="dxa"/>
+            <w:tcW w:w="9360" w:type="dxa"/>
             <w:tcBorders>
               <w:top w:val="none" w:sz="4" w:space="0" w:color="000000" w:themeColor="text1"/>
               <w:left w:val="none" w:sz="4" w:space="0" w:color="000000" w:themeColor="text1"/>
               <w:bottom w:val="none" w:sz="4" w:space="0" w:color="000000" w:themeColor="text1"/>
-              <w:right w:val="none" w:sz="4" w:space="0" w:color="000000" w:themeColor="text1"/>
+              <w:right w:val="nil"/>
             </w:tcBorders>
           </w:tcPr>
           <w:p>
@@ -1291,12 +1429,12 @@
         </w:tc>
         <w:tc>
           <w:tcPr>
-            <w:tcW w:w="690" w:type="dxa"/>
+            <w:tcW w:w="849" w:type="dxa"/>
             <w:tcBorders>
-              <w:top w:val="none" w:sz="4" w:space="0" w:color="000000" w:themeColor="text1"/>
-              <w:left w:val="none" w:sz="4" w:space="0" w:color="000000" w:themeColor="text1"/>
-              <w:bottom w:val="none" w:sz="4" w:space="0" w:color="000000" w:themeColor="text1"/>
-              <w:right w:val="none" w:sz="4" w:space="0" w:color="000000" w:themeColor="text1"/>
+              <w:top w:val="nil"/>
+              <w:left w:val="nil"/>
+              <w:bottom w:val="nil"/>
+              <w:right w:val="nil"/>
             </w:tcBorders>
           </w:tcPr>
           <w:p>
@@ -1325,12 +1463,12 @@
         </w:trPr>
         <w:tc>
           <w:tcPr>
-            <w:tcW w:w="9519" w:type="dxa"/>
+            <w:tcW w:w="9360" w:type="dxa"/>
             <w:tcBorders>
               <w:top w:val="none" w:sz="4" w:space="0" w:color="000000" w:themeColor="text1"/>
               <w:left w:val="none" w:sz="4" w:space="0" w:color="000000" w:themeColor="text1"/>
               <w:bottom w:val="none" w:sz="4" w:space="0" w:color="000000" w:themeColor="text1"/>
-              <w:right w:val="none" w:sz="4" w:space="0" w:color="000000" w:themeColor="text1"/>
+              <w:right w:val="nil"/>
             </w:tcBorders>
           </w:tcPr>
           <w:p>
@@ -1345,7 +1483,6 @@
                 <w:szCs w:val="18"/>
               </w:rPr>
             </w:pPr>
-            <w:proofErr w:type="spellStart"/>
             <w:r>
               <w:rPr>
                 <w:rFonts w:ascii="Georgia Pro Cond" w:eastAsia="Georgia Pro Cond" w:hAnsi="Georgia Pro Cond" w:cs="Georgia Pro Cond"/>
@@ -1354,18 +1491,7 @@
                 <w:sz w:val="18"/>
                 <w:szCs w:val="18"/>
               </w:rPr>
-              <w:t>OasisVRX</w:t>
-            </w:r>
-            <w:proofErr w:type="spellEnd"/>
-            <w:r>
-              <w:rPr>
-                <w:rFonts w:ascii="Georgia Pro Cond" w:eastAsia="Georgia Pro Cond" w:hAnsi="Georgia Pro Cond" w:cs="Georgia Pro Cond"/>
-                <w:b/>
-                <w:bCs/>
-                <w:sz w:val="18"/>
-                <w:szCs w:val="18"/>
-              </w:rPr>
-              <w:t>:</w:t>
+              <w:t>OasisVRX:</w:t>
             </w:r>
             <w:r>
               <w:rPr>
@@ -1391,12 +1517,12 @@
         </w:tc>
         <w:tc>
           <w:tcPr>
-            <w:tcW w:w="690" w:type="dxa"/>
+            <w:tcW w:w="849" w:type="dxa"/>
             <w:tcBorders>
-              <w:top w:val="none" w:sz="4" w:space="0" w:color="000000" w:themeColor="text1"/>
-              <w:left w:val="none" w:sz="4" w:space="0" w:color="000000" w:themeColor="text1"/>
-              <w:bottom w:val="none" w:sz="4" w:space="0" w:color="000000" w:themeColor="text1"/>
-              <w:right w:val="none" w:sz="4" w:space="0" w:color="000000" w:themeColor="text1"/>
+              <w:top w:val="nil"/>
+              <w:left w:val="nil"/>
+              <w:bottom w:val="nil"/>
+              <w:right w:val="nil"/>
             </w:tcBorders>
           </w:tcPr>
           <w:p>
@@ -1600,25 +1726,7 @@
                 <w:sz w:val="18"/>
                 <w:szCs w:val="18"/>
               </w:rPr>
-              <w:t xml:space="preserve">TensorFlow / </w:t>
-            </w:r>
-            <w:proofErr w:type="spellStart"/>
-            <w:r>
-              <w:rPr>
-                <w:rFonts w:ascii="Georgia Pro Cond" w:eastAsia="Georgia Pro Cond" w:hAnsi="Georgia Pro Cond" w:cs="Georgia Pro Cond"/>
-                <w:sz w:val="18"/>
-                <w:szCs w:val="18"/>
-              </w:rPr>
-              <w:t>PyTorch</w:t>
-            </w:r>
-            <w:proofErr w:type="spellEnd"/>
-            <w:r>
-              <w:rPr>
-                <w:rFonts w:ascii="Georgia Pro Cond" w:eastAsia="Georgia Pro Cond" w:hAnsi="Georgia Pro Cond" w:cs="Georgia Pro Cond"/>
-                <w:sz w:val="18"/>
-                <w:szCs w:val="18"/>
-              </w:rPr>
-              <w:t xml:space="preserve"> Config</w:t>
+              <w:t>TensorFlow / PyTorch Config</w:t>
             </w:r>
           </w:p>
         </w:tc>
@@ -1978,51 +2086,15 @@
           <w:sz w:val="18"/>
           <w:szCs w:val="18"/>
         </w:rPr>
-        <w:t xml:space="preserve"> Etsy and a Shopify website. All prints are models I’ve designed in </w:t>
-      </w:r>
-      <w:proofErr w:type="spellStart"/>
-      <w:r>
-        <w:rPr>
-          <w:rFonts w:ascii="Georgia Pro Cond" w:eastAsia="Georgia Pro Cond" w:hAnsi="Georgia Pro Cond" w:cs="Georgia Pro Cond"/>
-          <w:sz w:val="18"/>
-          <w:szCs w:val="18"/>
-        </w:rPr>
-        <w:t>FreeCAD</w:t>
-      </w:r>
-      <w:proofErr w:type="spellEnd"/>
-      <w:r>
-        <w:rPr>
-          <w:rFonts w:ascii="Georgia Pro Cond" w:eastAsia="Georgia Pro Cond" w:hAnsi="Georgia Pro Cond" w:cs="Georgia Pro Cond"/>
-          <w:sz w:val="18"/>
-          <w:szCs w:val="18"/>
-        </w:rPr>
-        <w:t xml:space="preserve"> and are useful items for hobbies I enjoy</w:t>
-      </w:r>
-      <w:r>
-        <w:rPr>
-          <w:rFonts w:ascii="Georgia Pro Cond" w:eastAsia="Georgia Pro Cond" w:hAnsi="Georgia Pro Cond" w:cs="Georgia Pro Cond"/>
-          <w:sz w:val="18"/>
-          <w:szCs w:val="18"/>
-        </w:rPr>
-        <w:t xml:space="preserve"> including sim racing, lock picking, and </w:t>
-      </w:r>
-      <w:proofErr w:type="spellStart"/>
-      <w:r>
-        <w:rPr>
-          <w:rFonts w:ascii="Georgia Pro Cond" w:eastAsia="Georgia Pro Cond" w:hAnsi="Georgia Pro Cond" w:cs="Georgia Pro Cond"/>
-          <w:sz w:val="18"/>
-          <w:szCs w:val="18"/>
-        </w:rPr>
-        <w:t>balisong</w:t>
-      </w:r>
-      <w:proofErr w:type="spellEnd"/>
-      <w:r>
-        <w:rPr>
-          <w:rFonts w:ascii="Georgia Pro Cond" w:eastAsia="Georgia Pro Cond" w:hAnsi="Georgia Pro Cond" w:cs="Georgia Pro Cond"/>
-          <w:sz w:val="18"/>
-          <w:szCs w:val="18"/>
-        </w:rPr>
-        <w:t xml:space="preserve"> flipping. </w:t>
+        <w:t xml:space="preserve"> Etsy and a Shopify website. All prints are models I’ve designed in FreeCAD and are useful items for hobbies I enjoy</w:t>
+      </w:r>
+      <w:r>
+        <w:rPr>
+          <w:rFonts w:ascii="Georgia Pro Cond" w:eastAsia="Georgia Pro Cond" w:hAnsi="Georgia Pro Cond" w:cs="Georgia Pro Cond"/>
+          <w:sz w:val="18"/>
+          <w:szCs w:val="18"/>
+        </w:rPr>
+        <w:t xml:space="preserve"> including sim racing, lock picking, and balisong flipping. </w:t>
       </w:r>
     </w:p>
     <w:p>
@@ -2441,14 +2513,14 @@
   <w:abstractNum w:abstractNumId="2" w15:restartNumberingAfterBreak="0">
     <w:nsid w:val="796A1B40"/>
     <w:multiLevelType w:val="hybridMultilevel"/>
-    <w:tmpl w:val="1C80CE3C"/>
-    <w:lvl w:ilvl="0" w:tplc="04090005">
+    <w:tmpl w:val="487E92D4"/>
+    <w:lvl w:ilvl="0" w:tplc="3CD078A0">
       <w:start w:val="1"/>
       <w:numFmt w:val="bullet"/>
       <w:lvlText w:val=""/>
       <w:lvlJc w:val="left"/>
       <w:pPr>
-        <w:ind w:left="720" w:hanging="360"/>
+        <w:ind w:left="288" w:hanging="216"/>
       </w:pPr>
       <w:rPr>
         <w:rFonts w:ascii="Wingdings" w:hAnsi="Wingdings" w:hint="default"/>

--- a/Michael_Dasaro_Resume.docx
+++ b/Michael_Dasaro_Resume.docx
@@ -1,6 +1,6 @@
 
 <file path=word/document.xml><?xml version="1.0" encoding="utf-8"?>
-<w:document xmlns:wpc="http://schemas.microsoft.com/office/word/2010/wordprocessingCanvas" xmlns:cx="http://schemas.microsoft.com/office/drawing/2014/chartex" xmlns:cx1="http://schemas.microsoft.com/office/drawing/2015/9/8/chartex" xmlns:cx2="http://schemas.microsoft.com/office/drawing/2015/10/21/chartex" xmlns:cx3="http://schemas.microsoft.com/office/drawing/2016/5/9/chartex" xmlns:cx4="http://schemas.microsoft.com/office/drawing/2016/5/10/chartex" xmlns:cx5="http://schemas.microsoft.com/office/drawing/2016/5/11/chartex" xmlns:cx6="http://schemas.microsoft.com/office/drawing/2016/5/12/chartex" xmlns:cx7="http://schemas.microsoft.com/office/drawing/2016/5/13/chartex" xmlns:cx8="http://schemas.microsoft.com/office/drawing/2016/5/14/chartex" xmlns:mc="http://schemas.openxmlformats.org/markup-compatibility/2006" xmlns:aink="http://schemas.microsoft.com/office/drawing/2016/ink" xmlns:am3d="http://schemas.microsoft.com/office/drawing/2017/model3d" xmlns:o="urn:schemas-microsoft-com:office:office" xmlns:oel="http://schemas.microsoft.com/office/2019/extlst" xmlns:r="http://schemas.openxmlformats.org/officeDocument/2006/relationships" xmlns:m="http://schemas.openxmlformats.org/officeDocument/2006/math" xmlns:v="urn:schemas-microsoft-com:vml" xmlns:wp14="http://schemas.microsoft.com/office/word/2010/wordprocessingDrawing" xmlns:wp="http://schemas.openxmlformats.org/drawingml/2006/wordprocessingDrawing" xmlns:w10="urn:schemas-microsoft-com:office:word" xmlns:w="http://schemas.openxmlformats.org/wordprocessingml/2006/main" xmlns:w14="http://schemas.microsoft.com/office/word/2010/wordml" xmlns:w15="http://schemas.microsoft.com/office/word/2012/wordml" xmlns:w16cex="http://schemas.microsoft.com/office/word/2018/wordml/cex" xmlns:w16cid="http://schemas.microsoft.com/office/word/2016/wordml/cid" xmlns:w16="http://schemas.microsoft.com/office/word/2018/wordml" xmlns:w16du="http://schemas.microsoft.com/office/word/2023/wordml/word16du" xmlns:w16sdtdh="http://schemas.microsoft.com/office/word/2020/wordml/sdtdatahash" xmlns:w16se="http://schemas.microsoft.com/office/word/2015/wordml/symex" xmlns:wpg="http://schemas.microsoft.com/office/word/2010/wordprocessingGroup" xmlns:wpi="http://schemas.microsoft.com/office/word/2010/wordprocessingInk" xmlns:wne="http://schemas.microsoft.com/office/word/2006/wordml" xmlns:wps="http://schemas.microsoft.com/office/word/2010/wordprocessingShape" mc:Ignorable="w14 w15 w16se w16cid w16 w16cex w16sdtdh w16du wp14">
+<w:document xmlns:wpc="http://schemas.microsoft.com/office/word/2010/wordprocessingCanvas" xmlns:cx="http://schemas.microsoft.com/office/drawing/2014/chartex" xmlns:cx1="http://schemas.microsoft.com/office/drawing/2015/9/8/chartex" xmlns:cx2="http://schemas.microsoft.com/office/drawing/2015/10/21/chartex" xmlns:cx3="http://schemas.microsoft.com/office/drawing/2016/5/9/chartex" xmlns:cx4="http://schemas.microsoft.com/office/drawing/2016/5/10/chartex" xmlns:cx5="http://schemas.microsoft.com/office/drawing/2016/5/11/chartex" xmlns:cx6="http://schemas.microsoft.com/office/drawing/2016/5/12/chartex" xmlns:cx7="http://schemas.microsoft.com/office/drawing/2016/5/13/chartex" xmlns:cx8="http://schemas.microsoft.com/office/drawing/2016/5/14/chartex" xmlns:mc="http://schemas.openxmlformats.org/markup-compatibility/2006" xmlns:aink="http://schemas.microsoft.com/office/drawing/2016/ink" xmlns:am3d="http://schemas.microsoft.com/office/drawing/2017/model3d" xmlns:o="urn:schemas-microsoft-com:office:office" xmlns:oel="http://schemas.microsoft.com/office/2019/extlst" xmlns:r="http://schemas.openxmlformats.org/officeDocument/2006/relationships" xmlns:m="http://schemas.openxmlformats.org/officeDocument/2006/math" xmlns:v="urn:schemas-microsoft-com:vml" xmlns:wp14="http://schemas.microsoft.com/office/word/2010/wordprocessingDrawing" xmlns:wp="http://schemas.openxmlformats.org/drawingml/2006/wordprocessingDrawing" xmlns:w10="urn:schemas-microsoft-com:office:word" xmlns:w="http://schemas.openxmlformats.org/wordprocessingml/2006/main" xmlns:w14="http://schemas.microsoft.com/office/word/2010/wordml" xmlns:w15="http://schemas.microsoft.com/office/word/2012/wordml" xmlns:w16cex="http://schemas.microsoft.com/office/word/2018/wordml/cex" xmlns:w16cid="http://schemas.microsoft.com/office/word/2016/wordml/cid" xmlns:w16="http://schemas.microsoft.com/office/word/2018/wordml" xmlns:w16sdtdh="http://schemas.microsoft.com/office/word/2020/wordml/sdtdatahash" xmlns:w16se="http://schemas.microsoft.com/office/word/2015/wordml/symex" xmlns:wpg="http://schemas.microsoft.com/office/word/2010/wordprocessingGroup" xmlns:wpi="http://schemas.microsoft.com/office/word/2010/wordprocessingInk" xmlns:wne="http://schemas.microsoft.com/office/word/2006/wordml" xmlns:wps="http://schemas.microsoft.com/office/word/2010/wordprocessingShape" mc:Ignorable="w14 w15 w16se w16cid w16 w16cex w16sdtdh wp14">
   <w:body>
     <w:p>
       <w:pPr>
@@ -120,13 +120,6 @@
           <w:u w:val="none"/>
         </w:rPr>
         <w:instrText>HYPERLINK "mailto:michaelgdasaro@gmail.com?subject=Linked%20from%20Resume"</w:instrText>
-      </w:r>
-      <w:r>
-        <w:rPr>
-          <w:rStyle w:val="Hyperlink"/>
-          <w:color w:val="365F91" w:themeColor="accent1" w:themeShade="BF"/>
-          <w:u w:val="none"/>
-        </w:rPr>
       </w:r>
       <w:r>
         <w:rPr>
@@ -333,7 +326,33 @@
           <w:sz w:val="18"/>
           <w:szCs w:val="18"/>
         </w:rPr>
-        <w:t xml:space="preserve"> in Electrical Engineering – Robotics and Automation Systems </w:t>
+        <w:t xml:space="preserve"> in Electrical Engineering – Robotics and Automation </w:t>
+      </w:r>
+      <w:proofErr w:type="gramStart"/>
+      <w:r>
+        <w:rPr>
+          <w:rFonts w:ascii="Georgia Pro Cond" w:eastAsia="Georgia Pro Cond" w:hAnsi="Georgia Pro Cond" w:cs="Georgia Pro Cond"/>
+          <w:sz w:val="18"/>
+          <w:szCs w:val="18"/>
+        </w:rPr>
+        <w:t xml:space="preserve">Systems </w:t>
+      </w:r>
+      <w:r>
+        <w:rPr>
+          <w:rFonts w:ascii="Georgia Pro Cond" w:eastAsia="Georgia Pro Cond" w:hAnsi="Georgia Pro Cond" w:cs="Georgia Pro Cond"/>
+          <w:sz w:val="18"/>
+          <w:szCs w:val="18"/>
+        </w:rPr>
+        <w:t xml:space="preserve"> |</w:t>
+      </w:r>
+      <w:proofErr w:type="gramEnd"/>
+      <w:r>
+        <w:rPr>
+          <w:rFonts w:ascii="Georgia Pro Cond" w:eastAsia="Georgia Pro Cond" w:hAnsi="Georgia Pro Cond" w:cs="Georgia Pro Cond"/>
+          <w:sz w:val="18"/>
+          <w:szCs w:val="18"/>
+        </w:rPr>
+        <w:t xml:space="preserve"> GPA: 3.9</w:t>
       </w:r>
       <w:r>
         <w:rPr>
@@ -347,7 +366,7 @@
           <w:sz w:val="18"/>
           <w:szCs w:val="18"/>
         </w:rPr>
-        <w:t xml:space="preserve">         </w:t>
+        <w:t xml:space="preserve">               </w:t>
       </w:r>
       <w:r>
         <w:rPr>
@@ -363,29 +382,8 @@
       </w:r>
       <w:r>
         <w:rPr>
-          <w:rFonts w:ascii="Georgia Pro Cond" w:eastAsia="Georgia Pro Cond" w:hAnsi="Georgia Pro Cond" w:cs="Georgia Pro Cond"/>
-          <w:sz w:val="18"/>
-          <w:szCs w:val="18"/>
-        </w:rPr>
-        <w:t xml:space="preserve">               </w:t>
-      </w:r>
-      <w:r>
-        <w:rPr>
           <w:rFonts w:ascii="Georgia Pro Cond" w:hAnsi="Georgia Pro Cond"/>
         </w:rPr>
-        <w:tab/>
-      </w:r>
-      <w:proofErr w:type="gramStart"/>
-      <w:r>
-        <w:rPr>
-          <w:rFonts w:ascii="Georgia Pro Cond" w:hAnsi="Georgia Pro Cond"/>
-        </w:rPr>
-        <w:tab/>
-      </w:r>
-      <w:r>
-        <w:rPr>
-          <w:rFonts w:ascii="Georgia Pro Cond" w:hAnsi="Georgia Pro Cond"/>
-        </w:rPr>
         <w:t xml:space="preserve">  </w:t>
       </w:r>
       <w:r>
@@ -394,16 +392,7 @@
           <w:sz w:val="18"/>
           <w:szCs w:val="18"/>
         </w:rPr>
-        <w:t>May</w:t>
-      </w:r>
-      <w:proofErr w:type="gramEnd"/>
-      <w:r>
-        <w:rPr>
-          <w:rFonts w:ascii="Georgia Pro Cond" w:eastAsia="Georgia Pro Cond" w:hAnsi="Georgia Pro Cond" w:cs="Georgia Pro Cond"/>
-          <w:sz w:val="18"/>
-          <w:szCs w:val="18"/>
-        </w:rPr>
-        <w:t xml:space="preserve"> 202</w:t>
+        <w:t>May 202</w:t>
       </w:r>
       <w:r>
         <w:rPr>
@@ -2053,7 +2042,33 @@
             <w:szCs w:val="18"/>
             <w:u w:val="none"/>
           </w:rPr>
-          <w:t>Manifold3D</w:t>
+          <w:t>Manifol</w:t>
+        </w:r>
+        <w:r>
+          <w:rPr>
+            <w:rStyle w:val="Hyperlink"/>
+            <w:rFonts w:ascii="Georgia Pro Cond" w:eastAsia="Georgia Pro Cond" w:hAnsi="Georgia Pro Cond" w:cs="Georgia Pro Cond"/>
+            <w:b/>
+            <w:bCs/>
+            <w:color w:val="365F91" w:themeColor="accent1" w:themeShade="BF"/>
+            <w:sz w:val="18"/>
+            <w:szCs w:val="18"/>
+            <w:u w:val="none"/>
+          </w:rPr>
+          <w:t>d</w:t>
+        </w:r>
+        <w:r>
+          <w:rPr>
+            <w:rStyle w:val="Hyperlink"/>
+            <w:rFonts w:ascii="Georgia Pro Cond" w:eastAsia="Georgia Pro Cond" w:hAnsi="Georgia Pro Cond" w:cs="Georgia Pro Cond"/>
+            <w:b/>
+            <w:bCs/>
+            <w:color w:val="365F91" w:themeColor="accent1" w:themeShade="BF"/>
+            <w:sz w:val="18"/>
+            <w:szCs w:val="18"/>
+            <w:u w:val="none"/>
+          </w:rPr>
+          <w:t>3D</w:t>
         </w:r>
       </w:hyperlink>
       <w:r>
@@ -2175,7 +2190,7 @@
 </file>
 
 <file path=word/endnotes.xml><?xml version="1.0" encoding="utf-8"?>
-<w:endnotes xmlns:wpc="http://schemas.microsoft.com/office/word/2010/wordprocessingCanvas" xmlns:cx="http://schemas.microsoft.com/office/drawing/2014/chartex" xmlns:cx1="http://schemas.microsoft.com/office/drawing/2015/9/8/chartex" xmlns:cx2="http://schemas.microsoft.com/office/drawing/2015/10/21/chartex" xmlns:cx3="http://schemas.microsoft.com/office/drawing/2016/5/9/chartex" xmlns:cx4="http://schemas.microsoft.com/office/drawing/2016/5/10/chartex" xmlns:cx5="http://schemas.microsoft.com/office/drawing/2016/5/11/chartex" xmlns:cx6="http://schemas.microsoft.com/office/drawing/2016/5/12/chartex" xmlns:cx7="http://schemas.microsoft.com/office/drawing/2016/5/13/chartex" xmlns:cx8="http://schemas.microsoft.com/office/drawing/2016/5/14/chartex" xmlns:mc="http://schemas.openxmlformats.org/markup-compatibility/2006" xmlns:aink="http://schemas.microsoft.com/office/drawing/2016/ink" xmlns:am3d="http://schemas.microsoft.com/office/drawing/2017/model3d" xmlns:o="urn:schemas-microsoft-com:office:office" xmlns:oel="http://schemas.microsoft.com/office/2019/extlst" xmlns:r="http://schemas.openxmlformats.org/officeDocument/2006/relationships" xmlns:m="http://schemas.openxmlformats.org/officeDocument/2006/math" xmlns:v="urn:schemas-microsoft-com:vml" xmlns:wp14="http://schemas.microsoft.com/office/word/2010/wordprocessingDrawing" xmlns:wp="http://schemas.openxmlformats.org/drawingml/2006/wordprocessingDrawing" xmlns:w10="urn:schemas-microsoft-com:office:word" xmlns:w="http://schemas.openxmlformats.org/wordprocessingml/2006/main" xmlns:w14="http://schemas.microsoft.com/office/word/2010/wordml" xmlns:w15="http://schemas.microsoft.com/office/word/2012/wordml" xmlns:w16cex="http://schemas.microsoft.com/office/word/2018/wordml/cex" xmlns:w16cid="http://schemas.microsoft.com/office/word/2016/wordml/cid" xmlns:w16="http://schemas.microsoft.com/office/word/2018/wordml" xmlns:w16du="http://schemas.microsoft.com/office/word/2023/wordml/word16du" xmlns:w16sdtdh="http://schemas.microsoft.com/office/word/2020/wordml/sdtdatahash" xmlns:w16se="http://schemas.microsoft.com/office/word/2015/wordml/symex" xmlns:wpg="http://schemas.microsoft.com/office/word/2010/wordprocessingGroup" xmlns:wpi="http://schemas.microsoft.com/office/word/2010/wordprocessingInk" xmlns:wne="http://schemas.microsoft.com/office/word/2006/wordml" xmlns:wps="http://schemas.microsoft.com/office/word/2010/wordprocessingShape" mc:Ignorable="w14 w15 w16se w16cid w16 w16cex w16sdtdh w16du wp14">
+<w:endnotes xmlns:wpc="http://schemas.microsoft.com/office/word/2010/wordprocessingCanvas" xmlns:cx="http://schemas.microsoft.com/office/drawing/2014/chartex" xmlns:cx1="http://schemas.microsoft.com/office/drawing/2015/9/8/chartex" xmlns:cx2="http://schemas.microsoft.com/office/drawing/2015/10/21/chartex" xmlns:cx3="http://schemas.microsoft.com/office/drawing/2016/5/9/chartex" xmlns:cx4="http://schemas.microsoft.com/office/drawing/2016/5/10/chartex" xmlns:cx5="http://schemas.microsoft.com/office/drawing/2016/5/11/chartex" xmlns:cx6="http://schemas.microsoft.com/office/drawing/2016/5/12/chartex" xmlns:cx7="http://schemas.microsoft.com/office/drawing/2016/5/13/chartex" xmlns:cx8="http://schemas.microsoft.com/office/drawing/2016/5/14/chartex" xmlns:mc="http://schemas.openxmlformats.org/markup-compatibility/2006" xmlns:aink="http://schemas.microsoft.com/office/drawing/2016/ink" xmlns:am3d="http://schemas.microsoft.com/office/drawing/2017/model3d" xmlns:o="urn:schemas-microsoft-com:office:office" xmlns:oel="http://schemas.microsoft.com/office/2019/extlst" xmlns:r="http://schemas.openxmlformats.org/officeDocument/2006/relationships" xmlns:m="http://schemas.openxmlformats.org/officeDocument/2006/math" xmlns:v="urn:schemas-microsoft-com:vml" xmlns:wp14="http://schemas.microsoft.com/office/word/2010/wordprocessingDrawing" xmlns:wp="http://schemas.openxmlformats.org/drawingml/2006/wordprocessingDrawing" xmlns:w10="urn:schemas-microsoft-com:office:word" xmlns:w="http://schemas.openxmlformats.org/wordprocessingml/2006/main" xmlns:w14="http://schemas.microsoft.com/office/word/2010/wordml" xmlns:w15="http://schemas.microsoft.com/office/word/2012/wordml" xmlns:w16cex="http://schemas.microsoft.com/office/word/2018/wordml/cex" xmlns:w16cid="http://schemas.microsoft.com/office/word/2016/wordml/cid" xmlns:w16="http://schemas.microsoft.com/office/word/2018/wordml" xmlns:w16sdtdh="http://schemas.microsoft.com/office/word/2020/wordml/sdtdatahash" xmlns:w16se="http://schemas.microsoft.com/office/word/2015/wordml/symex" xmlns:wpg="http://schemas.microsoft.com/office/word/2010/wordprocessingGroup" xmlns:wpi="http://schemas.microsoft.com/office/word/2010/wordprocessingInk" xmlns:wne="http://schemas.microsoft.com/office/word/2006/wordml" xmlns:wps="http://schemas.microsoft.com/office/word/2010/wordprocessingShape" mc:Ignorable="w14 w15 w16se w16cid w16 w16cex w16sdtdh wp14">
   <w:endnote w:type="separator" w:id="-1">
     <w:p>
       <w:pPr>
@@ -2207,7 +2222,7 @@
 </file>
 
 <file path=word/footer1.xml><?xml version="1.0" encoding="utf-8"?>
-<w:ftr xmlns:wpc="http://schemas.microsoft.com/office/word/2010/wordprocessingCanvas" xmlns:cx="http://schemas.microsoft.com/office/drawing/2014/chartex" xmlns:cx1="http://schemas.microsoft.com/office/drawing/2015/9/8/chartex" xmlns:cx2="http://schemas.microsoft.com/office/drawing/2015/10/21/chartex" xmlns:cx3="http://schemas.microsoft.com/office/drawing/2016/5/9/chartex" xmlns:cx4="http://schemas.microsoft.com/office/drawing/2016/5/10/chartex" xmlns:cx5="http://schemas.microsoft.com/office/drawing/2016/5/11/chartex" xmlns:cx6="http://schemas.microsoft.com/office/drawing/2016/5/12/chartex" xmlns:cx7="http://schemas.microsoft.com/office/drawing/2016/5/13/chartex" xmlns:cx8="http://schemas.microsoft.com/office/drawing/2016/5/14/chartex" xmlns:mc="http://schemas.openxmlformats.org/markup-compatibility/2006" xmlns:aink="http://schemas.microsoft.com/office/drawing/2016/ink" xmlns:am3d="http://schemas.microsoft.com/office/drawing/2017/model3d" xmlns:o="urn:schemas-microsoft-com:office:office" xmlns:oel="http://schemas.microsoft.com/office/2019/extlst" xmlns:r="http://schemas.openxmlformats.org/officeDocument/2006/relationships" xmlns:m="http://schemas.openxmlformats.org/officeDocument/2006/math" xmlns:v="urn:schemas-microsoft-com:vml" xmlns:wp14="http://schemas.microsoft.com/office/word/2010/wordprocessingDrawing" xmlns:wp="http://schemas.openxmlformats.org/drawingml/2006/wordprocessingDrawing" xmlns:w10="urn:schemas-microsoft-com:office:word" xmlns:w="http://schemas.openxmlformats.org/wordprocessingml/2006/main" xmlns:w14="http://schemas.microsoft.com/office/word/2010/wordml" xmlns:w15="http://schemas.microsoft.com/office/word/2012/wordml" xmlns:w16cex="http://schemas.microsoft.com/office/word/2018/wordml/cex" xmlns:w16cid="http://schemas.microsoft.com/office/word/2016/wordml/cid" xmlns:w16="http://schemas.microsoft.com/office/word/2018/wordml" xmlns:w16du="http://schemas.microsoft.com/office/word/2023/wordml/word16du" xmlns:w16sdtdh="http://schemas.microsoft.com/office/word/2020/wordml/sdtdatahash" xmlns:w16se="http://schemas.microsoft.com/office/word/2015/wordml/symex" xmlns:wpg="http://schemas.microsoft.com/office/word/2010/wordprocessingGroup" xmlns:wpi="http://schemas.microsoft.com/office/word/2010/wordprocessingInk" xmlns:wne="http://schemas.microsoft.com/office/word/2006/wordml" xmlns:wps="http://schemas.microsoft.com/office/word/2010/wordprocessingShape" mc:Ignorable="w14 w15 w16se w16cid w16 w16cex w16sdtdh w16du wp14">
+<w:ftr xmlns:wpc="http://schemas.microsoft.com/office/word/2010/wordprocessingCanvas" xmlns:cx="http://schemas.microsoft.com/office/drawing/2014/chartex" xmlns:cx1="http://schemas.microsoft.com/office/drawing/2015/9/8/chartex" xmlns:cx2="http://schemas.microsoft.com/office/drawing/2015/10/21/chartex" xmlns:cx3="http://schemas.microsoft.com/office/drawing/2016/5/9/chartex" xmlns:cx4="http://schemas.microsoft.com/office/drawing/2016/5/10/chartex" xmlns:cx5="http://schemas.microsoft.com/office/drawing/2016/5/11/chartex" xmlns:cx6="http://schemas.microsoft.com/office/drawing/2016/5/12/chartex" xmlns:cx7="http://schemas.microsoft.com/office/drawing/2016/5/13/chartex" xmlns:cx8="http://schemas.microsoft.com/office/drawing/2016/5/14/chartex" xmlns:mc="http://schemas.openxmlformats.org/markup-compatibility/2006" xmlns:aink="http://schemas.microsoft.com/office/drawing/2016/ink" xmlns:am3d="http://schemas.microsoft.com/office/drawing/2017/model3d" xmlns:o="urn:schemas-microsoft-com:office:office" xmlns:oel="http://schemas.microsoft.com/office/2019/extlst" xmlns:r="http://schemas.openxmlformats.org/officeDocument/2006/relationships" xmlns:m="http://schemas.openxmlformats.org/officeDocument/2006/math" xmlns:v="urn:schemas-microsoft-com:vml" xmlns:wp14="http://schemas.microsoft.com/office/word/2010/wordprocessingDrawing" xmlns:wp="http://schemas.openxmlformats.org/drawingml/2006/wordprocessingDrawing" xmlns:w10="urn:schemas-microsoft-com:office:word" xmlns:w="http://schemas.openxmlformats.org/wordprocessingml/2006/main" xmlns:w14="http://schemas.microsoft.com/office/word/2010/wordml" xmlns:w15="http://schemas.microsoft.com/office/word/2012/wordml" xmlns:w16cex="http://schemas.microsoft.com/office/word/2018/wordml/cex" xmlns:w16cid="http://schemas.microsoft.com/office/word/2016/wordml/cid" xmlns:w16="http://schemas.microsoft.com/office/word/2018/wordml" xmlns:w16sdtdh="http://schemas.microsoft.com/office/word/2020/wordml/sdtdatahash" xmlns:w16se="http://schemas.microsoft.com/office/word/2015/wordml/symex" xmlns:wpg="http://schemas.microsoft.com/office/word/2010/wordprocessingGroup" xmlns:wpi="http://schemas.microsoft.com/office/word/2010/wordprocessingInk" xmlns:wne="http://schemas.microsoft.com/office/word/2006/wordml" xmlns:wps="http://schemas.microsoft.com/office/word/2010/wordprocessingShape" mc:Ignorable="w14 w15 w16se w16cid w16 w16cex w16sdtdh wp14">
   <w:p>
     <w:pPr>
       <w:jc w:val="center"/>
@@ -2222,7 +2237,7 @@
 </file>
 
 <file path=word/footnotes.xml><?xml version="1.0" encoding="utf-8"?>
-<w:footnotes xmlns:wpc="http://schemas.microsoft.com/office/word/2010/wordprocessingCanvas" xmlns:cx="http://schemas.microsoft.com/office/drawing/2014/chartex" xmlns:cx1="http://schemas.microsoft.com/office/drawing/2015/9/8/chartex" xmlns:cx2="http://schemas.microsoft.com/office/drawing/2015/10/21/chartex" xmlns:cx3="http://schemas.microsoft.com/office/drawing/2016/5/9/chartex" xmlns:cx4="http://schemas.microsoft.com/office/drawing/2016/5/10/chartex" xmlns:cx5="http://schemas.microsoft.com/office/drawing/2016/5/11/chartex" xmlns:cx6="http://schemas.microsoft.com/office/drawing/2016/5/12/chartex" xmlns:cx7="http://schemas.microsoft.com/office/drawing/2016/5/13/chartex" xmlns:cx8="http://schemas.microsoft.com/office/drawing/2016/5/14/chartex" xmlns:mc="http://schemas.openxmlformats.org/markup-compatibility/2006" xmlns:aink="http://schemas.microsoft.com/office/drawing/2016/ink" xmlns:am3d="http://schemas.microsoft.com/office/drawing/2017/model3d" xmlns:o="urn:schemas-microsoft-com:office:office" xmlns:oel="http://schemas.microsoft.com/office/2019/extlst" xmlns:r="http://schemas.openxmlformats.org/officeDocument/2006/relationships" xmlns:m="http://schemas.openxmlformats.org/officeDocument/2006/math" xmlns:v="urn:schemas-microsoft-com:vml" xmlns:wp14="http://schemas.microsoft.com/office/word/2010/wordprocessingDrawing" xmlns:wp="http://schemas.openxmlformats.org/drawingml/2006/wordprocessingDrawing" xmlns:w10="urn:schemas-microsoft-com:office:word" xmlns:w="http://schemas.openxmlformats.org/wordprocessingml/2006/main" xmlns:w14="http://schemas.microsoft.com/office/word/2010/wordml" xmlns:w15="http://schemas.microsoft.com/office/word/2012/wordml" xmlns:w16cex="http://schemas.microsoft.com/office/word/2018/wordml/cex" xmlns:w16cid="http://schemas.microsoft.com/office/word/2016/wordml/cid" xmlns:w16="http://schemas.microsoft.com/office/word/2018/wordml" xmlns:w16du="http://schemas.microsoft.com/office/word/2023/wordml/word16du" xmlns:w16sdtdh="http://schemas.microsoft.com/office/word/2020/wordml/sdtdatahash" xmlns:w16se="http://schemas.microsoft.com/office/word/2015/wordml/symex" xmlns:wpg="http://schemas.microsoft.com/office/word/2010/wordprocessingGroup" xmlns:wpi="http://schemas.microsoft.com/office/word/2010/wordprocessingInk" xmlns:wne="http://schemas.microsoft.com/office/word/2006/wordml" xmlns:wps="http://schemas.microsoft.com/office/word/2010/wordprocessingShape" mc:Ignorable="w14 w15 w16se w16cid w16 w16cex w16sdtdh w16du wp14">
+<w:footnotes xmlns:wpc="http://schemas.microsoft.com/office/word/2010/wordprocessingCanvas" xmlns:cx="http://schemas.microsoft.com/office/drawing/2014/chartex" xmlns:cx1="http://schemas.microsoft.com/office/drawing/2015/9/8/chartex" xmlns:cx2="http://schemas.microsoft.com/office/drawing/2015/10/21/chartex" xmlns:cx3="http://schemas.microsoft.com/office/drawing/2016/5/9/chartex" xmlns:cx4="http://schemas.microsoft.com/office/drawing/2016/5/10/chartex" xmlns:cx5="http://schemas.microsoft.com/office/drawing/2016/5/11/chartex" xmlns:cx6="http://schemas.microsoft.com/office/drawing/2016/5/12/chartex" xmlns:cx7="http://schemas.microsoft.com/office/drawing/2016/5/13/chartex" xmlns:cx8="http://schemas.microsoft.com/office/drawing/2016/5/14/chartex" xmlns:mc="http://schemas.openxmlformats.org/markup-compatibility/2006" xmlns:aink="http://schemas.microsoft.com/office/drawing/2016/ink" xmlns:am3d="http://schemas.microsoft.com/office/drawing/2017/model3d" xmlns:o="urn:schemas-microsoft-com:office:office" xmlns:oel="http://schemas.microsoft.com/office/2019/extlst" xmlns:r="http://schemas.openxmlformats.org/officeDocument/2006/relationships" xmlns:m="http://schemas.openxmlformats.org/officeDocument/2006/math" xmlns:v="urn:schemas-microsoft-com:vml" xmlns:wp14="http://schemas.microsoft.com/office/word/2010/wordprocessingDrawing" xmlns:wp="http://schemas.openxmlformats.org/drawingml/2006/wordprocessingDrawing" xmlns:w10="urn:schemas-microsoft-com:office:word" xmlns:w="http://schemas.openxmlformats.org/wordprocessingml/2006/main" xmlns:w14="http://schemas.microsoft.com/office/word/2010/wordml" xmlns:w15="http://schemas.microsoft.com/office/word/2012/wordml" xmlns:w16cex="http://schemas.microsoft.com/office/word/2018/wordml/cex" xmlns:w16cid="http://schemas.microsoft.com/office/word/2016/wordml/cid" xmlns:w16="http://schemas.microsoft.com/office/word/2018/wordml" xmlns:w16sdtdh="http://schemas.microsoft.com/office/word/2020/wordml/sdtdatahash" xmlns:w16se="http://schemas.microsoft.com/office/word/2015/wordml/symex" xmlns:wpg="http://schemas.microsoft.com/office/word/2010/wordprocessingGroup" xmlns:wpi="http://schemas.microsoft.com/office/word/2010/wordprocessingInk" xmlns:wne="http://schemas.microsoft.com/office/word/2006/wordml" xmlns:wps="http://schemas.microsoft.com/office/word/2010/wordprocessingShape" mc:Ignorable="w14 w15 w16se w16cid w16 w16cex w16sdtdh wp14">
   <w:footnote w:type="separator" w:id="-1">
     <w:p>
       <w:pPr>
@@ -2284,7 +2299,7 @@
 </file>
 
 <file path=word/numbering.xml><?xml version="1.0" encoding="utf-8"?>
-<w:numbering xmlns:wpc="http://schemas.microsoft.com/office/word/2010/wordprocessingCanvas" xmlns:cx="http://schemas.microsoft.com/office/drawing/2014/chartex" xmlns:cx1="http://schemas.microsoft.com/office/drawing/2015/9/8/chartex" xmlns:cx2="http://schemas.microsoft.com/office/drawing/2015/10/21/chartex" xmlns:cx3="http://schemas.microsoft.com/office/drawing/2016/5/9/chartex" xmlns:cx4="http://schemas.microsoft.com/office/drawing/2016/5/10/chartex" xmlns:cx5="http://schemas.microsoft.com/office/drawing/2016/5/11/chartex" xmlns:cx6="http://schemas.microsoft.com/office/drawing/2016/5/12/chartex" xmlns:cx7="http://schemas.microsoft.com/office/drawing/2016/5/13/chartex" xmlns:cx8="http://schemas.microsoft.com/office/drawing/2016/5/14/chartex" xmlns:mc="http://schemas.openxmlformats.org/markup-compatibility/2006" xmlns:aink="http://schemas.microsoft.com/office/drawing/2016/ink" xmlns:am3d="http://schemas.microsoft.com/office/drawing/2017/model3d" xmlns:o="urn:schemas-microsoft-com:office:office" xmlns:oel="http://schemas.microsoft.com/office/2019/extlst" xmlns:r="http://schemas.openxmlformats.org/officeDocument/2006/relationships" xmlns:m="http://schemas.openxmlformats.org/officeDocument/2006/math" xmlns:v="urn:schemas-microsoft-com:vml" xmlns:wp14="http://schemas.microsoft.com/office/word/2010/wordprocessingDrawing" xmlns:wp="http://schemas.openxmlformats.org/drawingml/2006/wordprocessingDrawing" xmlns:w10="urn:schemas-microsoft-com:office:word" xmlns:w="http://schemas.openxmlformats.org/wordprocessingml/2006/main" xmlns:w14="http://schemas.microsoft.com/office/word/2010/wordml" xmlns:w15="http://schemas.microsoft.com/office/word/2012/wordml" xmlns:w16cex="http://schemas.microsoft.com/office/word/2018/wordml/cex" xmlns:w16cid="http://schemas.microsoft.com/office/word/2016/wordml/cid" xmlns:w16="http://schemas.microsoft.com/office/word/2018/wordml" xmlns:w16du="http://schemas.microsoft.com/office/word/2023/wordml/word16du" xmlns:w16sdtdh="http://schemas.microsoft.com/office/word/2020/wordml/sdtdatahash" xmlns:w16se="http://schemas.microsoft.com/office/word/2015/wordml/symex" xmlns:wpg="http://schemas.microsoft.com/office/word/2010/wordprocessingGroup" xmlns:wpi="http://schemas.microsoft.com/office/word/2010/wordprocessingInk" xmlns:wne="http://schemas.microsoft.com/office/word/2006/wordml" xmlns:wps="http://schemas.microsoft.com/office/word/2010/wordprocessingShape" mc:Ignorable="w14 w15 w16se w16cid w16 w16cex w16sdtdh w16du wp14">
+<w:numbering xmlns:wpc="http://schemas.microsoft.com/office/word/2010/wordprocessingCanvas" xmlns:cx="http://schemas.microsoft.com/office/drawing/2014/chartex" xmlns:cx1="http://schemas.microsoft.com/office/drawing/2015/9/8/chartex" xmlns:cx2="http://schemas.microsoft.com/office/drawing/2015/10/21/chartex" xmlns:cx3="http://schemas.microsoft.com/office/drawing/2016/5/9/chartex" xmlns:cx4="http://schemas.microsoft.com/office/drawing/2016/5/10/chartex" xmlns:cx5="http://schemas.microsoft.com/office/drawing/2016/5/11/chartex" xmlns:cx6="http://schemas.microsoft.com/office/drawing/2016/5/12/chartex" xmlns:cx7="http://schemas.microsoft.com/office/drawing/2016/5/13/chartex" xmlns:cx8="http://schemas.microsoft.com/office/drawing/2016/5/14/chartex" xmlns:mc="http://schemas.openxmlformats.org/markup-compatibility/2006" xmlns:aink="http://schemas.microsoft.com/office/drawing/2016/ink" xmlns:am3d="http://schemas.microsoft.com/office/drawing/2017/model3d" xmlns:o="urn:schemas-microsoft-com:office:office" xmlns:oel="http://schemas.microsoft.com/office/2019/extlst" xmlns:r="http://schemas.openxmlformats.org/officeDocument/2006/relationships" xmlns:m="http://schemas.openxmlformats.org/officeDocument/2006/math" xmlns:v="urn:schemas-microsoft-com:vml" xmlns:wp14="http://schemas.microsoft.com/office/word/2010/wordprocessingDrawing" xmlns:wp="http://schemas.openxmlformats.org/drawingml/2006/wordprocessingDrawing" xmlns:w10="urn:schemas-microsoft-com:office:word" xmlns:w="http://schemas.openxmlformats.org/wordprocessingml/2006/main" xmlns:w14="http://schemas.microsoft.com/office/word/2010/wordml" xmlns:w15="http://schemas.microsoft.com/office/word/2012/wordml" xmlns:w16cex="http://schemas.microsoft.com/office/word/2018/wordml/cex" xmlns:w16cid="http://schemas.microsoft.com/office/word/2016/wordml/cid" xmlns:w16="http://schemas.microsoft.com/office/word/2018/wordml" xmlns:w16sdtdh="http://schemas.microsoft.com/office/word/2020/wordml/sdtdatahash" xmlns:w16se="http://schemas.microsoft.com/office/word/2015/wordml/symex" xmlns:wpg="http://schemas.microsoft.com/office/word/2010/wordprocessingGroup" xmlns:wpi="http://schemas.microsoft.com/office/word/2010/wordprocessingInk" xmlns:wne="http://schemas.microsoft.com/office/word/2006/wordml" xmlns:wps="http://schemas.microsoft.com/office/word/2010/wordprocessingShape" mc:Ignorable="w14 w15 w16se w16cid w16 w16cex w16sdtdh wp14">
   <w:abstractNum w:abstractNumId="0" w15:restartNumberingAfterBreak="0">
     <w:nsid w:val="15772730"/>
     <w:multiLevelType w:val="hybridMultilevel"/>
@@ -2636,7 +2651,7 @@
 </file>
 
 <file path=word/styles.xml><?xml version="1.0" encoding="utf-8"?>
-<w:styles xmlns:mc="http://schemas.openxmlformats.org/markup-compatibility/2006" xmlns:r="http://schemas.openxmlformats.org/officeDocument/2006/relationships" xmlns:w="http://schemas.openxmlformats.org/wordprocessingml/2006/main" xmlns:w14="http://schemas.microsoft.com/office/word/2010/wordml" xmlns:w15="http://schemas.microsoft.com/office/word/2012/wordml" xmlns:w16cex="http://schemas.microsoft.com/office/word/2018/wordml/cex" xmlns:w16cid="http://schemas.microsoft.com/office/word/2016/wordml/cid" xmlns:w16="http://schemas.microsoft.com/office/word/2018/wordml" xmlns:w16du="http://schemas.microsoft.com/office/word/2023/wordml/word16du" xmlns:w16sdtdh="http://schemas.microsoft.com/office/word/2020/wordml/sdtdatahash" xmlns:w16se="http://schemas.microsoft.com/office/word/2015/wordml/symex" mc:Ignorable="w14 w15 w16se w16cid w16 w16cex w16sdtdh w16du">
+<w:styles xmlns:mc="http://schemas.openxmlformats.org/markup-compatibility/2006" xmlns:r="http://schemas.openxmlformats.org/officeDocument/2006/relationships" xmlns:w="http://schemas.openxmlformats.org/wordprocessingml/2006/main" xmlns:w14="http://schemas.microsoft.com/office/word/2010/wordml" xmlns:w15="http://schemas.microsoft.com/office/word/2012/wordml" xmlns:w16cex="http://schemas.microsoft.com/office/word/2018/wordml/cex" xmlns:w16cid="http://schemas.microsoft.com/office/word/2016/wordml/cid" xmlns:w16="http://schemas.microsoft.com/office/word/2018/wordml" xmlns:w16sdtdh="http://schemas.microsoft.com/office/word/2020/wordml/sdtdatahash" xmlns:w16se="http://schemas.microsoft.com/office/word/2015/wordml/symex" mc:Ignorable="w14 w15 w16se w16cid w16 w16cex w16sdtdh">
   <w:docDefaults>
     <w:rPrDefault>
       <w:rPr>

--- a/Michael_Dasaro_Resume.docx
+++ b/Michael_Dasaro_Resume.docx
@@ -709,7 +709,7 @@
                 <w:sz w:val="18"/>
                 <w:szCs w:val="18"/>
               </w:rPr>
-              <w:t>two</w:t>
+              <w:t>several</w:t>
             </w:r>
             <w:r>
               <w:rPr>
@@ -1344,192 +1344,6 @@
                 <w:szCs w:val="18"/>
               </w:rPr>
               <w:t>2020</w:t>
-            </w:r>
-          </w:p>
-        </w:tc>
-      </w:tr>
-      <w:tr>
-        <w:trPr>
-          <w:trHeight w:val="300"/>
-        </w:trPr>
-        <w:tc>
-          <w:tcPr>
-            <w:tcW w:w="9360" w:type="dxa"/>
-            <w:tcBorders>
-              <w:top w:val="none" w:sz="4" w:space="0" w:color="000000" w:themeColor="text1"/>
-              <w:left w:val="none" w:sz="4" w:space="0" w:color="000000" w:themeColor="text1"/>
-              <w:bottom w:val="none" w:sz="4" w:space="0" w:color="000000" w:themeColor="text1"/>
-              <w:right w:val="nil"/>
-            </w:tcBorders>
-          </w:tcPr>
-          <w:p>
-            <w:pPr>
-              <w:widowControl w:val="0"/>
-              <w:spacing w:before="240" w:line="360" w:lineRule="auto"/>
-              <w:rPr>
-                <w:rFonts w:ascii="Georgia Pro Cond" w:hAnsi="Georgia Pro Cond"/>
-              </w:rPr>
-            </w:pPr>
-            <w:r>
-              <w:rPr>
-                <w:rFonts w:ascii="Georgia Pro Cond" w:eastAsia="Georgia Pro Cond" w:hAnsi="Georgia Pro Cond" w:cs="Georgia Pro Cond"/>
-                <w:b/>
-                <w:bCs/>
-                <w:sz w:val="18"/>
-                <w:szCs w:val="18"/>
-              </w:rPr>
-              <w:t>IEEE Historical Society Intern:</w:t>
-            </w:r>
-            <w:r>
-              <w:rPr>
-                <w:rFonts w:ascii="Georgia Pro Cond" w:eastAsia="Georgia Pro Cond" w:hAnsi="Georgia Pro Cond" w:cs="Georgia Pro Cond"/>
-                <w:sz w:val="18"/>
-                <w:szCs w:val="18"/>
-              </w:rPr>
-              <w:t xml:space="preserve"> Created research articles and assisted with exhibits. </w:t>
-            </w:r>
-            <w:r>
-              <w:rPr>
-                <w:rFonts w:ascii="Georgia Pro Cond" w:hAnsi="Georgia Pro Cond"/>
-              </w:rPr>
-              <w:tab/>
-            </w:r>
-            <w:r>
-              <w:rPr>
-                <w:rFonts w:ascii="Georgia Pro Cond" w:eastAsia="Georgia Pro Cond" w:hAnsi="Georgia Pro Cond" w:cs="Georgia Pro Cond"/>
-                <w:sz w:val="18"/>
-                <w:szCs w:val="18"/>
-              </w:rPr>
-              <w:t xml:space="preserve">        </w:t>
-            </w:r>
-            <w:r>
-              <w:rPr>
-                <w:rFonts w:ascii="Georgia Pro Cond" w:hAnsi="Georgia Pro Cond"/>
-              </w:rPr>
-              <w:tab/>
-            </w:r>
-            <w:r>
-              <w:rPr>
-                <w:rFonts w:ascii="Georgia Pro Cond" w:hAnsi="Georgia Pro Cond"/>
-              </w:rPr>
-              <w:tab/>
-            </w:r>
-          </w:p>
-        </w:tc>
-        <w:tc>
-          <w:tcPr>
-            <w:tcW w:w="849" w:type="dxa"/>
-            <w:tcBorders>
-              <w:top w:val="nil"/>
-              <w:left w:val="nil"/>
-              <w:bottom w:val="nil"/>
-              <w:right w:val="nil"/>
-            </w:tcBorders>
-          </w:tcPr>
-          <w:p>
-            <w:pPr>
-              <w:spacing w:before="240" w:line="360" w:lineRule="auto"/>
-              <w:rPr>
-                <w:rFonts w:ascii="Georgia Pro Cond" w:eastAsia="Georgia Pro Cond" w:hAnsi="Georgia Pro Cond" w:cs="Georgia Pro Cond"/>
-                <w:sz w:val="18"/>
-                <w:szCs w:val="18"/>
-              </w:rPr>
-            </w:pPr>
-            <w:r>
-              <w:rPr>
-                <w:rFonts w:ascii="Georgia Pro Cond" w:eastAsia="Georgia Pro Cond" w:hAnsi="Georgia Pro Cond" w:cs="Georgia Pro Cond"/>
-                <w:sz w:val="18"/>
-                <w:szCs w:val="18"/>
-              </w:rPr>
-              <w:t>2019</w:t>
-            </w:r>
-          </w:p>
-        </w:tc>
-      </w:tr>
-      <w:tr>
-        <w:trPr>
-          <w:trHeight w:val="300"/>
-        </w:trPr>
-        <w:tc>
-          <w:tcPr>
-            <w:tcW w:w="9360" w:type="dxa"/>
-            <w:tcBorders>
-              <w:top w:val="none" w:sz="4" w:space="0" w:color="000000" w:themeColor="text1"/>
-              <w:left w:val="none" w:sz="4" w:space="0" w:color="000000" w:themeColor="text1"/>
-              <w:bottom w:val="none" w:sz="4" w:space="0" w:color="000000" w:themeColor="text1"/>
-              <w:right w:val="nil"/>
-            </w:tcBorders>
-          </w:tcPr>
-          <w:p>
-            <w:pPr>
-              <w:widowControl w:val="0"/>
-              <w:spacing w:before="240" w:line="360" w:lineRule="auto"/>
-              <w:rPr>
-                <w:rFonts w:ascii="Georgia Pro Cond" w:eastAsia="Georgia Pro Cond" w:hAnsi="Georgia Pro Cond" w:cs="Georgia Pro Cond"/>
-                <w:i/>
-                <w:iCs/>
-                <w:sz w:val="18"/>
-                <w:szCs w:val="18"/>
-              </w:rPr>
-            </w:pPr>
-            <w:r>
-              <w:rPr>
-                <w:rFonts w:ascii="Georgia Pro Cond" w:eastAsia="Georgia Pro Cond" w:hAnsi="Georgia Pro Cond" w:cs="Georgia Pro Cond"/>
-                <w:b/>
-                <w:bCs/>
-                <w:sz w:val="18"/>
-                <w:szCs w:val="18"/>
-              </w:rPr>
-              <w:t>OasisVRX:</w:t>
-            </w:r>
-            <w:r>
-              <w:rPr>
-                <w:rFonts w:ascii="Georgia Pro Cond" w:eastAsia="Georgia Pro Cond" w:hAnsi="Georgia Pro Cond" w:cs="Georgia Pro Cond"/>
-                <w:sz w:val="18"/>
-                <w:szCs w:val="18"/>
-              </w:rPr>
-              <w:t xml:space="preserve"> Assisted the startup company with hardware and software setup for Virtual Reality experiences.</w:t>
-            </w:r>
-            <w:r>
-              <w:rPr>
-                <w:rFonts w:ascii="Georgia Pro Cond" w:hAnsi="Georgia Pro Cond"/>
-              </w:rPr>
-              <w:tab/>
-            </w:r>
-            <w:r>
-              <w:rPr>
-                <w:rFonts w:ascii="Georgia Pro Cond" w:hAnsi="Georgia Pro Cond"/>
-              </w:rPr>
-              <w:tab/>
-            </w:r>
-          </w:p>
-        </w:tc>
-        <w:tc>
-          <w:tcPr>
-            <w:tcW w:w="849" w:type="dxa"/>
-            <w:tcBorders>
-              <w:top w:val="nil"/>
-              <w:left w:val="nil"/>
-              <w:bottom w:val="nil"/>
-              <w:right w:val="nil"/>
-            </w:tcBorders>
-          </w:tcPr>
-          <w:p>
-            <w:pPr>
-              <w:spacing w:before="240" w:line="360" w:lineRule="auto"/>
-              <w:rPr>
-                <w:rFonts w:ascii="Georgia Pro Cond" w:eastAsia="Georgia Pro Cond" w:hAnsi="Georgia Pro Cond" w:cs="Georgia Pro Cond"/>
-                <w:sz w:val="18"/>
-                <w:szCs w:val="18"/>
-              </w:rPr>
-            </w:pPr>
-            <w:r>
-              <w:rPr>
-                <w:rFonts w:ascii="Georgia Pro Cond" w:eastAsia="Georgia Pro Cond" w:hAnsi="Georgia Pro Cond" w:cs="Georgia Pro Cond"/>
-                <w:sz w:val="18"/>
-                <w:szCs w:val="18"/>
-              </w:rPr>
-              <w:t>2019</w:t>
             </w:r>
           </w:p>
         </w:tc>
@@ -1636,7 +1450,7 @@
                 <w:sz w:val="18"/>
                 <w:szCs w:val="18"/>
               </w:rPr>
-              <w:t>Locally run Llama API integration</w:t>
+              <w:t>Local LLM/VLM/Agentic AI</w:t>
             </w:r>
           </w:p>
         </w:tc>
@@ -1916,7 +1730,7 @@
                 <w:sz w:val="18"/>
                 <w:szCs w:val="18"/>
               </w:rPr>
-              <w:t>VirtualBox</w:t>
+              <w:t>VM</w:t>
             </w:r>
           </w:p>
         </w:tc>
@@ -1942,6 +1756,14 @@
                 <w:szCs w:val="18"/>
               </w:rPr>
               <w:t>Git</w:t>
+            </w:r>
+            <w:r>
+              <w:rPr>
+                <w:rFonts w:ascii="Georgia Pro Cond" w:eastAsia="Georgia Pro Cond" w:hAnsi="Georgia Pro Cond" w:cs="Georgia Pro Cond"/>
+                <w:sz w:val="18"/>
+                <w:szCs w:val="18"/>
+              </w:rPr>
+              <w:t xml:space="preserve"> CI/CD</w:t>
             </w:r>
           </w:p>
         </w:tc>
@@ -2042,33 +1864,7 @@
             <w:szCs w:val="18"/>
             <w:u w:val="none"/>
           </w:rPr>
-          <w:t>Manifol</w:t>
-        </w:r>
-        <w:r>
-          <w:rPr>
-            <w:rStyle w:val="Hyperlink"/>
-            <w:rFonts w:ascii="Georgia Pro Cond" w:eastAsia="Georgia Pro Cond" w:hAnsi="Georgia Pro Cond" w:cs="Georgia Pro Cond"/>
-            <w:b/>
-            <w:bCs/>
-            <w:color w:val="365F91" w:themeColor="accent1" w:themeShade="BF"/>
-            <w:sz w:val="18"/>
-            <w:szCs w:val="18"/>
-            <w:u w:val="none"/>
-          </w:rPr>
-          <w:t>d</w:t>
-        </w:r>
-        <w:r>
-          <w:rPr>
-            <w:rStyle w:val="Hyperlink"/>
-            <w:rFonts w:ascii="Georgia Pro Cond" w:eastAsia="Georgia Pro Cond" w:hAnsi="Georgia Pro Cond" w:cs="Georgia Pro Cond"/>
-            <w:b/>
-            <w:bCs/>
-            <w:color w:val="365F91" w:themeColor="accent1" w:themeShade="BF"/>
-            <w:sz w:val="18"/>
-            <w:szCs w:val="18"/>
-            <w:u w:val="none"/>
-          </w:rPr>
-          <w:t>3D</w:t>
+          <w:t>Manifold3D</w:t>
         </w:r>
       </w:hyperlink>
       <w:r>
@@ -2101,15 +1897,65 @@
           <w:sz w:val="18"/>
           <w:szCs w:val="18"/>
         </w:rPr>
-        <w:t xml:space="preserve"> Etsy and a Shopify website. All prints are models I’ve designed in FreeCAD and are useful items for hobbies I enjoy</w:t>
-      </w:r>
-      <w:r>
-        <w:rPr>
-          <w:rFonts w:ascii="Georgia Pro Cond" w:eastAsia="Georgia Pro Cond" w:hAnsi="Georgia Pro Cond" w:cs="Georgia Pro Cond"/>
-          <w:sz w:val="18"/>
-          <w:szCs w:val="18"/>
-        </w:rPr>
-        <w:t xml:space="preserve"> including sim racing, lock picking, and balisong flipping. </w:t>
+        <w:t xml:space="preserve"> Etsy </w:t>
+      </w:r>
+      <w:r>
+        <w:rPr>
+          <w:rFonts w:ascii="Georgia Pro Cond" w:eastAsia="Georgia Pro Cond" w:hAnsi="Georgia Pro Cond" w:cs="Georgia Pro Cond"/>
+          <w:sz w:val="18"/>
+          <w:szCs w:val="18"/>
+        </w:rPr>
+        <w:t>selling practical models I create for</w:t>
+      </w:r>
+      <w:r>
+        <w:rPr>
+          <w:rFonts w:ascii="Georgia Pro Cond" w:eastAsia="Georgia Pro Cond" w:hAnsi="Georgia Pro Cond" w:cs="Georgia Pro Cond"/>
+          <w:sz w:val="18"/>
+          <w:szCs w:val="18"/>
+        </w:rPr>
+        <w:t xml:space="preserve"> hobbies </w:t>
+      </w:r>
+      <w:r>
+        <w:rPr>
+          <w:rFonts w:ascii="Georgia Pro Cond" w:eastAsia="Georgia Pro Cond" w:hAnsi="Georgia Pro Cond" w:cs="Georgia Pro Cond"/>
+          <w:sz w:val="18"/>
+          <w:szCs w:val="18"/>
+        </w:rPr>
+        <w:t>such as</w:t>
+      </w:r>
+      <w:r>
+        <w:rPr>
+          <w:rFonts w:ascii="Georgia Pro Cond" w:eastAsia="Georgia Pro Cond" w:hAnsi="Georgia Pro Cond" w:cs="Georgia Pro Cond"/>
+          <w:sz w:val="18"/>
+          <w:szCs w:val="18"/>
+        </w:rPr>
+        <w:t xml:space="preserve"> sim racing, lock picking, </w:t>
+      </w:r>
+      <w:proofErr w:type="spellStart"/>
+      <w:r>
+        <w:rPr>
+          <w:rFonts w:ascii="Georgia Pro Cond" w:eastAsia="Georgia Pro Cond" w:hAnsi="Georgia Pro Cond" w:cs="Georgia Pro Cond"/>
+          <w:sz w:val="18"/>
+          <w:szCs w:val="18"/>
+        </w:rPr>
+        <w:t>balisong</w:t>
+      </w:r>
+      <w:proofErr w:type="spellEnd"/>
+      <w:r>
+        <w:rPr>
+          <w:rFonts w:ascii="Georgia Pro Cond" w:eastAsia="Georgia Pro Cond" w:hAnsi="Georgia Pro Cond" w:cs="Georgia Pro Cond"/>
+          <w:sz w:val="18"/>
+          <w:szCs w:val="18"/>
+        </w:rPr>
+        <w:t xml:space="preserve"> flipping</w:t>
+      </w:r>
+      <w:r>
+        <w:rPr>
+          <w:rFonts w:ascii="Georgia Pro Cond" w:eastAsia="Georgia Pro Cond" w:hAnsi="Georgia Pro Cond" w:cs="Georgia Pro Cond"/>
+          <w:sz w:val="18"/>
+          <w:szCs w:val="18"/>
+        </w:rPr>
+        <w:t xml:space="preserve">, watch collecting, and espresso making. </w:t>
       </w:r>
     </w:p>
     <w:p>
@@ -2157,26 +2003,383 @@
           <w:sz w:val="18"/>
           <w:szCs w:val="18"/>
         </w:rPr>
-        <w:t xml:space="preserve">Automatic scheduler with </w:t>
-      </w:r>
-      <w:proofErr w:type="spellStart"/>
-      <w:r>
-        <w:rPr>
-          <w:rFonts w:ascii="Georgia Pro Cond" w:eastAsia="Georgia Pro Cond" w:hAnsi="Georgia Pro Cond" w:cs="Georgia Pro Cond"/>
-          <w:sz w:val="18"/>
-          <w:szCs w:val="18"/>
-        </w:rPr>
-        <w:t>Gmaps</w:t>
-      </w:r>
-      <w:proofErr w:type="spellEnd"/>
-      <w:r>
-        <w:rPr>
-          <w:rFonts w:ascii="Georgia Pro Cond" w:eastAsia="Georgia Pro Cond" w:hAnsi="Georgia Pro Cond" w:cs="Georgia Pro Cond"/>
-          <w:sz w:val="18"/>
-          <w:szCs w:val="18"/>
-        </w:rPr>
-        <w:t xml:space="preserve"> API | School-focused communication app</w:t>
-      </w:r>
+        <w:t>Automatic scheduler with G</w:t>
+      </w:r>
+      <w:r>
+        <w:rPr>
+          <w:rFonts w:ascii="Georgia Pro Cond" w:eastAsia="Georgia Pro Cond" w:hAnsi="Georgia Pro Cond" w:cs="Georgia Pro Cond"/>
+          <w:sz w:val="18"/>
+          <w:szCs w:val="18"/>
+        </w:rPr>
+        <w:t>oogle M</w:t>
+      </w:r>
+      <w:r>
+        <w:rPr>
+          <w:rFonts w:ascii="Georgia Pro Cond" w:eastAsia="Georgia Pro Cond" w:hAnsi="Georgia Pro Cond" w:cs="Georgia Pro Cond"/>
+          <w:sz w:val="18"/>
+          <w:szCs w:val="18"/>
+        </w:rPr>
+        <w:t>aps API | School-focused communication app</w:t>
+      </w:r>
+    </w:p>
+    <w:p>
+      <w:pPr>
+        <w:widowControl w:val="0"/>
+        <w:spacing w:before="240" w:line="360" w:lineRule="auto"/>
+        <w:rPr>
+          <w:rFonts w:ascii="Georgia Pro Cond" w:eastAsia="Georgia Pro Cond" w:hAnsi="Georgia Pro Cond" w:cs="Georgia Pro Cond"/>
+          <w:sz w:val="18"/>
+          <w:szCs w:val="18"/>
+        </w:rPr>
+      </w:pPr>
+      <w:r>
+        <w:rPr>
+          <w:rFonts w:ascii="Georgia Pro Cond" w:eastAsia="Georgia Pro Cond" w:hAnsi="Georgia Pro Cond" w:cs="Georgia Pro Cond"/>
+          <w:b/>
+          <w:bCs/>
+          <w:sz w:val="18"/>
+          <w:szCs w:val="18"/>
+        </w:rPr>
+        <w:t>Miscellaneous Interests</w:t>
+      </w:r>
+      <w:r>
+        <w:rPr>
+          <w:rFonts w:ascii="Georgia Pro Cond" w:eastAsia="Georgia Pro Cond" w:hAnsi="Georgia Pro Cond" w:cs="Georgia Pro Cond"/>
+          <w:sz w:val="18"/>
+          <w:szCs w:val="18"/>
+        </w:rPr>
+        <w:t>:</w:t>
+      </w:r>
+    </w:p>
+    <w:tbl>
+      <w:tblPr>
+        <w:tblStyle w:val="TableGrid"/>
+        <w:tblW w:w="0" w:type="auto"/>
+        <w:tblBorders>
+          <w:top w:val="none" w:sz="0" w:space="0" w:color="auto"/>
+          <w:left w:val="none" w:sz="0" w:space="0" w:color="auto"/>
+          <w:bottom w:val="none" w:sz="0" w:space="0" w:color="auto"/>
+          <w:right w:val="none" w:sz="0" w:space="0" w:color="auto"/>
+          <w:insideH w:val="none" w:sz="0" w:space="0" w:color="auto"/>
+          <w:insideV w:val="none" w:sz="0" w:space="0" w:color="auto"/>
+        </w:tblBorders>
+        <w:tblLook w:val="04A0" w:firstRow="1" w:lastRow="0" w:firstColumn="1" w:lastColumn="0" w:noHBand="0" w:noVBand="1"/>
+      </w:tblPr>
+      <w:tblGrid>
+        <w:gridCol w:w="2335"/>
+        <w:gridCol w:w="1710"/>
+        <w:gridCol w:w="1164"/>
+        <w:gridCol w:w="2081"/>
+        <w:gridCol w:w="1800"/>
+        <w:gridCol w:w="1124"/>
+      </w:tblGrid>
+      <w:tr>
+        <w:tc>
+          <w:tcPr>
+            <w:tcW w:w="2335" w:type="dxa"/>
+          </w:tcPr>
+          <w:p>
+            <w:pPr>
+              <w:widowControl w:val="0"/>
+              <w:spacing w:line="360" w:lineRule="auto"/>
+              <w:jc w:val="center"/>
+              <w:rPr>
+                <w:rFonts w:ascii="Georgia Pro Cond" w:eastAsia="Georgia Pro Cond" w:hAnsi="Georgia Pro Cond" w:cs="Georgia Pro Cond"/>
+                <w:sz w:val="18"/>
+                <w:szCs w:val="18"/>
+              </w:rPr>
+            </w:pPr>
+            <w:r>
+              <w:rPr>
+                <w:rFonts w:ascii="Georgia Pro Cond" w:eastAsia="Georgia Pro Cond" w:hAnsi="Georgia Pro Cond" w:cs="Georgia Pro Cond"/>
+                <w:sz w:val="18"/>
+                <w:szCs w:val="18"/>
+              </w:rPr>
+              <w:t>Cars (</w:t>
+            </w:r>
+            <w:r>
+              <w:rPr>
+                <w:rFonts w:ascii="Georgia Pro Cond" w:eastAsia="Georgia Pro Cond" w:hAnsi="Georgia Pro Cond" w:cs="Georgia Pro Cond"/>
+                <w:sz w:val="18"/>
+                <w:szCs w:val="18"/>
+              </w:rPr>
+              <w:t>M</w:t>
+            </w:r>
+            <w:r>
+              <w:rPr>
+                <w:rFonts w:ascii="Georgia Pro Cond" w:eastAsia="Georgia Pro Cond" w:hAnsi="Georgia Pro Cond" w:cs="Georgia Pro Cond"/>
+                <w:sz w:val="18"/>
+                <w:szCs w:val="18"/>
+              </w:rPr>
+              <w:t xml:space="preserve">odding, </w:t>
+            </w:r>
+            <w:r>
+              <w:rPr>
+                <w:rFonts w:ascii="Georgia Pro Cond" w:eastAsia="Georgia Pro Cond" w:hAnsi="Georgia Pro Cond" w:cs="Georgia Pro Cond"/>
+                <w:sz w:val="18"/>
+                <w:szCs w:val="18"/>
+              </w:rPr>
+              <w:t>A</w:t>
+            </w:r>
+            <w:r>
+              <w:rPr>
+                <w:rFonts w:ascii="Georgia Pro Cond" w:eastAsia="Georgia Pro Cond" w:hAnsi="Georgia Pro Cond" w:cs="Georgia Pro Cond"/>
+                <w:sz w:val="18"/>
+                <w:szCs w:val="18"/>
+              </w:rPr>
+              <w:t>utocross)</w:t>
+            </w:r>
+          </w:p>
+        </w:tc>
+        <w:tc>
+          <w:tcPr>
+            <w:tcW w:w="1710" w:type="dxa"/>
+          </w:tcPr>
+          <w:p>
+            <w:pPr>
+              <w:widowControl w:val="0"/>
+              <w:spacing w:line="360" w:lineRule="auto"/>
+              <w:jc w:val="center"/>
+              <w:rPr>
+                <w:rFonts w:ascii="Georgia Pro Cond" w:eastAsia="Georgia Pro Cond" w:hAnsi="Georgia Pro Cond" w:cs="Georgia Pro Cond"/>
+                <w:sz w:val="18"/>
+                <w:szCs w:val="18"/>
+              </w:rPr>
+            </w:pPr>
+            <w:r>
+              <w:rPr>
+                <w:rFonts w:ascii="Georgia Pro Cond" w:eastAsia="Georgia Pro Cond" w:hAnsi="Georgia Pro Cond" w:cs="Georgia Pro Cond"/>
+                <w:sz w:val="18"/>
+                <w:szCs w:val="18"/>
+              </w:rPr>
+              <w:t>H</w:t>
+            </w:r>
+            <w:r>
+              <w:rPr>
+                <w:rFonts w:ascii="Georgia Pro Cond" w:eastAsia="Georgia Pro Cond" w:hAnsi="Georgia Pro Cond" w:cs="Georgia Pro Cond"/>
+                <w:sz w:val="18"/>
+                <w:szCs w:val="18"/>
+              </w:rPr>
+              <w:t xml:space="preserve">ardware </w:t>
+            </w:r>
+            <w:r>
+              <w:rPr>
+                <w:rFonts w:ascii="Georgia Pro Cond" w:eastAsia="Georgia Pro Cond" w:hAnsi="Georgia Pro Cond" w:cs="Georgia Pro Cond"/>
+                <w:sz w:val="18"/>
+                <w:szCs w:val="18"/>
+              </w:rPr>
+              <w:t>M</w:t>
+            </w:r>
+            <w:r>
+              <w:rPr>
+                <w:rFonts w:ascii="Georgia Pro Cond" w:eastAsia="Georgia Pro Cond" w:hAnsi="Georgia Pro Cond" w:cs="Georgia Pro Cond"/>
+                <w:sz w:val="18"/>
+                <w:szCs w:val="18"/>
+              </w:rPr>
+              <w:t>odding</w:t>
+            </w:r>
+          </w:p>
+        </w:tc>
+        <w:tc>
+          <w:tcPr>
+            <w:tcW w:w="1164" w:type="dxa"/>
+          </w:tcPr>
+          <w:p>
+            <w:pPr>
+              <w:widowControl w:val="0"/>
+              <w:spacing w:line="360" w:lineRule="auto"/>
+              <w:jc w:val="center"/>
+              <w:rPr>
+                <w:rFonts w:ascii="Georgia Pro Cond" w:eastAsia="Georgia Pro Cond" w:hAnsi="Georgia Pro Cond" w:cs="Georgia Pro Cond"/>
+                <w:sz w:val="18"/>
+                <w:szCs w:val="18"/>
+              </w:rPr>
+            </w:pPr>
+            <w:r>
+              <w:rPr>
+                <w:rFonts w:ascii="Georgia Pro Cond" w:eastAsia="Georgia Pro Cond" w:hAnsi="Georgia Pro Cond" w:cs="Georgia Pro Cond"/>
+                <w:sz w:val="18"/>
+                <w:szCs w:val="18"/>
+              </w:rPr>
+              <w:t>A</w:t>
+            </w:r>
+            <w:r>
+              <w:rPr>
+                <w:rFonts w:ascii="Georgia Pro Cond" w:eastAsia="Georgia Pro Cond" w:hAnsi="Georgia Pro Cond" w:cs="Georgia Pro Cond"/>
+                <w:sz w:val="18"/>
+                <w:szCs w:val="18"/>
+              </w:rPr>
+              <w:t>rchery</w:t>
+            </w:r>
+          </w:p>
+        </w:tc>
+        <w:tc>
+          <w:tcPr>
+            <w:tcW w:w="2081" w:type="dxa"/>
+          </w:tcPr>
+          <w:p>
+            <w:pPr>
+              <w:widowControl w:val="0"/>
+              <w:spacing w:line="360" w:lineRule="auto"/>
+              <w:jc w:val="center"/>
+              <w:rPr>
+                <w:rFonts w:ascii="Georgia Pro Cond" w:eastAsia="Georgia Pro Cond" w:hAnsi="Georgia Pro Cond" w:cs="Georgia Pro Cond"/>
+                <w:sz w:val="18"/>
+                <w:szCs w:val="18"/>
+              </w:rPr>
+            </w:pPr>
+            <w:r>
+              <w:rPr>
+                <w:rFonts w:ascii="Georgia Pro Cond" w:eastAsia="Georgia Pro Cond" w:hAnsi="Georgia Pro Cond" w:cs="Georgia Pro Cond"/>
+                <w:sz w:val="18"/>
+                <w:szCs w:val="18"/>
+              </w:rPr>
+              <w:t xml:space="preserve">3D </w:t>
+            </w:r>
+            <w:r>
+              <w:rPr>
+                <w:rFonts w:ascii="Georgia Pro Cond" w:eastAsia="Georgia Pro Cond" w:hAnsi="Georgia Pro Cond" w:cs="Georgia Pro Cond"/>
+                <w:sz w:val="18"/>
+                <w:szCs w:val="18"/>
+              </w:rPr>
+              <w:t>P</w:t>
+            </w:r>
+            <w:r>
+              <w:rPr>
+                <w:rFonts w:ascii="Georgia Pro Cond" w:eastAsia="Georgia Pro Cond" w:hAnsi="Georgia Pro Cond" w:cs="Georgia Pro Cond"/>
+                <w:sz w:val="18"/>
+                <w:szCs w:val="18"/>
+              </w:rPr>
+              <w:t>rinting</w:t>
+            </w:r>
+            <w:r>
+              <w:rPr>
+                <w:rFonts w:ascii="Georgia Pro Cond" w:eastAsia="Georgia Pro Cond" w:hAnsi="Georgia Pro Cond" w:cs="Georgia Pro Cond"/>
+                <w:sz w:val="18"/>
+                <w:szCs w:val="18"/>
+              </w:rPr>
+              <w:t xml:space="preserve"> </w:t>
+            </w:r>
+            <w:r>
+              <w:rPr>
+                <w:rFonts w:ascii="Georgia Pro Cond" w:eastAsia="Georgia Pro Cond" w:hAnsi="Georgia Pro Cond" w:cs="Georgia Pro Cond"/>
+                <w:sz w:val="18"/>
+                <w:szCs w:val="18"/>
+              </w:rPr>
+              <w:t xml:space="preserve">and </w:t>
+            </w:r>
+            <w:r>
+              <w:rPr>
+                <w:rFonts w:ascii="Georgia Pro Cond" w:eastAsia="Georgia Pro Cond" w:hAnsi="Georgia Pro Cond" w:cs="Georgia Pro Cond"/>
+                <w:sz w:val="18"/>
+                <w:szCs w:val="18"/>
+              </w:rPr>
+              <w:t>D</w:t>
+            </w:r>
+            <w:r>
+              <w:rPr>
+                <w:rFonts w:ascii="Georgia Pro Cond" w:eastAsia="Georgia Pro Cond" w:hAnsi="Georgia Pro Cond" w:cs="Georgia Pro Cond"/>
+                <w:sz w:val="18"/>
+                <w:szCs w:val="18"/>
+              </w:rPr>
+              <w:t>esign</w:t>
+            </w:r>
+          </w:p>
+        </w:tc>
+        <w:tc>
+          <w:tcPr>
+            <w:tcW w:w="1800" w:type="dxa"/>
+          </w:tcPr>
+          <w:p>
+            <w:pPr>
+              <w:widowControl w:val="0"/>
+              <w:spacing w:line="360" w:lineRule="auto"/>
+              <w:jc w:val="center"/>
+              <w:rPr>
+                <w:rFonts w:ascii="Georgia Pro Cond" w:eastAsia="Georgia Pro Cond" w:hAnsi="Georgia Pro Cond" w:cs="Georgia Pro Cond"/>
+                <w:sz w:val="18"/>
+                <w:szCs w:val="18"/>
+              </w:rPr>
+            </w:pPr>
+            <w:r>
+              <w:rPr>
+                <w:rFonts w:ascii="Georgia Pro Cond" w:eastAsia="Georgia Pro Cond" w:hAnsi="Georgia Pro Cond" w:cs="Georgia Pro Cond"/>
+                <w:sz w:val="18"/>
+                <w:szCs w:val="18"/>
+              </w:rPr>
+              <w:t>H</w:t>
+            </w:r>
+            <w:r>
+              <w:rPr>
+                <w:rFonts w:ascii="Georgia Pro Cond" w:eastAsia="Georgia Pro Cond" w:hAnsi="Georgia Pro Cond" w:cs="Georgia Pro Cond"/>
+                <w:sz w:val="18"/>
+                <w:szCs w:val="18"/>
+              </w:rPr>
+              <w:t xml:space="preserve">omelab </w:t>
+            </w:r>
+            <w:r>
+              <w:rPr>
+                <w:rFonts w:ascii="Georgia Pro Cond" w:eastAsia="Georgia Pro Cond" w:hAnsi="Georgia Pro Cond" w:cs="Georgia Pro Cond"/>
+                <w:sz w:val="18"/>
+                <w:szCs w:val="18"/>
+              </w:rPr>
+              <w:t>S</w:t>
+            </w:r>
+            <w:r>
+              <w:rPr>
+                <w:rFonts w:ascii="Georgia Pro Cond" w:eastAsia="Georgia Pro Cond" w:hAnsi="Georgia Pro Cond" w:cs="Georgia Pro Cond"/>
+                <w:sz w:val="18"/>
+                <w:szCs w:val="18"/>
+              </w:rPr>
+              <w:t>erver</w:t>
+            </w:r>
+          </w:p>
+        </w:tc>
+        <w:tc>
+          <w:tcPr>
+            <w:tcW w:w="1124" w:type="dxa"/>
+          </w:tcPr>
+          <w:p>
+            <w:pPr>
+              <w:widowControl w:val="0"/>
+              <w:spacing w:line="360" w:lineRule="auto"/>
+              <w:jc w:val="center"/>
+              <w:rPr>
+                <w:rFonts w:ascii="Georgia Pro Cond" w:eastAsia="Georgia Pro Cond" w:hAnsi="Georgia Pro Cond" w:cs="Georgia Pro Cond"/>
+                <w:sz w:val="18"/>
+                <w:szCs w:val="18"/>
+              </w:rPr>
+            </w:pPr>
+            <w:r>
+              <w:rPr>
+                <w:rFonts w:ascii="Georgia Pro Cond" w:eastAsia="Georgia Pro Cond" w:hAnsi="Georgia Pro Cond" w:cs="Georgia Pro Cond"/>
+                <w:sz w:val="18"/>
+                <w:szCs w:val="18"/>
+              </w:rPr>
+              <w:t>C</w:t>
+            </w:r>
+            <w:r>
+              <w:rPr>
+                <w:rFonts w:ascii="Georgia Pro Cond" w:eastAsia="Georgia Pro Cond" w:hAnsi="Georgia Pro Cond" w:cs="Georgia Pro Cond"/>
+                <w:sz w:val="18"/>
+                <w:szCs w:val="18"/>
+              </w:rPr>
+              <w:t>offee</w:t>
+            </w:r>
+          </w:p>
+        </w:tc>
+      </w:tr>
+    </w:tbl>
+    <w:p>
+      <w:pPr>
+        <w:widowControl w:val="0"/>
+        <w:spacing w:before="240" w:line="360" w:lineRule="auto"/>
+        <w:rPr>
+          <w:rFonts w:ascii="Georgia Pro Cond" w:eastAsia="Georgia Pro Cond" w:hAnsi="Georgia Pro Cond" w:cs="Georgia Pro Cond"/>
+          <w:sz w:val="18"/>
+          <w:szCs w:val="18"/>
+        </w:rPr>
+      </w:pPr>
     </w:p>
     <w:sectPr>
       <w:footerReference w:type="default" r:id="rId13"/>
@@ -3048,6 +3251,7 @@
   <w:style w:type="paragraph" w:default="1" w:styleId="Normal">
     <w:name w:val="Normal"/>
     <w:qFormat/>
+    <w:rsid w:val="00FB1792"/>
   </w:style>
   <w:style w:type="paragraph" w:styleId="Heading1">
     <w:name w:val="heading 1"/>

--- a/Michael_Dasaro_Resume.docx
+++ b/Michael_Dasaro_Resume.docx
@@ -1573,20 +1573,20 @@
         <w:tblLook w:val="04A0" w:firstRow="1" w:lastRow="0" w:firstColumn="1" w:lastColumn="0" w:noHBand="0" w:noVBand="1"/>
       </w:tblPr>
       <w:tblGrid>
-        <w:gridCol w:w="1134"/>
-        <w:gridCol w:w="1135"/>
-        <w:gridCol w:w="1135"/>
-        <w:gridCol w:w="1135"/>
-        <w:gridCol w:w="1135"/>
-        <w:gridCol w:w="1135"/>
-        <w:gridCol w:w="1135"/>
-        <w:gridCol w:w="1135"/>
-        <w:gridCol w:w="1135"/>
+        <w:gridCol w:w="1097"/>
+        <w:gridCol w:w="1079"/>
+        <w:gridCol w:w="1131"/>
+        <w:gridCol w:w="1839"/>
+        <w:gridCol w:w="741"/>
+        <w:gridCol w:w="1074"/>
+        <w:gridCol w:w="1094"/>
+        <w:gridCol w:w="1081"/>
+        <w:gridCol w:w="1088"/>
       </w:tblGrid>
       <w:tr>
         <w:tc>
           <w:tcPr>
-            <w:tcW w:w="1134" w:type="dxa"/>
+            <w:tcW w:w="1113" w:type="dxa"/>
           </w:tcPr>
           <w:p>
             <w:pPr>
@@ -1611,7 +1611,7 @@
         </w:tc>
         <w:tc>
           <w:tcPr>
-            <w:tcW w:w="1135" w:type="dxa"/>
+            <w:tcW w:w="1104" w:type="dxa"/>
           </w:tcPr>
           <w:p>
             <w:pPr>
@@ -1630,13 +1630,13 @@
                 <w:sz w:val="18"/>
                 <w:szCs w:val="18"/>
               </w:rPr>
-              <w:t>Shiny</w:t>
+              <w:t>SQL</w:t>
             </w:r>
           </w:p>
         </w:tc>
         <w:tc>
           <w:tcPr>
-            <w:tcW w:w="1135" w:type="dxa"/>
+            <w:tcW w:w="1133" w:type="dxa"/>
           </w:tcPr>
           <w:p>
             <w:pPr>
@@ -1655,13 +1655,13 @@
                 <w:sz w:val="18"/>
                 <w:szCs w:val="18"/>
               </w:rPr>
-              <w:t>TensorFlow</w:t>
+              <w:t>Networking</w:t>
             </w:r>
           </w:p>
         </w:tc>
         <w:tc>
           <w:tcPr>
-            <w:tcW w:w="1135" w:type="dxa"/>
+            <w:tcW w:w="1870" w:type="dxa"/>
           </w:tcPr>
           <w:p>
             <w:pPr>
@@ -1680,13 +1680,13 @@
                 <w:sz w:val="18"/>
                 <w:szCs w:val="18"/>
               </w:rPr>
-              <w:t>Scikit-learn</w:t>
+              <w:t>Data Management</w:t>
             </w:r>
           </w:p>
         </w:tc>
         <w:tc>
           <w:tcPr>
-            <w:tcW w:w="1135" w:type="dxa"/>
+            <w:tcW w:w="577" w:type="dxa"/>
           </w:tcPr>
           <w:p>
             <w:pPr>
@@ -1711,7 +1711,7 @@
         </w:tc>
         <w:tc>
           <w:tcPr>
-            <w:tcW w:w="1135" w:type="dxa"/>
+            <w:tcW w:w="1101" w:type="dxa"/>
           </w:tcPr>
           <w:p>
             <w:pPr>
@@ -1736,7 +1736,7 @@
         </w:tc>
         <w:tc>
           <w:tcPr>
-            <w:tcW w:w="1135" w:type="dxa"/>
+            <w:tcW w:w="1112" w:type="dxa"/>
           </w:tcPr>
           <w:p>
             <w:pPr>
@@ -1769,7 +1769,7 @@
         </w:tc>
         <w:tc>
           <w:tcPr>
-            <w:tcW w:w="1135" w:type="dxa"/>
+            <w:tcW w:w="1105" w:type="dxa"/>
           </w:tcPr>
           <w:p>
             <w:pPr>
@@ -1794,7 +1794,7 @@
         </w:tc>
         <w:tc>
           <w:tcPr>
-            <w:tcW w:w="1135" w:type="dxa"/>
+            <w:tcW w:w="1109" w:type="dxa"/>
           </w:tcPr>
           <w:p>
             <w:pPr>
@@ -2152,15 +2152,7 @@
                 <w:sz w:val="18"/>
                 <w:szCs w:val="18"/>
               </w:rPr>
-              <w:t>H</w:t>
-            </w:r>
-            <w:r>
-              <w:rPr>
-                <w:rFonts w:ascii="Georgia Pro Cond" w:eastAsia="Georgia Pro Cond" w:hAnsi="Georgia Pro Cond" w:cs="Georgia Pro Cond"/>
-                <w:sz w:val="18"/>
-                <w:szCs w:val="18"/>
-              </w:rPr>
-              <w:t xml:space="preserve">ardware </w:t>
+              <w:t xml:space="preserve">Hardware </w:t>
             </w:r>
             <w:r>
               <w:rPr>
@@ -2201,15 +2193,7 @@
                 <w:sz w:val="18"/>
                 <w:szCs w:val="18"/>
               </w:rPr>
-              <w:t>A</w:t>
-            </w:r>
-            <w:r>
-              <w:rPr>
-                <w:rFonts w:ascii="Georgia Pro Cond" w:eastAsia="Georgia Pro Cond" w:hAnsi="Georgia Pro Cond" w:cs="Georgia Pro Cond"/>
-                <w:sz w:val="18"/>
-                <w:szCs w:val="18"/>
-              </w:rPr>
-              <w:t>rchery</w:t>
+              <w:t>Archery</w:t>
             </w:r>
           </w:p>
         </w:tc>
@@ -2250,23 +2234,7 @@
                 <w:sz w:val="18"/>
                 <w:szCs w:val="18"/>
               </w:rPr>
-              <w:t>rinting</w:t>
-            </w:r>
-            <w:r>
-              <w:rPr>
-                <w:rFonts w:ascii="Georgia Pro Cond" w:eastAsia="Georgia Pro Cond" w:hAnsi="Georgia Pro Cond" w:cs="Georgia Pro Cond"/>
-                <w:sz w:val="18"/>
-                <w:szCs w:val="18"/>
-              </w:rPr>
-              <w:t xml:space="preserve"> </w:t>
-            </w:r>
-            <w:r>
-              <w:rPr>
-                <w:rFonts w:ascii="Georgia Pro Cond" w:eastAsia="Georgia Pro Cond" w:hAnsi="Georgia Pro Cond" w:cs="Georgia Pro Cond"/>
-                <w:sz w:val="18"/>
-                <w:szCs w:val="18"/>
-              </w:rPr>
-              <w:t xml:space="preserve">and </w:t>
+              <w:t xml:space="preserve">rinting and </w:t>
             </w:r>
             <w:r>
               <w:rPr>
@@ -2307,15 +2275,7 @@
                 <w:sz w:val="18"/>
                 <w:szCs w:val="18"/>
               </w:rPr>
-              <w:t>H</w:t>
-            </w:r>
-            <w:r>
-              <w:rPr>
-                <w:rFonts w:ascii="Georgia Pro Cond" w:eastAsia="Georgia Pro Cond" w:hAnsi="Georgia Pro Cond" w:cs="Georgia Pro Cond"/>
-                <w:sz w:val="18"/>
-                <w:szCs w:val="18"/>
-              </w:rPr>
-              <w:t xml:space="preserve">omelab </w:t>
+              <w:t xml:space="preserve">Homelab </w:t>
             </w:r>
             <w:r>
               <w:rPr>
@@ -2356,15 +2316,7 @@
                 <w:sz w:val="18"/>
                 <w:szCs w:val="18"/>
               </w:rPr>
-              <w:t>C</w:t>
-            </w:r>
-            <w:r>
-              <w:rPr>
-                <w:rFonts w:ascii="Georgia Pro Cond" w:eastAsia="Georgia Pro Cond" w:hAnsi="Georgia Pro Cond" w:cs="Georgia Pro Cond"/>
-                <w:sz w:val="18"/>
-                <w:szCs w:val="18"/>
-              </w:rPr>
-              <w:t>offee</w:t>
+              <w:t>Coffee</w:t>
             </w:r>
           </w:p>
         </w:tc>

--- a/Michael_Dasaro_Resume.docx
+++ b/Michael_Dasaro_Resume.docx
@@ -228,8 +228,21 @@
             <w:szCs w:val="18"/>
             <w:u w:val="none"/>
           </w:rPr>
-          <w:t>linkedin.com/in/michael-dasaro</w:t>
+          <w:t>linkedin.com/in/michael-</w:t>
         </w:r>
+        <w:proofErr w:type="spellStart"/>
+        <w:r>
+          <w:rPr>
+            <w:rStyle w:val="Hyperlink"/>
+            <w:rFonts w:ascii="Georgia Pro Cond" w:eastAsia="Georgia Pro Cond" w:hAnsi="Georgia Pro Cond" w:cs="Georgia Pro Cond"/>
+            <w:color w:val="365F91" w:themeColor="accent1" w:themeShade="BF"/>
+            <w:sz w:val="18"/>
+            <w:szCs w:val="18"/>
+            <w:u w:val="none"/>
+          </w:rPr>
+          <w:t>dasaro</w:t>
+        </w:r>
+        <w:proofErr w:type="spellEnd"/>
       </w:hyperlink>
     </w:p>
     <w:p>
@@ -709,7 +722,7 @@
                 <w:sz w:val="18"/>
                 <w:szCs w:val="18"/>
               </w:rPr>
-              <w:t>several</w:t>
+              <w:t>four</w:t>
             </w:r>
             <w:r>
               <w:rPr>
@@ -741,7 +754,15 @@
                 <w:sz w:val="18"/>
                 <w:szCs w:val="18"/>
               </w:rPr>
-              <w:t>3 full-time employees</w:t>
+              <w:t>three</w:t>
+            </w:r>
+            <w:r>
+              <w:rPr>
+                <w:rFonts w:ascii="Georgia Pro Cond" w:eastAsia="Georgia Pro Cond" w:hAnsi="Georgia Pro Cond" w:cs="Georgia Pro Cond"/>
+                <w:sz w:val="18"/>
+                <w:szCs w:val="18"/>
+              </w:rPr>
+              <w:t xml:space="preserve"> full-time employees</w:t>
             </w:r>
             <w:r>
               <w:rPr>
@@ -798,7 +819,23 @@
                 <w:sz w:val="18"/>
                 <w:szCs w:val="18"/>
               </w:rPr>
-              <w:t xml:space="preserve">Developed a ML-powered human-in-the-loop GPS reliability demonstration test analysis tool to greatly accelerate the process of validating GPS receivers using Shiny for Python, </w:t>
+              <w:t xml:space="preserve">Developed a ML-powered human-in-the-loop GPS reliability demonstration test analysis tool to </w:t>
+            </w:r>
+            <w:r>
+              <w:rPr>
+                <w:rFonts w:ascii="Georgia Pro Cond" w:eastAsia="Georgia Pro Cond" w:hAnsi="Georgia Pro Cond" w:cs="Georgia Pro Cond"/>
+                <w:sz w:val="18"/>
+                <w:szCs w:val="18"/>
+              </w:rPr>
+              <w:t>significantly</w:t>
+            </w:r>
+            <w:r>
+              <w:rPr>
+                <w:rFonts w:ascii="Georgia Pro Cond" w:eastAsia="Georgia Pro Cond" w:hAnsi="Georgia Pro Cond" w:cs="Georgia Pro Cond"/>
+                <w:sz w:val="18"/>
+                <w:szCs w:val="18"/>
+              </w:rPr>
+              <w:t xml:space="preserve"> accelerate the process of validating GPS receivers using Shiny for Python, </w:t>
             </w:r>
             <w:r>
               <w:rPr>
@@ -815,6 +852,14 @@
                 <w:szCs w:val="18"/>
               </w:rPr>
               <w:t>, and Scikit-learn</w:t>
+            </w:r>
+            <w:r>
+              <w:rPr>
+                <w:rFonts w:ascii="Georgia Pro Cond" w:eastAsia="Georgia Pro Cond" w:hAnsi="Georgia Pro Cond" w:cs="Georgia Pro Cond"/>
+                <w:sz w:val="18"/>
+                <w:szCs w:val="18"/>
+              </w:rPr>
+              <w:t xml:space="preserve">. </w:t>
             </w:r>
           </w:p>
           <w:p>
@@ -1279,7 +1324,39 @@
                 <w:sz w:val="18"/>
                 <w:szCs w:val="18"/>
               </w:rPr>
-              <w:t xml:space="preserve">Developed several internal projects including .NET web-apps, PowerApps, and data manipulation tools. </w:t>
+              <w:t>Developed several internal projects including .NET web-apps, PowerApps, and data manipulation tools</w:t>
+            </w:r>
+            <w:r>
+              <w:rPr>
+                <w:rFonts w:ascii="Georgia Pro Cond" w:eastAsia="Georgia Pro Cond" w:hAnsi="Georgia Pro Cond" w:cs="Georgia Pro Cond"/>
+                <w:sz w:val="18"/>
+                <w:szCs w:val="18"/>
+              </w:rPr>
+              <w:t xml:space="preserve"> which</w:t>
+            </w:r>
+            <w:r>
+              <w:rPr>
+                <w:rFonts w:ascii="Georgia Pro Cond" w:eastAsia="Georgia Pro Cond" w:hAnsi="Georgia Pro Cond" w:cs="Georgia Pro Cond"/>
+                <w:sz w:val="18"/>
+                <w:szCs w:val="18"/>
+              </w:rPr>
+              <w:t xml:space="preserve"> </w:t>
+            </w:r>
+            <w:r>
+              <w:rPr>
+                <w:rFonts w:ascii="Georgia Pro Cond" w:eastAsia="Georgia Pro Cond" w:hAnsi="Georgia Pro Cond" w:cs="Georgia Pro Cond"/>
+                <w:sz w:val="18"/>
+                <w:szCs w:val="18"/>
+              </w:rPr>
+              <w:t>are</w:t>
+            </w:r>
+            <w:r>
+              <w:rPr>
+                <w:rFonts w:ascii="Georgia Pro Cond" w:eastAsia="Georgia Pro Cond" w:hAnsi="Georgia Pro Cond" w:cs="Georgia Pro Cond"/>
+                <w:sz w:val="18"/>
+                <w:szCs w:val="18"/>
+              </w:rPr>
+              <w:t xml:space="preserve"> used </w:t>
             </w:r>
           </w:p>
           <w:p>
@@ -1298,23 +1375,15 @@
                 <w:sz w:val="18"/>
                 <w:szCs w:val="18"/>
               </w:rPr>
-              <w:t xml:space="preserve">     </w:t>
-            </w:r>
-            <w:r>
-              <w:rPr>
-                <w:rFonts w:ascii="Georgia Pro Cond" w:eastAsia="Georgia Pro Cond" w:hAnsi="Georgia Pro Cond" w:cs="Georgia Pro Cond"/>
-                <w:sz w:val="18"/>
-                <w:szCs w:val="18"/>
-              </w:rPr>
-              <w:t xml:space="preserve">  </w:t>
-            </w:r>
-            <w:r>
-              <w:rPr>
-                <w:rFonts w:ascii="Georgia Pro Cond" w:eastAsia="Georgia Pro Cond" w:hAnsi="Georgia Pro Cond" w:cs="Georgia Pro Cond"/>
-                <w:sz w:val="18"/>
-                <w:szCs w:val="18"/>
-              </w:rPr>
-              <w:t xml:space="preserve">Software is used daily for logging and automated data manipulation.  </w:t>
+              <w:t xml:space="preserve">       </w:t>
+            </w:r>
+            <w:r>
+              <w:rPr>
+                <w:rFonts w:ascii="Georgia Pro Cond" w:eastAsia="Georgia Pro Cond" w:hAnsi="Georgia Pro Cond" w:cs="Georgia Pro Cond"/>
+                <w:sz w:val="18"/>
+                <w:szCs w:val="18"/>
+              </w:rPr>
+              <w:t xml:space="preserve">daily for logging and automated data manipulation.  </w:t>
             </w:r>
           </w:p>
         </w:tc>
@@ -1561,7 +1630,8 @@
     <w:tbl>
       <w:tblPr>
         <w:tblStyle w:val="TableGrid"/>
-        <w:tblW w:w="0" w:type="auto"/>
+        <w:tblW w:w="10350" w:type="dxa"/>
+        <w:tblInd w:w="175" w:type="dxa"/>
         <w:tblBorders>
           <w:top w:val="none" w:sz="0" w:space="0" w:color="auto"/>
           <w:left w:val="none" w:sz="0" w:space="0" w:color="auto"/>
@@ -1573,20 +1643,18 @@
         <w:tblLook w:val="04A0" w:firstRow="1" w:lastRow="0" w:firstColumn="1" w:lastColumn="0" w:noHBand="0" w:noVBand="1"/>
       </w:tblPr>
       <w:tblGrid>
-        <w:gridCol w:w="1097"/>
-        <w:gridCol w:w="1079"/>
-        <w:gridCol w:w="1131"/>
-        <w:gridCol w:w="1839"/>
-        <w:gridCol w:w="741"/>
-        <w:gridCol w:w="1074"/>
-        <w:gridCol w:w="1094"/>
-        <w:gridCol w:w="1081"/>
-        <w:gridCol w:w="1088"/>
+        <w:gridCol w:w="1478"/>
+        <w:gridCol w:w="1479"/>
+        <w:gridCol w:w="1478"/>
+        <w:gridCol w:w="1415"/>
+        <w:gridCol w:w="1620"/>
+        <w:gridCol w:w="1401"/>
+        <w:gridCol w:w="1479"/>
       </w:tblGrid>
       <w:tr>
         <w:tc>
           <w:tcPr>
-            <w:tcW w:w="1113" w:type="dxa"/>
+            <w:tcW w:w="1478" w:type="dxa"/>
           </w:tcPr>
           <w:p>
             <w:pPr>
@@ -1611,7 +1679,7 @@
         </w:tc>
         <w:tc>
           <w:tcPr>
-            <w:tcW w:w="1104" w:type="dxa"/>
+            <w:tcW w:w="1479" w:type="dxa"/>
           </w:tcPr>
           <w:p>
             <w:pPr>
@@ -1630,13 +1698,13 @@
                 <w:sz w:val="18"/>
                 <w:szCs w:val="18"/>
               </w:rPr>
-              <w:t>SQL</w:t>
+              <w:t>C++</w:t>
             </w:r>
           </w:p>
         </w:tc>
         <w:tc>
           <w:tcPr>
-            <w:tcW w:w="1133" w:type="dxa"/>
+            <w:tcW w:w="1478" w:type="dxa"/>
           </w:tcPr>
           <w:p>
             <w:pPr>
@@ -1655,13 +1723,13 @@
                 <w:sz w:val="18"/>
                 <w:szCs w:val="18"/>
               </w:rPr>
-              <w:t>Networking</w:t>
+              <w:t>Docker</w:t>
             </w:r>
           </w:p>
         </w:tc>
         <w:tc>
           <w:tcPr>
-            <w:tcW w:w="1870" w:type="dxa"/>
+            <w:tcW w:w="1415" w:type="dxa"/>
           </w:tcPr>
           <w:p>
             <w:pPr>
@@ -1680,13 +1748,13 @@
                 <w:sz w:val="18"/>
                 <w:szCs w:val="18"/>
               </w:rPr>
-              <w:t>Data Management</w:t>
+              <w:t>Virtualization</w:t>
             </w:r>
           </w:p>
         </w:tc>
         <w:tc>
           <w:tcPr>
-            <w:tcW w:w="577" w:type="dxa"/>
+            <w:tcW w:w="1620" w:type="dxa"/>
           </w:tcPr>
           <w:p>
             <w:pPr>
@@ -1705,13 +1773,13 @@
                 <w:sz w:val="18"/>
                 <w:szCs w:val="18"/>
               </w:rPr>
-              <w:t>Docker</w:t>
+              <w:t>Linux</w:t>
             </w:r>
           </w:p>
         </w:tc>
         <w:tc>
           <w:tcPr>
-            <w:tcW w:w="1101" w:type="dxa"/>
+            <w:tcW w:w="1401" w:type="dxa"/>
           </w:tcPr>
           <w:p>
             <w:pPr>
@@ -1730,13 +1798,13 @@
                 <w:sz w:val="18"/>
                 <w:szCs w:val="18"/>
               </w:rPr>
-              <w:t>VM</w:t>
+              <w:t>ROS</w:t>
             </w:r>
           </w:p>
         </w:tc>
         <w:tc>
           <w:tcPr>
-            <w:tcW w:w="1112" w:type="dxa"/>
+            <w:tcW w:w="1479" w:type="dxa"/>
           </w:tcPr>
           <w:p>
             <w:pPr>
@@ -1755,26 +1823,45 @@
                 <w:sz w:val="18"/>
                 <w:szCs w:val="18"/>
               </w:rPr>
-              <w:t>Git</w:t>
-            </w:r>
-            <w:r>
-              <w:rPr>
-                <w:rFonts w:ascii="Georgia Pro Cond" w:eastAsia="Georgia Pro Cond" w:hAnsi="Georgia Pro Cond" w:cs="Georgia Pro Cond"/>
-                <w:sz w:val="18"/>
-                <w:szCs w:val="18"/>
-              </w:rPr>
-              <w:t xml:space="preserve"> CI/CD</w:t>
+              <w:t>Git CI/CD</w:t>
+            </w:r>
+          </w:p>
+        </w:tc>
+      </w:tr>
+      <w:tr>
+        <w:tc>
+          <w:tcPr>
+            <w:tcW w:w="1478" w:type="dxa"/>
+          </w:tcPr>
+          <w:p>
+            <w:pPr>
+              <w:widowControl w:val="0"/>
+              <w:spacing w:before="240" w:line="360" w:lineRule="auto"/>
+              <w:jc w:val="center"/>
+              <w:rPr>
+                <w:rFonts w:ascii="Georgia Pro Cond" w:eastAsia="Georgia Pro Cond" w:hAnsi="Georgia Pro Cond" w:cs="Georgia Pro Cond"/>
+                <w:sz w:val="18"/>
+                <w:szCs w:val="18"/>
+              </w:rPr>
+            </w:pPr>
+            <w:r>
+              <w:rPr>
+                <w:rFonts w:ascii="Georgia Pro Cond" w:eastAsia="Georgia Pro Cond" w:hAnsi="Georgia Pro Cond" w:cs="Georgia Pro Cond"/>
+                <w:sz w:val="18"/>
+                <w:szCs w:val="18"/>
+              </w:rPr>
+              <w:t>Data Analysis</w:t>
             </w:r>
           </w:p>
         </w:tc>
         <w:tc>
           <w:tcPr>
-            <w:tcW w:w="1105" w:type="dxa"/>
+            <w:tcW w:w="1479" w:type="dxa"/>
           </w:tcPr>
           <w:p>
             <w:pPr>
               <w:widowControl w:val="0"/>
-              <w:spacing w:line="360" w:lineRule="auto"/>
+              <w:spacing w:before="240" w:line="360" w:lineRule="auto"/>
               <w:jc w:val="center"/>
               <w:rPr>
                 <w:rFonts w:ascii="Georgia Pro Cond" w:eastAsia="Georgia Pro Cond" w:hAnsi="Georgia Pro Cond" w:cs="Georgia Pro Cond"/>
@@ -1788,18 +1875,18 @@
                 <w:sz w:val="18"/>
                 <w:szCs w:val="18"/>
               </w:rPr>
-              <w:t>ROS</w:t>
+              <w:t>Visualizations</w:t>
             </w:r>
           </w:p>
         </w:tc>
         <w:tc>
           <w:tcPr>
-            <w:tcW w:w="1109" w:type="dxa"/>
+            <w:tcW w:w="1478" w:type="dxa"/>
           </w:tcPr>
           <w:p>
             <w:pPr>
               <w:widowControl w:val="0"/>
-              <w:spacing w:line="360" w:lineRule="auto"/>
+              <w:spacing w:before="240" w:line="360" w:lineRule="auto"/>
               <w:jc w:val="center"/>
               <w:rPr>
                 <w:rFonts w:ascii="Georgia Pro Cond" w:eastAsia="Georgia Pro Cond" w:hAnsi="Georgia Pro Cond" w:cs="Georgia Pro Cond"/>
@@ -1813,7 +1900,107 @@
                 <w:sz w:val="18"/>
                 <w:szCs w:val="18"/>
               </w:rPr>
-              <w:t>Linux</w:t>
+              <w:t>Backend</w:t>
+            </w:r>
+          </w:p>
+        </w:tc>
+        <w:tc>
+          <w:tcPr>
+            <w:tcW w:w="1415" w:type="dxa"/>
+          </w:tcPr>
+          <w:p>
+            <w:pPr>
+              <w:widowControl w:val="0"/>
+              <w:spacing w:before="240" w:line="360" w:lineRule="auto"/>
+              <w:jc w:val="center"/>
+              <w:rPr>
+                <w:rFonts w:ascii="Georgia Pro Cond" w:eastAsia="Georgia Pro Cond" w:hAnsi="Georgia Pro Cond" w:cs="Georgia Pro Cond"/>
+                <w:sz w:val="18"/>
+                <w:szCs w:val="18"/>
+              </w:rPr>
+            </w:pPr>
+            <w:r>
+              <w:rPr>
+                <w:rFonts w:ascii="Georgia Pro Cond" w:eastAsia="Georgia Pro Cond" w:hAnsi="Georgia Pro Cond" w:cs="Georgia Pro Cond"/>
+                <w:sz w:val="18"/>
+                <w:szCs w:val="18"/>
+              </w:rPr>
+              <w:t>Networking</w:t>
+            </w:r>
+          </w:p>
+        </w:tc>
+        <w:tc>
+          <w:tcPr>
+            <w:tcW w:w="1620" w:type="dxa"/>
+          </w:tcPr>
+          <w:p>
+            <w:pPr>
+              <w:widowControl w:val="0"/>
+              <w:spacing w:before="240" w:line="360" w:lineRule="auto"/>
+              <w:jc w:val="center"/>
+              <w:rPr>
+                <w:rFonts w:ascii="Georgia Pro Cond" w:eastAsia="Georgia Pro Cond" w:hAnsi="Georgia Pro Cond" w:cs="Georgia Pro Cond"/>
+                <w:sz w:val="18"/>
+                <w:szCs w:val="18"/>
+              </w:rPr>
+            </w:pPr>
+            <w:r>
+              <w:rPr>
+                <w:rFonts w:ascii="Georgia Pro Cond" w:eastAsia="Georgia Pro Cond" w:hAnsi="Georgia Pro Cond" w:cs="Georgia Pro Cond"/>
+                <w:sz w:val="18"/>
+                <w:szCs w:val="18"/>
+              </w:rPr>
+              <w:t>Data Management</w:t>
+            </w:r>
+          </w:p>
+        </w:tc>
+        <w:tc>
+          <w:tcPr>
+            <w:tcW w:w="1401" w:type="dxa"/>
+          </w:tcPr>
+          <w:p>
+            <w:pPr>
+              <w:widowControl w:val="0"/>
+              <w:spacing w:before="240" w:line="360" w:lineRule="auto"/>
+              <w:jc w:val="center"/>
+              <w:rPr>
+                <w:rFonts w:ascii="Georgia Pro Cond" w:eastAsia="Georgia Pro Cond" w:hAnsi="Georgia Pro Cond" w:cs="Georgia Pro Cond"/>
+                <w:sz w:val="18"/>
+                <w:szCs w:val="18"/>
+              </w:rPr>
+            </w:pPr>
+            <w:r>
+              <w:rPr>
+                <w:rFonts w:ascii="Georgia Pro Cond" w:eastAsia="Georgia Pro Cond" w:hAnsi="Georgia Pro Cond" w:cs="Georgia Pro Cond"/>
+                <w:sz w:val="18"/>
+                <w:szCs w:val="18"/>
+              </w:rPr>
+              <w:t>SQL</w:t>
+            </w:r>
+          </w:p>
+        </w:tc>
+        <w:tc>
+          <w:tcPr>
+            <w:tcW w:w="1479" w:type="dxa"/>
+          </w:tcPr>
+          <w:p>
+            <w:pPr>
+              <w:widowControl w:val="0"/>
+              <w:spacing w:before="240" w:line="360" w:lineRule="auto"/>
+              <w:jc w:val="center"/>
+              <w:rPr>
+                <w:rFonts w:ascii="Georgia Pro Cond" w:eastAsia="Georgia Pro Cond" w:hAnsi="Georgia Pro Cond" w:cs="Georgia Pro Cond"/>
+                <w:sz w:val="18"/>
+                <w:szCs w:val="18"/>
+              </w:rPr>
+            </w:pPr>
+            <w:r>
+              <w:rPr>
+                <w:rFonts w:ascii="Georgia Pro Cond" w:eastAsia="Georgia Pro Cond" w:hAnsi="Georgia Pro Cond" w:cs="Georgia Pro Cond"/>
+                <w:sz w:val="18"/>
+                <w:szCs w:val="18"/>
+              </w:rPr>
+              <w:t>Unit Testing</w:t>
             </w:r>
           </w:p>
         </w:tc>
@@ -1881,7 +2068,15 @@
           <w:sz w:val="18"/>
           <w:szCs w:val="18"/>
         </w:rPr>
-        <w:t xml:space="preserve">Operate a small 3D printing business </w:t>
+        <w:t>Own and o</w:t>
+      </w:r>
+      <w:r>
+        <w:rPr>
+          <w:rFonts w:ascii="Georgia Pro Cond" w:eastAsia="Georgia Pro Cond" w:hAnsi="Georgia Pro Cond" w:cs="Georgia Pro Cond"/>
+          <w:sz w:val="18"/>
+          <w:szCs w:val="18"/>
+        </w:rPr>
+        <w:t xml:space="preserve">perate a small 3D printing business </w:t>
       </w:r>
       <w:r>
         <w:rPr>
@@ -2019,7 +2214,23 @@
           <w:sz w:val="18"/>
           <w:szCs w:val="18"/>
         </w:rPr>
-        <w:t>aps API | School-focused communication app</w:t>
+        <w:t xml:space="preserve">aps API | </w:t>
+      </w:r>
+      <w:r>
+        <w:rPr>
+          <w:rFonts w:ascii="Georgia Pro Cond" w:eastAsia="Georgia Pro Cond" w:hAnsi="Georgia Pro Cond" w:cs="Georgia Pro Cond"/>
+          <w:sz w:val="18"/>
+          <w:szCs w:val="18"/>
+        </w:rPr>
+        <w:t>Academic</w:t>
+      </w:r>
+      <w:r>
+        <w:rPr>
+          <w:rFonts w:ascii="Georgia Pro Cond" w:eastAsia="Georgia Pro Cond" w:hAnsi="Georgia Pro Cond" w:cs="Georgia Pro Cond"/>
+          <w:sz w:val="18"/>
+          <w:szCs w:val="18"/>
+        </w:rPr>
+        <w:t>-focused communication app</w:t>
       </w:r>
     </w:p>
     <w:p>
@@ -2054,7 +2265,7 @@
     <w:tbl>
       <w:tblPr>
         <w:tblStyle w:val="TableGrid"/>
-        <w:tblW w:w="0" w:type="auto"/>
+        <w:tblW w:w="10410" w:type="dxa"/>
         <w:tblBorders>
           <w:top w:val="none" w:sz="0" w:space="0" w:color="auto"/>
           <w:left w:val="none" w:sz="0" w:space="0" w:color="auto"/>
@@ -2066,17 +2277,20 @@
         <w:tblLook w:val="04A0" w:firstRow="1" w:lastRow="0" w:firstColumn="1" w:lastColumn="0" w:noHBand="0" w:noVBand="1"/>
       </w:tblPr>
       <w:tblGrid>
-        <w:gridCol w:w="2335"/>
-        <w:gridCol w:w="1710"/>
-        <w:gridCol w:w="1164"/>
-        <w:gridCol w:w="2081"/>
-        <w:gridCol w:w="1800"/>
-        <w:gridCol w:w="1124"/>
+        <w:gridCol w:w="2381"/>
+        <w:gridCol w:w="1744"/>
+        <w:gridCol w:w="1185"/>
+        <w:gridCol w:w="2121"/>
+        <w:gridCol w:w="1835"/>
+        <w:gridCol w:w="1144"/>
       </w:tblGrid>
       <w:tr>
+        <w:trPr>
+          <w:trHeight w:val="380"/>
+        </w:trPr>
         <w:tc>
           <w:tcPr>
-            <w:tcW w:w="2335" w:type="dxa"/>
+            <w:tcW w:w="2381" w:type="dxa"/>
           </w:tcPr>
           <w:p>
             <w:pPr>
@@ -2095,7 +2309,15 @@
                 <w:sz w:val="18"/>
                 <w:szCs w:val="18"/>
               </w:rPr>
-              <w:t>Cars (</w:t>
+              <w:t>C</w:t>
+            </w:r>
+            <w:r>
+              <w:rPr>
+                <w:rFonts w:ascii="Georgia Pro Cond" w:eastAsia="Georgia Pro Cond" w:hAnsi="Georgia Pro Cond" w:cs="Georgia Pro Cond"/>
+                <w:sz w:val="18"/>
+                <w:szCs w:val="18"/>
+              </w:rPr>
+              <w:t>ars (</w:t>
             </w:r>
             <w:r>
               <w:rPr>
@@ -2133,7 +2355,7 @@
         </w:tc>
         <w:tc>
           <w:tcPr>
-            <w:tcW w:w="1710" w:type="dxa"/>
+            <w:tcW w:w="1744" w:type="dxa"/>
           </w:tcPr>
           <w:p>
             <w:pPr>
@@ -2174,7 +2396,7 @@
         </w:tc>
         <w:tc>
           <w:tcPr>
-            <w:tcW w:w="1164" w:type="dxa"/>
+            <w:tcW w:w="1185" w:type="dxa"/>
           </w:tcPr>
           <w:p>
             <w:pPr>
@@ -2199,7 +2421,7 @@
         </w:tc>
         <w:tc>
           <w:tcPr>
-            <w:tcW w:w="2081" w:type="dxa"/>
+            <w:tcW w:w="2121" w:type="dxa"/>
           </w:tcPr>
           <w:p>
             <w:pPr>
@@ -2256,7 +2478,7 @@
         </w:tc>
         <w:tc>
           <w:tcPr>
-            <w:tcW w:w="1800" w:type="dxa"/>
+            <w:tcW w:w="1835" w:type="dxa"/>
           </w:tcPr>
           <w:p>
             <w:pPr>
@@ -2297,7 +2519,7 @@
         </w:tc>
         <w:tc>
           <w:tcPr>
-            <w:tcW w:w="1124" w:type="dxa"/>
+            <w:tcW w:w="1144" w:type="dxa"/>
           </w:tcPr>
           <w:p>
             <w:pPr>
@@ -2325,7 +2547,7 @@
     <w:p>
       <w:pPr>
         <w:widowControl w:val="0"/>
-        <w:spacing w:before="240" w:line="360" w:lineRule="auto"/>
+        <w:spacing w:line="360" w:lineRule="auto"/>
         <w:rPr>
           <w:rFonts w:ascii="Georgia Pro Cond" w:eastAsia="Georgia Pro Cond" w:hAnsi="Georgia Pro Cond" w:cs="Georgia Pro Cond"/>
           <w:sz w:val="18"/>
@@ -2336,7 +2558,7 @@
     <w:sectPr>
       <w:footerReference w:type="default" r:id="rId13"/>
       <w:pgSz w:w="12240" w:h="15840"/>
-      <w:pgMar w:top="936" w:right="864" w:bottom="936" w:left="1152" w:header="0" w:footer="720" w:gutter="0"/>
+      <w:pgMar w:top="864" w:right="864" w:bottom="144" w:left="1152" w:header="0" w:footer="720" w:gutter="0"/>
       <w:pgNumType w:start="1"/>
       <w:cols w:space="720"/>
     </w:sectPr>
@@ -2681,6 +2903,232 @@
     </w:lvl>
   </w:abstractNum>
   <w:abstractNum w:abstractNumId="2" w15:restartNumberingAfterBreak="0">
+    <w:nsid w:val="6FA270DC"/>
+    <w:multiLevelType w:val="hybridMultilevel"/>
+    <w:tmpl w:val="FA36B4F8"/>
+    <w:lvl w:ilvl="0" w:tplc="04090005">
+      <w:start w:val="1"/>
+      <w:numFmt w:val="bullet"/>
+      <w:lvlText w:val=""/>
+      <w:lvlJc w:val="left"/>
+      <w:pPr>
+        <w:ind w:left="720" w:hanging="360"/>
+      </w:pPr>
+      <w:rPr>
+        <w:rFonts w:ascii="Wingdings" w:hAnsi="Wingdings" w:hint="default"/>
+      </w:rPr>
+    </w:lvl>
+    <w:lvl w:ilvl="1" w:tplc="04090003" w:tentative="1">
+      <w:start w:val="1"/>
+      <w:numFmt w:val="bullet"/>
+      <w:lvlText w:val="o"/>
+      <w:lvlJc w:val="left"/>
+      <w:pPr>
+        <w:ind w:left="1440" w:hanging="360"/>
+      </w:pPr>
+      <w:rPr>
+        <w:rFonts w:ascii="Courier New" w:hAnsi="Courier New" w:cs="Courier New" w:hint="default"/>
+      </w:rPr>
+    </w:lvl>
+    <w:lvl w:ilvl="2" w:tplc="04090005" w:tentative="1">
+      <w:start w:val="1"/>
+      <w:numFmt w:val="bullet"/>
+      <w:lvlText w:val=""/>
+      <w:lvlJc w:val="left"/>
+      <w:pPr>
+        <w:ind w:left="2160" w:hanging="360"/>
+      </w:pPr>
+      <w:rPr>
+        <w:rFonts w:ascii="Wingdings" w:hAnsi="Wingdings" w:hint="default"/>
+      </w:rPr>
+    </w:lvl>
+    <w:lvl w:ilvl="3" w:tplc="04090001" w:tentative="1">
+      <w:start w:val="1"/>
+      <w:numFmt w:val="bullet"/>
+      <w:lvlText w:val=""/>
+      <w:lvlJc w:val="left"/>
+      <w:pPr>
+        <w:ind w:left="2880" w:hanging="360"/>
+      </w:pPr>
+      <w:rPr>
+        <w:rFonts w:ascii="Symbol" w:hAnsi="Symbol" w:hint="default"/>
+      </w:rPr>
+    </w:lvl>
+    <w:lvl w:ilvl="4" w:tplc="04090003" w:tentative="1">
+      <w:start w:val="1"/>
+      <w:numFmt w:val="bullet"/>
+      <w:lvlText w:val="o"/>
+      <w:lvlJc w:val="left"/>
+      <w:pPr>
+        <w:ind w:left="3600" w:hanging="360"/>
+      </w:pPr>
+      <w:rPr>
+        <w:rFonts w:ascii="Courier New" w:hAnsi="Courier New" w:cs="Courier New" w:hint="default"/>
+      </w:rPr>
+    </w:lvl>
+    <w:lvl w:ilvl="5" w:tplc="04090005" w:tentative="1">
+      <w:start w:val="1"/>
+      <w:numFmt w:val="bullet"/>
+      <w:lvlText w:val=""/>
+      <w:lvlJc w:val="left"/>
+      <w:pPr>
+        <w:ind w:left="4320" w:hanging="360"/>
+      </w:pPr>
+      <w:rPr>
+        <w:rFonts w:ascii="Wingdings" w:hAnsi="Wingdings" w:hint="default"/>
+      </w:rPr>
+    </w:lvl>
+    <w:lvl w:ilvl="6" w:tplc="04090001" w:tentative="1">
+      <w:start w:val="1"/>
+      <w:numFmt w:val="bullet"/>
+      <w:lvlText w:val=""/>
+      <w:lvlJc w:val="left"/>
+      <w:pPr>
+        <w:ind w:left="5040" w:hanging="360"/>
+      </w:pPr>
+      <w:rPr>
+        <w:rFonts w:ascii="Symbol" w:hAnsi="Symbol" w:hint="default"/>
+      </w:rPr>
+    </w:lvl>
+    <w:lvl w:ilvl="7" w:tplc="04090003" w:tentative="1">
+      <w:start w:val="1"/>
+      <w:numFmt w:val="bullet"/>
+      <w:lvlText w:val="o"/>
+      <w:lvlJc w:val="left"/>
+      <w:pPr>
+        <w:ind w:left="5760" w:hanging="360"/>
+      </w:pPr>
+      <w:rPr>
+        <w:rFonts w:ascii="Courier New" w:hAnsi="Courier New" w:cs="Courier New" w:hint="default"/>
+      </w:rPr>
+    </w:lvl>
+    <w:lvl w:ilvl="8" w:tplc="04090005" w:tentative="1">
+      <w:start w:val="1"/>
+      <w:numFmt w:val="bullet"/>
+      <w:lvlText w:val=""/>
+      <w:lvlJc w:val="left"/>
+      <w:pPr>
+        <w:ind w:left="6480" w:hanging="360"/>
+      </w:pPr>
+      <w:rPr>
+        <w:rFonts w:ascii="Wingdings" w:hAnsi="Wingdings" w:hint="default"/>
+      </w:rPr>
+    </w:lvl>
+  </w:abstractNum>
+  <w:abstractNum w:abstractNumId="3" w15:restartNumberingAfterBreak="0">
+    <w:nsid w:val="710B705B"/>
+    <w:multiLevelType w:val="hybridMultilevel"/>
+    <w:tmpl w:val="30FC9C98"/>
+    <w:lvl w:ilvl="0" w:tplc="04090005">
+      <w:start w:val="1"/>
+      <w:numFmt w:val="bullet"/>
+      <w:lvlText w:val=""/>
+      <w:lvlJc w:val="left"/>
+      <w:pPr>
+        <w:ind w:left="720" w:hanging="360"/>
+      </w:pPr>
+      <w:rPr>
+        <w:rFonts w:ascii="Wingdings" w:hAnsi="Wingdings" w:hint="default"/>
+      </w:rPr>
+    </w:lvl>
+    <w:lvl w:ilvl="1" w:tplc="04090003" w:tentative="1">
+      <w:start w:val="1"/>
+      <w:numFmt w:val="bullet"/>
+      <w:lvlText w:val="o"/>
+      <w:lvlJc w:val="left"/>
+      <w:pPr>
+        <w:ind w:left="1440" w:hanging="360"/>
+      </w:pPr>
+      <w:rPr>
+        <w:rFonts w:ascii="Courier New" w:hAnsi="Courier New" w:cs="Courier New" w:hint="default"/>
+      </w:rPr>
+    </w:lvl>
+    <w:lvl w:ilvl="2" w:tplc="04090005" w:tentative="1">
+      <w:start w:val="1"/>
+      <w:numFmt w:val="bullet"/>
+      <w:lvlText w:val=""/>
+      <w:lvlJc w:val="left"/>
+      <w:pPr>
+        <w:ind w:left="2160" w:hanging="360"/>
+      </w:pPr>
+      <w:rPr>
+        <w:rFonts w:ascii="Wingdings" w:hAnsi="Wingdings" w:hint="default"/>
+      </w:rPr>
+    </w:lvl>
+    <w:lvl w:ilvl="3" w:tplc="04090001" w:tentative="1">
+      <w:start w:val="1"/>
+      <w:numFmt w:val="bullet"/>
+      <w:lvlText w:val=""/>
+      <w:lvlJc w:val="left"/>
+      <w:pPr>
+        <w:ind w:left="2880" w:hanging="360"/>
+      </w:pPr>
+      <w:rPr>
+        <w:rFonts w:ascii="Symbol" w:hAnsi="Symbol" w:hint="default"/>
+      </w:rPr>
+    </w:lvl>
+    <w:lvl w:ilvl="4" w:tplc="04090003" w:tentative="1">
+      <w:start w:val="1"/>
+      <w:numFmt w:val="bullet"/>
+      <w:lvlText w:val="o"/>
+      <w:lvlJc w:val="left"/>
+      <w:pPr>
+        <w:ind w:left="3600" w:hanging="360"/>
+      </w:pPr>
+      <w:rPr>
+        <w:rFonts w:ascii="Courier New" w:hAnsi="Courier New" w:cs="Courier New" w:hint="default"/>
+      </w:rPr>
+    </w:lvl>
+    <w:lvl w:ilvl="5" w:tplc="04090005" w:tentative="1">
+      <w:start w:val="1"/>
+      <w:numFmt w:val="bullet"/>
+      <w:lvlText w:val=""/>
+      <w:lvlJc w:val="left"/>
+      <w:pPr>
+        <w:ind w:left="4320" w:hanging="360"/>
+      </w:pPr>
+      <w:rPr>
+        <w:rFonts w:ascii="Wingdings" w:hAnsi="Wingdings" w:hint="default"/>
+      </w:rPr>
+    </w:lvl>
+    <w:lvl w:ilvl="6" w:tplc="04090001" w:tentative="1">
+      <w:start w:val="1"/>
+      <w:numFmt w:val="bullet"/>
+      <w:lvlText w:val=""/>
+      <w:lvlJc w:val="left"/>
+      <w:pPr>
+        <w:ind w:left="5040" w:hanging="360"/>
+      </w:pPr>
+      <w:rPr>
+        <w:rFonts w:ascii="Symbol" w:hAnsi="Symbol" w:hint="default"/>
+      </w:rPr>
+    </w:lvl>
+    <w:lvl w:ilvl="7" w:tplc="04090003" w:tentative="1">
+      <w:start w:val="1"/>
+      <w:numFmt w:val="bullet"/>
+      <w:lvlText w:val="o"/>
+      <w:lvlJc w:val="left"/>
+      <w:pPr>
+        <w:ind w:left="5760" w:hanging="360"/>
+      </w:pPr>
+      <w:rPr>
+        <w:rFonts w:ascii="Courier New" w:hAnsi="Courier New" w:cs="Courier New" w:hint="default"/>
+      </w:rPr>
+    </w:lvl>
+    <w:lvl w:ilvl="8" w:tplc="04090005" w:tentative="1">
+      <w:start w:val="1"/>
+      <w:numFmt w:val="bullet"/>
+      <w:lvlText w:val=""/>
+      <w:lvlJc w:val="left"/>
+      <w:pPr>
+        <w:ind w:left="6480" w:hanging="360"/>
+      </w:pPr>
+      <w:rPr>
+        <w:rFonts w:ascii="Wingdings" w:hAnsi="Wingdings" w:hint="default"/>
+      </w:rPr>
+    </w:lvl>
+  </w:abstractNum>
+  <w:abstractNum w:abstractNumId="4" w15:restartNumberingAfterBreak="0">
     <w:nsid w:val="796A1B40"/>
     <w:multiLevelType w:val="hybridMultilevel"/>
     <w:tmpl w:val="487E92D4"/>
@@ -2800,7 +3248,13 @@
     <w:abstractNumId w:val="1"/>
   </w:num>
   <w:num w:numId="3" w16cid:durableId="2081169082">
+    <w:abstractNumId w:val="4"/>
+  </w:num>
+  <w:num w:numId="4" w16cid:durableId="373500729">
     <w:abstractNumId w:val="2"/>
+  </w:num>
+  <w:num w:numId="5" w16cid:durableId="1415124698">
+    <w:abstractNumId w:val="3"/>
   </w:num>
 </w:numbering>
 </file>

--- a/Michael_Dasaro_Resume.docx
+++ b/Michael_Dasaro_Resume.docx
@@ -228,21 +228,8 @@
             <w:szCs w:val="18"/>
             <w:u w:val="none"/>
           </w:rPr>
-          <w:t>linkedin.com/in/michael-</w:t>
+          <w:t>linkedin.com/in/michael-dasaro</w:t>
         </w:r>
-        <w:proofErr w:type="spellStart"/>
-        <w:r>
-          <w:rPr>
-            <w:rStyle w:val="Hyperlink"/>
-            <w:rFonts w:ascii="Georgia Pro Cond" w:eastAsia="Georgia Pro Cond" w:hAnsi="Georgia Pro Cond" w:cs="Georgia Pro Cond"/>
-            <w:color w:val="365F91" w:themeColor="accent1" w:themeShade="BF"/>
-            <w:sz w:val="18"/>
-            <w:szCs w:val="18"/>
-            <w:u w:val="none"/>
-          </w:rPr>
-          <w:t>dasaro</w:t>
-        </w:r>
-        <w:proofErr w:type="spellEnd"/>
       </w:hyperlink>
     </w:p>
     <w:p>
@@ -339,33 +326,15 @@
           <w:sz w:val="18"/>
           <w:szCs w:val="18"/>
         </w:rPr>
-        <w:t xml:space="preserve"> in Electrical Engineering – Robotics and Automation </w:t>
-      </w:r>
-      <w:proofErr w:type="gramStart"/>
-      <w:r>
-        <w:rPr>
-          <w:rFonts w:ascii="Georgia Pro Cond" w:eastAsia="Georgia Pro Cond" w:hAnsi="Georgia Pro Cond" w:cs="Georgia Pro Cond"/>
-          <w:sz w:val="18"/>
-          <w:szCs w:val="18"/>
-        </w:rPr>
-        <w:t xml:space="preserve">Systems </w:t>
-      </w:r>
-      <w:r>
-        <w:rPr>
-          <w:rFonts w:ascii="Georgia Pro Cond" w:eastAsia="Georgia Pro Cond" w:hAnsi="Georgia Pro Cond" w:cs="Georgia Pro Cond"/>
-          <w:sz w:val="18"/>
-          <w:szCs w:val="18"/>
-        </w:rPr>
-        <w:t xml:space="preserve"> |</w:t>
-      </w:r>
-      <w:proofErr w:type="gramEnd"/>
-      <w:r>
-        <w:rPr>
-          <w:rFonts w:ascii="Georgia Pro Cond" w:eastAsia="Georgia Pro Cond" w:hAnsi="Georgia Pro Cond" w:cs="Georgia Pro Cond"/>
-          <w:sz w:val="18"/>
-          <w:szCs w:val="18"/>
-        </w:rPr>
-        <w:t xml:space="preserve"> GPA: 3.9</w:t>
+        <w:t xml:space="preserve"> in Electrical Engineering – Robotics and Automation Systems </w:t>
+      </w:r>
+      <w:r>
+        <w:rPr>
+          <w:rFonts w:ascii="Georgia Pro Cond" w:eastAsia="Georgia Pro Cond" w:hAnsi="Georgia Pro Cond" w:cs="Georgia Pro Cond"/>
+          <w:sz w:val="18"/>
+          <w:szCs w:val="18"/>
+        </w:rPr>
+        <w:t xml:space="preserve"> | GPA: 3.9</w:t>
       </w:r>
       <w:r>
         <w:rPr>
@@ -542,7 +511,6 @@
         </w:rPr>
         <w:tab/>
       </w:r>
-      <w:proofErr w:type="gramStart"/>
       <w:r>
         <w:rPr>
           <w:rFonts w:ascii="Georgia Pro Cond" w:hAnsi="Georgia Pro Cond"/>
@@ -561,16 +529,7 @@
           <w:sz w:val="18"/>
           <w:szCs w:val="18"/>
         </w:rPr>
-        <w:t>May</w:t>
-      </w:r>
-      <w:proofErr w:type="gramEnd"/>
-      <w:r>
-        <w:rPr>
-          <w:rFonts w:ascii="Georgia Pro Cond" w:eastAsia="Georgia Pro Cond" w:hAnsi="Georgia Pro Cond" w:cs="Georgia Pro Cond"/>
-          <w:sz w:val="18"/>
-          <w:szCs w:val="18"/>
-        </w:rPr>
-        <w:t xml:space="preserve"> 202</w:t>
+        <w:t>May 202</w:t>
       </w:r>
       <w:r>
         <w:rPr>
@@ -2010,7 +1969,7 @@
       <w:pPr>
         <w:widowControl w:val="0"/>
         <w:pBdr>
-          <w:bottom w:val="single" w:sz="6" w:space="1" w:color="auto"/>
+          <w:bottom w:val="single" w:sz="4" w:space="1" w:color="000000"/>
         </w:pBdr>
         <w:spacing w:before="240" w:line="360" w:lineRule="auto"/>
         <w:jc w:val="center"/>
@@ -2124,25 +2083,7 @@
           <w:sz w:val="18"/>
           <w:szCs w:val="18"/>
         </w:rPr>
-        <w:t xml:space="preserve"> sim racing, lock picking, </w:t>
-      </w:r>
-      <w:proofErr w:type="spellStart"/>
-      <w:r>
-        <w:rPr>
-          <w:rFonts w:ascii="Georgia Pro Cond" w:eastAsia="Georgia Pro Cond" w:hAnsi="Georgia Pro Cond" w:cs="Georgia Pro Cond"/>
-          <w:sz w:val="18"/>
-          <w:szCs w:val="18"/>
-        </w:rPr>
-        <w:t>balisong</w:t>
-      </w:r>
-      <w:proofErr w:type="spellEnd"/>
-      <w:r>
-        <w:rPr>
-          <w:rFonts w:ascii="Georgia Pro Cond" w:eastAsia="Georgia Pro Cond" w:hAnsi="Georgia Pro Cond" w:cs="Georgia Pro Cond"/>
-          <w:sz w:val="18"/>
-          <w:szCs w:val="18"/>
-        </w:rPr>
-        <w:t xml:space="preserve"> flipping</w:t>
+        <w:t xml:space="preserve"> sim racing, lock picking, balisong flipping</w:t>
       </w:r>
       <w:r>
         <w:rPr>
@@ -3657,7 +3598,7 @@
   <w:style w:type="paragraph" w:default="1" w:styleId="Normal">
     <w:name w:val="Normal"/>
     <w:qFormat/>
-    <w:rsid w:val="00FB1792"/>
+    <w:rsid w:val="00BA232A"/>
   </w:style>
   <w:style w:type="paragraph" w:styleId="Heading1">
     <w:name w:val="heading 1"/>

--- a/Michael_Dasaro_Resume.docx
+++ b/Michael_Dasaro_Resume.docx
@@ -228,8 +228,21 @@
             <w:szCs w:val="18"/>
             <w:u w:val="none"/>
           </w:rPr>
-          <w:t>linkedin.com/in/michael-dasaro</w:t>
+          <w:t>linkedin.com/in/michael-</w:t>
         </w:r>
+        <w:proofErr w:type="spellStart"/>
+        <w:r>
+          <w:rPr>
+            <w:rStyle w:val="Hyperlink"/>
+            <w:rFonts w:ascii="Georgia Pro Cond" w:eastAsia="Georgia Pro Cond" w:hAnsi="Georgia Pro Cond" w:cs="Georgia Pro Cond"/>
+            <w:color w:val="365F91" w:themeColor="accent1" w:themeShade="BF"/>
+            <w:sz w:val="18"/>
+            <w:szCs w:val="18"/>
+            <w:u w:val="none"/>
+          </w:rPr>
+          <w:t>dasaro</w:t>
+        </w:r>
+        <w:proofErr w:type="spellEnd"/>
       </w:hyperlink>
     </w:p>
     <w:p>
@@ -326,15 +339,33 @@
           <w:sz w:val="18"/>
           <w:szCs w:val="18"/>
         </w:rPr>
-        <w:t xml:space="preserve"> in Electrical Engineering – Robotics and Automation Systems </w:t>
-      </w:r>
-      <w:r>
-        <w:rPr>
-          <w:rFonts w:ascii="Georgia Pro Cond" w:eastAsia="Georgia Pro Cond" w:hAnsi="Georgia Pro Cond" w:cs="Georgia Pro Cond"/>
-          <w:sz w:val="18"/>
-          <w:szCs w:val="18"/>
-        </w:rPr>
-        <w:t xml:space="preserve"> | GPA: 3.9</w:t>
+        <w:t xml:space="preserve"> in Electrical Engineering – Robotics and Automation </w:t>
+      </w:r>
+      <w:proofErr w:type="gramStart"/>
+      <w:r>
+        <w:rPr>
+          <w:rFonts w:ascii="Georgia Pro Cond" w:eastAsia="Georgia Pro Cond" w:hAnsi="Georgia Pro Cond" w:cs="Georgia Pro Cond"/>
+          <w:sz w:val="18"/>
+          <w:szCs w:val="18"/>
+        </w:rPr>
+        <w:t xml:space="preserve">Systems </w:t>
+      </w:r>
+      <w:r>
+        <w:rPr>
+          <w:rFonts w:ascii="Georgia Pro Cond" w:eastAsia="Georgia Pro Cond" w:hAnsi="Georgia Pro Cond" w:cs="Georgia Pro Cond"/>
+          <w:sz w:val="18"/>
+          <w:szCs w:val="18"/>
+        </w:rPr>
+        <w:t xml:space="preserve"> |</w:t>
+      </w:r>
+      <w:proofErr w:type="gramEnd"/>
+      <w:r>
+        <w:rPr>
+          <w:rFonts w:ascii="Georgia Pro Cond" w:eastAsia="Georgia Pro Cond" w:hAnsi="Georgia Pro Cond" w:cs="Georgia Pro Cond"/>
+          <w:sz w:val="18"/>
+          <w:szCs w:val="18"/>
+        </w:rPr>
+        <w:t xml:space="preserve"> GPA: 3.9</w:t>
       </w:r>
       <w:r>
         <w:rPr>
@@ -511,6 +542,7 @@
         </w:rPr>
         <w:tab/>
       </w:r>
+      <w:proofErr w:type="gramStart"/>
       <w:r>
         <w:rPr>
           <w:rFonts w:ascii="Georgia Pro Cond" w:hAnsi="Georgia Pro Cond"/>
@@ -529,7 +561,16 @@
           <w:sz w:val="18"/>
           <w:szCs w:val="18"/>
         </w:rPr>
-        <w:t>May 202</w:t>
+        <w:t>May</w:t>
+      </w:r>
+      <w:proofErr w:type="gramEnd"/>
+      <w:r>
+        <w:rPr>
+          <w:rFonts w:ascii="Georgia Pro Cond" w:eastAsia="Georgia Pro Cond" w:hAnsi="Georgia Pro Cond" w:cs="Georgia Pro Cond"/>
+          <w:sz w:val="18"/>
+          <w:szCs w:val="18"/>
+        </w:rPr>
+        <w:t xml:space="preserve"> 202</w:t>
       </w:r>
       <w:r>
         <w:rPr>
@@ -2083,7 +2124,25 @@
           <w:sz w:val="18"/>
           <w:szCs w:val="18"/>
         </w:rPr>
-        <w:t xml:space="preserve"> sim racing, lock picking, balisong flipping</w:t>
+        <w:t xml:space="preserve"> sim racing, lock picking, </w:t>
+      </w:r>
+      <w:proofErr w:type="spellStart"/>
+      <w:r>
+        <w:rPr>
+          <w:rFonts w:ascii="Georgia Pro Cond" w:eastAsia="Georgia Pro Cond" w:hAnsi="Georgia Pro Cond" w:cs="Georgia Pro Cond"/>
+          <w:sz w:val="18"/>
+          <w:szCs w:val="18"/>
+        </w:rPr>
+        <w:t>balisong</w:t>
+      </w:r>
+      <w:proofErr w:type="spellEnd"/>
+      <w:r>
+        <w:rPr>
+          <w:rFonts w:ascii="Georgia Pro Cond" w:eastAsia="Georgia Pro Cond" w:hAnsi="Georgia Pro Cond" w:cs="Georgia Pro Cond"/>
+          <w:sz w:val="18"/>
+          <w:szCs w:val="18"/>
+        </w:rPr>
+        <w:t xml:space="preserve"> flipping</w:t>
       </w:r>
       <w:r>
         <w:rPr>
@@ -2206,7 +2265,7 @@
     <w:tbl>
       <w:tblPr>
         <w:tblStyle w:val="TableGrid"/>
-        <w:tblW w:w="10410" w:type="dxa"/>
+        <w:tblW w:w="12154" w:type="dxa"/>
         <w:tblBorders>
           <w:top w:val="none" w:sz="0" w:space="0" w:color="auto"/>
           <w:left w:val="none" w:sz="0" w:space="0" w:color="auto"/>
@@ -2218,11 +2277,12 @@
         <w:tblLook w:val="04A0" w:firstRow="1" w:lastRow="0" w:firstColumn="1" w:lastColumn="0" w:noHBand="0" w:noVBand="1"/>
       </w:tblPr>
       <w:tblGrid>
-        <w:gridCol w:w="2381"/>
-        <w:gridCol w:w="1744"/>
-        <w:gridCol w:w="1185"/>
-        <w:gridCol w:w="2121"/>
-        <w:gridCol w:w="1835"/>
+        <w:gridCol w:w="2700"/>
+        <w:gridCol w:w="1620"/>
+        <w:gridCol w:w="1350"/>
+        <w:gridCol w:w="1080"/>
+        <w:gridCol w:w="2250"/>
+        <w:gridCol w:w="2010"/>
         <w:gridCol w:w="1144"/>
       </w:tblGrid>
       <w:tr>
@@ -2231,13 +2291,12 @@
         </w:trPr>
         <w:tc>
           <w:tcPr>
-            <w:tcW w:w="2381" w:type="dxa"/>
+            <w:tcW w:w="2700" w:type="dxa"/>
           </w:tcPr>
           <w:p>
             <w:pPr>
               <w:widowControl w:val="0"/>
               <w:spacing w:line="360" w:lineRule="auto"/>
-              <w:jc w:val="center"/>
               <w:rPr>
                 <w:rFonts w:ascii="Georgia Pro Cond" w:eastAsia="Georgia Pro Cond" w:hAnsi="Georgia Pro Cond" w:cs="Georgia Pro Cond"/>
                 <w:sz w:val="18"/>
@@ -2250,59 +2309,18 @@
                 <w:sz w:val="18"/>
                 <w:szCs w:val="18"/>
               </w:rPr>
-              <w:t>C</w:t>
-            </w:r>
-            <w:r>
-              <w:rPr>
-                <w:rFonts w:ascii="Georgia Pro Cond" w:eastAsia="Georgia Pro Cond" w:hAnsi="Georgia Pro Cond" w:cs="Georgia Pro Cond"/>
-                <w:sz w:val="18"/>
-                <w:szCs w:val="18"/>
-              </w:rPr>
-              <w:t>ars (</w:t>
-            </w:r>
-            <w:r>
-              <w:rPr>
-                <w:rFonts w:ascii="Georgia Pro Cond" w:eastAsia="Georgia Pro Cond" w:hAnsi="Georgia Pro Cond" w:cs="Georgia Pro Cond"/>
-                <w:sz w:val="18"/>
-                <w:szCs w:val="18"/>
-              </w:rPr>
-              <w:t>M</w:t>
-            </w:r>
-            <w:r>
-              <w:rPr>
-                <w:rFonts w:ascii="Georgia Pro Cond" w:eastAsia="Georgia Pro Cond" w:hAnsi="Georgia Pro Cond" w:cs="Georgia Pro Cond"/>
-                <w:sz w:val="18"/>
-                <w:szCs w:val="18"/>
-              </w:rPr>
-              <w:t xml:space="preserve">odding, </w:t>
-            </w:r>
-            <w:r>
-              <w:rPr>
-                <w:rFonts w:ascii="Georgia Pro Cond" w:eastAsia="Georgia Pro Cond" w:hAnsi="Georgia Pro Cond" w:cs="Georgia Pro Cond"/>
-                <w:sz w:val="18"/>
-                <w:szCs w:val="18"/>
-              </w:rPr>
-              <w:t>A</w:t>
-            </w:r>
-            <w:r>
-              <w:rPr>
-                <w:rFonts w:ascii="Georgia Pro Cond" w:eastAsia="Georgia Pro Cond" w:hAnsi="Georgia Pro Cond" w:cs="Georgia Pro Cond"/>
-                <w:sz w:val="18"/>
-                <w:szCs w:val="18"/>
-              </w:rPr>
-              <w:t>utocross)</w:t>
+              <w:t>Cars (Modding, Autocross)</w:t>
             </w:r>
           </w:p>
         </w:tc>
         <w:tc>
           <w:tcPr>
-            <w:tcW w:w="1744" w:type="dxa"/>
+            <w:tcW w:w="1620" w:type="dxa"/>
           </w:tcPr>
           <w:p>
             <w:pPr>
               <w:widowControl w:val="0"/>
               <w:spacing w:line="360" w:lineRule="auto"/>
-              <w:jc w:val="center"/>
               <w:rPr>
                 <w:rFonts w:ascii="Georgia Pro Cond" w:eastAsia="Georgia Pro Cond" w:hAnsi="Georgia Pro Cond" w:cs="Georgia Pro Cond"/>
                 <w:sz w:val="18"/>
@@ -2315,35 +2333,18 @@
                 <w:sz w:val="18"/>
                 <w:szCs w:val="18"/>
               </w:rPr>
-              <w:t xml:space="preserve">Hardware </w:t>
-            </w:r>
-            <w:r>
-              <w:rPr>
-                <w:rFonts w:ascii="Georgia Pro Cond" w:eastAsia="Georgia Pro Cond" w:hAnsi="Georgia Pro Cond" w:cs="Georgia Pro Cond"/>
-                <w:sz w:val="18"/>
-                <w:szCs w:val="18"/>
-              </w:rPr>
-              <w:t>M</w:t>
-            </w:r>
-            <w:r>
-              <w:rPr>
-                <w:rFonts w:ascii="Georgia Pro Cond" w:eastAsia="Georgia Pro Cond" w:hAnsi="Georgia Pro Cond" w:cs="Georgia Pro Cond"/>
-                <w:sz w:val="18"/>
-                <w:szCs w:val="18"/>
-              </w:rPr>
-              <w:t>odding</w:t>
+              <w:t>Speed Cubing</w:t>
             </w:r>
           </w:p>
         </w:tc>
         <w:tc>
           <w:tcPr>
-            <w:tcW w:w="1185" w:type="dxa"/>
+            <w:tcW w:w="1350" w:type="dxa"/>
           </w:tcPr>
           <w:p>
             <w:pPr>
               <w:widowControl w:val="0"/>
               <w:spacing w:line="360" w:lineRule="auto"/>
-              <w:jc w:val="center"/>
               <w:rPr>
                 <w:rFonts w:ascii="Georgia Pro Cond" w:eastAsia="Georgia Pro Cond" w:hAnsi="Georgia Pro Cond" w:cs="Georgia Pro Cond"/>
                 <w:sz w:val="18"/>
@@ -2356,19 +2357,18 @@
                 <w:sz w:val="18"/>
                 <w:szCs w:val="18"/>
               </w:rPr>
-              <w:t>Archery</w:t>
+              <w:t>Sailing</w:t>
             </w:r>
           </w:p>
         </w:tc>
         <w:tc>
           <w:tcPr>
-            <w:tcW w:w="2121" w:type="dxa"/>
+            <w:tcW w:w="1080" w:type="dxa"/>
           </w:tcPr>
           <w:p>
             <w:pPr>
               <w:widowControl w:val="0"/>
               <w:spacing w:line="360" w:lineRule="auto"/>
-              <w:jc w:val="center"/>
               <w:rPr>
                 <w:rFonts w:ascii="Georgia Pro Cond" w:eastAsia="Georgia Pro Cond" w:hAnsi="Georgia Pro Cond" w:cs="Georgia Pro Cond"/>
                 <w:sz w:val="18"/>
@@ -2381,51 +2381,18 @@
                 <w:sz w:val="18"/>
                 <w:szCs w:val="18"/>
               </w:rPr>
-              <w:t xml:space="preserve">3D </w:t>
-            </w:r>
-            <w:r>
-              <w:rPr>
-                <w:rFonts w:ascii="Georgia Pro Cond" w:eastAsia="Georgia Pro Cond" w:hAnsi="Georgia Pro Cond" w:cs="Georgia Pro Cond"/>
-                <w:sz w:val="18"/>
-                <w:szCs w:val="18"/>
-              </w:rPr>
-              <w:t>P</w:t>
-            </w:r>
-            <w:r>
-              <w:rPr>
-                <w:rFonts w:ascii="Georgia Pro Cond" w:eastAsia="Georgia Pro Cond" w:hAnsi="Georgia Pro Cond" w:cs="Georgia Pro Cond"/>
-                <w:sz w:val="18"/>
-                <w:szCs w:val="18"/>
-              </w:rPr>
-              <w:t xml:space="preserve">rinting and </w:t>
-            </w:r>
-            <w:r>
-              <w:rPr>
-                <w:rFonts w:ascii="Georgia Pro Cond" w:eastAsia="Georgia Pro Cond" w:hAnsi="Georgia Pro Cond" w:cs="Georgia Pro Cond"/>
-                <w:sz w:val="18"/>
-                <w:szCs w:val="18"/>
-              </w:rPr>
-              <w:t>D</w:t>
-            </w:r>
-            <w:r>
-              <w:rPr>
-                <w:rFonts w:ascii="Georgia Pro Cond" w:eastAsia="Georgia Pro Cond" w:hAnsi="Georgia Pro Cond" w:cs="Georgia Pro Cond"/>
-                <w:sz w:val="18"/>
-                <w:szCs w:val="18"/>
-              </w:rPr>
-              <w:t>esign</w:t>
+              <w:t>Archery</w:t>
             </w:r>
           </w:p>
         </w:tc>
         <w:tc>
           <w:tcPr>
-            <w:tcW w:w="1835" w:type="dxa"/>
+            <w:tcW w:w="2250" w:type="dxa"/>
           </w:tcPr>
           <w:p>
             <w:pPr>
               <w:widowControl w:val="0"/>
               <w:spacing w:line="360" w:lineRule="auto"/>
-              <w:jc w:val="center"/>
               <w:rPr>
                 <w:rFonts w:ascii="Georgia Pro Cond" w:eastAsia="Georgia Pro Cond" w:hAnsi="Georgia Pro Cond" w:cs="Georgia Pro Cond"/>
                 <w:sz w:val="18"/>
@@ -2438,23 +2405,31 @@
                 <w:sz w:val="18"/>
                 <w:szCs w:val="18"/>
               </w:rPr>
-              <w:t xml:space="preserve">Homelab </w:t>
-            </w:r>
-            <w:r>
-              <w:rPr>
-                <w:rFonts w:ascii="Georgia Pro Cond" w:eastAsia="Georgia Pro Cond" w:hAnsi="Georgia Pro Cond" w:cs="Georgia Pro Cond"/>
-                <w:sz w:val="18"/>
-                <w:szCs w:val="18"/>
-              </w:rPr>
-              <w:t>S</w:t>
-            </w:r>
-            <w:r>
-              <w:rPr>
-                <w:rFonts w:ascii="Georgia Pro Cond" w:eastAsia="Georgia Pro Cond" w:hAnsi="Georgia Pro Cond" w:cs="Georgia Pro Cond"/>
-                <w:sz w:val="18"/>
-                <w:szCs w:val="18"/>
-              </w:rPr>
-              <w:t>erver</w:t>
+              <w:t>3D Printing and Design</w:t>
+            </w:r>
+          </w:p>
+        </w:tc>
+        <w:tc>
+          <w:tcPr>
+            <w:tcW w:w="2010" w:type="dxa"/>
+          </w:tcPr>
+          <w:p>
+            <w:pPr>
+              <w:widowControl w:val="0"/>
+              <w:spacing w:line="360" w:lineRule="auto"/>
+              <w:rPr>
+                <w:rFonts w:ascii="Georgia Pro Cond" w:eastAsia="Georgia Pro Cond" w:hAnsi="Georgia Pro Cond" w:cs="Georgia Pro Cond"/>
+                <w:sz w:val="18"/>
+                <w:szCs w:val="18"/>
+              </w:rPr>
+            </w:pPr>
+            <w:r>
+              <w:rPr>
+                <w:rFonts w:ascii="Georgia Pro Cond" w:eastAsia="Georgia Pro Cond" w:hAnsi="Georgia Pro Cond" w:cs="Georgia Pro Cond"/>
+                <w:sz w:val="18"/>
+                <w:szCs w:val="18"/>
+              </w:rPr>
+              <w:t>Homelab</w:t>
             </w:r>
           </w:p>
         </w:tc>
